--- a/插件详细手册/29.炸弹人/关于炸弹人游戏.docx
+++ b/插件详细手册/29.炸弹人/关于炸弹人游戏.docx
@@ -1,11 +1,13 @@
 
 <file path=word/document.xml><?xml version="1.0" encoding="utf-8"?>
-<w:document xmlns:wpc="http://schemas.microsoft.com/office/word/2010/wordprocessingCanvas" xmlns:cx="http://schemas.microsoft.com/office/drawing/2014/chartex" xmlns:cx1="http://schemas.microsoft.com/office/drawing/2015/9/8/chartex" xmlns:cx2="http://schemas.microsoft.com/office/drawing/2015/10/21/chartex" xmlns:cx3="http://schemas.microsoft.com/office/drawing/2016/5/9/chartex" xmlns:cx4="http://schemas.microsoft.com/office/drawing/2016/5/10/chartex" xmlns:cx5="http://schemas.microsoft.com/office/drawing/2016/5/11/chartex" xmlns:cx6="http://schemas.microsoft.com/office/drawing/2016/5/12/chartex" xmlns:cx7="http://schemas.microsoft.com/office/drawing/2016/5/13/chartex" xmlns:cx8="http://schemas.microsoft.com/office/drawing/2016/5/14/chartex" xmlns:mc="http://schemas.openxmlformats.org/markup-compatibility/2006" xmlns:aink="http://schemas.microsoft.com/office/drawing/2016/ink" xmlns:am3d="http://schemas.microsoft.com/office/drawing/2017/model3d" xmlns:o="urn:schemas-microsoft-com:office:office" xmlns:oel="http://schemas.microsoft.com/office/2019/extlst" xmlns:r="http://schemas.openxmlformats.org/officeDocument/2006/relationships" xmlns:m="http://schemas.openxmlformats.org/officeDocument/2006/math" xmlns:v="urn:schemas-microsoft-com:vml" xmlns:wp14="http://schemas.microsoft.com/office/word/2010/wordprocessingDrawing" xmlns:wp="http://schemas.openxmlformats.org/drawingml/2006/wordprocessingDrawing" xmlns:w10="urn:schemas-microsoft-com:office:word" xmlns:w="http://schemas.openxmlformats.org/wordprocessingml/2006/main" xmlns:w14="http://schemas.microsoft.com/office/word/2010/wordml" xmlns:w15="http://schemas.microsoft.com/office/word/2012/wordml" xmlns:w16cex="http://schemas.microsoft.com/office/word/2018/wordml/cex" xmlns:w16cid="http://schemas.microsoft.com/office/word/2016/wordml/cid" xmlns:w16="http://schemas.microsoft.com/office/word/2018/wordml" xmlns:w16sdtdh="http://schemas.microsoft.com/office/word/2020/wordml/sdtdatahash" xmlns:w16se="http://schemas.microsoft.com/office/word/2015/wordml/symex" xmlns:wpg="http://schemas.microsoft.com/office/word/2010/wordprocessingGroup" xmlns:wpi="http://schemas.microsoft.com/office/word/2010/wordprocessingInk" xmlns:wne="http://schemas.microsoft.com/office/word/2006/wordml" xmlns:wps="http://schemas.microsoft.com/office/word/2010/wordprocessingShape" mc:Ignorable="w14 w15 w16se w16cid w16 w16cex w16sdtdh wp14">
+<w:document xmlns:wpc="http://schemas.microsoft.com/office/word/2010/wordprocessingCanvas" xmlns:mc="http://schemas.openxmlformats.org/markup-compatibility/2006" xmlns:o="urn:schemas-microsoft-com:office:office" xmlns:r="http://schemas.openxmlformats.org/officeDocument/2006/relationships" xmlns:m="http://schemas.openxmlformats.org/officeDocument/2006/math" xmlns:v="urn:schemas-microsoft-com:vml" xmlns:wp14="http://schemas.microsoft.com/office/word/2010/wordprocessingDrawing" xmlns:wp="http://schemas.openxmlformats.org/drawingml/2006/wordprocessingDrawing" xmlns:w="http://schemas.openxmlformats.org/wordprocessingml/2006/main" xmlns:w14="http://schemas.microsoft.com/office/word/2010/wordml" xmlns:w10="urn:schemas-microsoft-com:office:word" xmlns:w15="http://schemas.microsoft.com/office/word/2012/wordml" xmlns:wpg="http://schemas.microsoft.com/office/word/2010/wordprocessingGroup" xmlns:wpi="http://schemas.microsoft.com/office/word/2010/wordprocessingInk" xmlns:wne="http://schemas.microsoft.com/office/word/2006/wordml" xmlns:wps="http://schemas.microsoft.com/office/word/2010/wordprocessingShape" xmlns:wpsCustomData="http://www.wps.cn/officeDocument/2013/wpsCustomData" mc:Ignorable="w14 w15 wp14">
   <w:body>
     <w:p>
       <w:pPr>
         <w:pStyle w:val="2"/>
       </w:pPr>
+      <w:bookmarkStart w:id="0" w:name="_GoBack"/>
+      <w:bookmarkEnd w:id="0"/>
       <w:r>
         <w:rPr>
           <w:rFonts w:hint="eastAsia"/>
@@ -21,13 +23,7 @@
         <w:rPr>
           <w:rFonts w:hint="eastAsia"/>
         </w:rPr>
-        <w:t>相关</w:t>
-      </w:r>
-      <w:r>
-        <w:rPr>
-          <w:rFonts w:hint="eastAsia"/>
-        </w:rPr>
-        <w:t>插件</w:t>
+        <w:t>相关插件</w:t>
       </w:r>
     </w:p>
     <w:p>
@@ -58,7 +54,6 @@
         </w:rPr>
         <w:t>◆</w:t>
       </w:r>
-      <w:proofErr w:type="spellStart"/>
       <w:r>
         <w:t>Drill_</w:t>
       </w:r>
@@ -68,7 +63,6 @@
         </w:rPr>
         <w:t>BombCore</w:t>
       </w:r>
-      <w:proofErr w:type="spellEnd"/>
       <w:r>
         <w:rPr>
           <w:rFonts w:hint="eastAsia"/>
@@ -94,13 +88,7 @@
         <w:rPr>
           <w:rFonts w:hint="eastAsia"/>
         </w:rPr>
-        <w:t>炸弹人</w:t>
-      </w:r>
-      <w:r>
-        <w:rPr>
-          <w:rFonts w:hint="eastAsia"/>
-        </w:rPr>
-        <w:t xml:space="preserve"> </w:t>
+        <w:t xml:space="preserve">炸弹人 </w:t>
       </w:r>
       <w:r>
         <w:t>-</w:t>
@@ -109,13 +97,7 @@
         <w:rPr>
           <w:rFonts w:hint="eastAsia"/>
         </w:rPr>
-        <w:t xml:space="preserve"> </w:t>
-      </w:r>
-      <w:r>
-        <w:rPr>
-          <w:rFonts w:hint="eastAsia"/>
-        </w:rPr>
-        <w:t>游戏核心</w:t>
+        <w:t xml:space="preserve"> 游戏核心</w:t>
       </w:r>
     </w:p>
     <w:p>
@@ -146,11 +128,9 @@
         </w:rPr>
         <w:t>◆</w:t>
       </w:r>
-      <w:proofErr w:type="spellStart"/>
       <w:r>
         <w:t>Drill_BombCustomDefine</w:t>
       </w:r>
-      <w:proofErr w:type="spellEnd"/>
       <w:r>
         <w:tab/>
       </w:r>
@@ -164,10 +144,7 @@
         <w:t>炸弹人</w:t>
       </w:r>
       <w:r>
-        <w:t xml:space="preserve"> - </w:t>
-      </w:r>
-      <w:r>
-        <w:t>自定义炸弹</w:t>
+        <w:t xml:space="preserve"> - 自定义炸弹</w:t>
       </w:r>
     </w:p>
     <w:p>
@@ -179,25 +156,7 @@
         <w:rPr>
           <w:rFonts w:hint="eastAsia"/>
         </w:rPr>
-        <w:t>炸弹人是一系列</w:t>
-      </w:r>
-      <w:r>
-        <w:rPr>
-          <w:rFonts w:hint="eastAsia"/>
-        </w:rPr>
-        <w:t>插件</w:t>
-      </w:r>
-      <w:r>
-        <w:rPr>
-          <w:rFonts w:hint="eastAsia"/>
-        </w:rPr>
-        <w:t>综合后的游戏玩法，属于一个较大结构的插件系统</w:t>
-      </w:r>
-      <w:r>
-        <w:rPr>
-          <w:rFonts w:hint="eastAsia"/>
-        </w:rPr>
-        <w:t>。</w:t>
+        <w:t>炸弹人是一系列插件综合后的游戏玩法，属于一个较大结构的插件系统。</w:t>
       </w:r>
     </w:p>
     <w:p>
@@ -218,7 +177,6 @@
         <w:rPr>
           <w:rFonts w:hint="eastAsia"/>
         </w:rPr>
-        <w:lastRenderedPageBreak/>
         <w:t>控制方法</w:t>
       </w:r>
     </w:p>
@@ -252,25 +210,7 @@
         <w:rPr>
           <w:rFonts w:hint="eastAsia"/>
         </w:rPr>
-        <w:t xml:space="preserve">* </w:t>
-      </w:r>
-      <w:r>
-        <w:rPr>
-          <w:rFonts w:hint="eastAsia"/>
-        </w:rPr>
-        <w:t>键盘</w:t>
-      </w:r>
-      <w:r>
-        <w:rPr>
-          <w:rFonts w:hint="eastAsia"/>
-        </w:rPr>
-        <w:t xml:space="preserve"> - </w:t>
-      </w:r>
-      <w:r>
-        <w:rPr>
-          <w:rFonts w:hint="eastAsia"/>
-        </w:rPr>
-        <w:t>无法控制。</w:t>
+        <w:t>* 键盘 - 无法控制。</w:t>
       </w:r>
     </w:p>
     <w:p>
@@ -285,25 +225,7 @@
         <w:rPr>
           <w:rFonts w:hint="eastAsia"/>
         </w:rPr>
-        <w:t xml:space="preserve">* </w:t>
-      </w:r>
-      <w:r>
-        <w:rPr>
-          <w:rFonts w:hint="eastAsia"/>
-        </w:rPr>
-        <w:t>手柄</w:t>
-      </w:r>
-      <w:r>
-        <w:rPr>
-          <w:rFonts w:hint="eastAsia"/>
-        </w:rPr>
-        <w:t xml:space="preserve"> - </w:t>
-      </w:r>
-      <w:r>
-        <w:rPr>
-          <w:rFonts w:hint="eastAsia"/>
-        </w:rPr>
-        <w:t>无法控制。</w:t>
+        <w:t>* 手柄 - 无法控制。</w:t>
       </w:r>
     </w:p>
     <w:p>
@@ -318,25 +240,7 @@
         <w:rPr>
           <w:rFonts w:hint="eastAsia"/>
         </w:rPr>
-        <w:t xml:space="preserve">* </w:t>
-      </w:r>
-      <w:r>
-        <w:rPr>
-          <w:rFonts w:hint="eastAsia"/>
-        </w:rPr>
-        <w:t>鼠标</w:t>
-      </w:r>
-      <w:r>
-        <w:rPr>
-          <w:rFonts w:hint="eastAsia"/>
-        </w:rPr>
-        <w:t xml:space="preserve"> - </w:t>
-      </w:r>
-      <w:r>
-        <w:rPr>
-          <w:rFonts w:hint="eastAsia"/>
-        </w:rPr>
-        <w:t>无法控制。</w:t>
+        <w:t>* 鼠标 - 无法控制。</w:t>
       </w:r>
     </w:p>
     <w:p>
@@ -351,39 +255,15 @@
         <w:rPr>
           <w:rFonts w:hint="eastAsia"/>
         </w:rPr>
-        <w:t xml:space="preserve">* </w:t>
-      </w:r>
-      <w:r>
-        <w:rPr>
-          <w:rFonts w:hint="eastAsia"/>
-        </w:rPr>
-        <w:t>触屏</w:t>
-      </w:r>
-      <w:r>
-        <w:rPr>
-          <w:rFonts w:hint="eastAsia"/>
-        </w:rPr>
-        <w:t xml:space="preserve"> - </w:t>
-      </w:r>
-      <w:r>
-        <w:rPr>
-          <w:rFonts w:hint="eastAsia"/>
-        </w:rPr>
-        <w:t>无法控制。</w:t>
-      </w:r>
-    </w:p>
-    <w:p>
-      <w:r>
-        <w:rPr>
-          <w:rFonts w:hint="eastAsia"/>
-        </w:rPr>
-        <w:t>核心本体不直接提供按键控制，需要使用辅助控制</w:t>
-      </w:r>
-      <w:r>
-        <w:rPr>
-          <w:rFonts w:hint="eastAsia"/>
-        </w:rPr>
-        <w:t>。</w:t>
+        <w:t>* 触屏 - 无法控制。</w:t>
+      </w:r>
+    </w:p>
+    <w:p>
+      <w:r>
+        <w:rPr>
+          <w:rFonts w:hint="eastAsia"/>
+        </w:rPr>
+        <w:t>核心本体不直接提供按键控制，需要使用辅助控制。</w:t>
       </w:r>
     </w:p>
     <w:p>
@@ -415,19 +295,7 @@
         <w:rPr>
           <w:rFonts w:hint="eastAsia"/>
         </w:rPr>
-        <w:t>可以</w:t>
-      </w:r>
-      <w:r>
-        <w:rPr>
-          <w:rFonts w:hint="eastAsia"/>
-        </w:rPr>
-        <w:t>通过</w:t>
-      </w:r>
-      <w:r>
-        <w:rPr>
-          <w:rFonts w:hint="eastAsia"/>
-        </w:rPr>
-        <w:t>下面插件辅助支持：</w:t>
+        <w:t>可以通过下面插件辅助支持：</w:t>
       </w:r>
     </w:p>
     <w:p>
@@ -446,11 +314,9 @@
         </w:rPr>
         <w:t>◆</w:t>
       </w:r>
-      <w:proofErr w:type="spellStart"/>
       <w:r>
         <w:t>Drill_OperateKeys</w:t>
       </w:r>
-      <w:proofErr w:type="spellEnd"/>
       <w:r>
         <w:tab/>
       </w:r>
@@ -464,19 +330,7 @@
         <w:rPr>
           <w:rFonts w:hint="eastAsia"/>
         </w:rPr>
-        <w:t>键盘</w:t>
-      </w:r>
-      <w:r>
-        <w:rPr>
-          <w:rFonts w:hint="eastAsia"/>
-        </w:rPr>
-        <w:t xml:space="preserve"> - </w:t>
-      </w:r>
-      <w:r>
-        <w:rPr>
-          <w:rFonts w:hint="eastAsia"/>
-        </w:rPr>
-        <w:t>键盘手柄按键修改器</w:t>
+        <w:t>键盘 - 键盘手柄按键修改器</w:t>
       </w:r>
     </w:p>
     <w:p>
@@ -493,16 +347,8 @@
         <w:rPr>
           <w:rFonts w:hint="eastAsia"/>
         </w:rPr>
-        <w:t>◆</w:t>
-      </w:r>
-      <w:proofErr w:type="spellStart"/>
-      <w:r>
-        <w:rPr>
-          <w:rFonts w:hint="eastAsia"/>
-        </w:rPr>
-        <w:t>Drill_OperateHud</w:t>
-      </w:r>
-      <w:proofErr w:type="spellEnd"/>
+        <w:t>◆Drill_OperateHud</w:t>
+      </w:r>
       <w:r>
         <w:rPr>
           <w:rFonts w:hint="eastAsia"/>
@@ -519,19 +365,7 @@
         <w:rPr>
           <w:rFonts w:hint="eastAsia"/>
         </w:rPr>
-        <w:t>鼠标</w:t>
-      </w:r>
-      <w:r>
-        <w:rPr>
-          <w:rFonts w:hint="eastAsia"/>
-        </w:rPr>
-        <w:t xml:space="preserve"> - </w:t>
-      </w:r>
-      <w:r>
-        <w:rPr>
-          <w:rFonts w:hint="eastAsia"/>
-        </w:rPr>
-        <w:t>鼠标辅助操作面板</w:t>
+        <w:t>鼠标 - 鼠标辅助操作面板</w:t>
       </w:r>
     </w:p>
     <w:p>
@@ -558,31 +392,7 @@
         <w:rPr>
           <w:rFonts w:hint="eastAsia"/>
         </w:rPr>
-        <w:t xml:space="preserve">* </w:t>
-      </w:r>
-      <w:r>
-        <w:rPr>
-          <w:rFonts w:hint="eastAsia"/>
-        </w:rPr>
-        <w:t>键盘</w:t>
-      </w:r>
-      <w:r>
-        <w:rPr>
-          <w:rFonts w:hint="eastAsia"/>
-        </w:rPr>
-        <w:t xml:space="preserve"> - </w:t>
-      </w:r>
-      <w:r>
-        <w:rPr>
-          <w:rFonts w:hint="eastAsia"/>
-        </w:rPr>
-        <w:t>默认</w:t>
-      </w:r>
-      <w:r>
-        <w:rPr>
-          <w:rFonts w:hint="eastAsia"/>
-        </w:rPr>
-        <w:t>C</w:t>
+        <w:t>* 键盘 - 默认C</w:t>
       </w:r>
     </w:p>
     <w:p>
@@ -597,43 +407,7 @@
         <w:rPr>
           <w:rFonts w:hint="eastAsia"/>
         </w:rPr>
-        <w:t xml:space="preserve">* </w:t>
-      </w:r>
-      <w:r>
-        <w:rPr>
-          <w:rFonts w:hint="eastAsia"/>
-        </w:rPr>
-        <w:t>手柄</w:t>
-      </w:r>
-      <w:r>
-        <w:rPr>
-          <w:rFonts w:hint="eastAsia"/>
-        </w:rPr>
-        <w:t xml:space="preserve"> - </w:t>
-      </w:r>
-      <w:r>
-        <w:rPr>
-          <w:rFonts w:hint="eastAsia"/>
-        </w:rPr>
-        <w:t>默认</w:t>
-      </w:r>
-      <w:r>
-        <w:rPr>
-          <w:rFonts w:hint="eastAsia"/>
-        </w:rPr>
-        <w:t xml:space="preserve"> </w:t>
-      </w:r>
-      <w:r>
-        <w:rPr>
-          <w:rFonts w:hint="eastAsia"/>
-        </w:rPr>
-        <w:t>功能键</w:t>
-      </w:r>
-      <w:r>
-        <w:rPr>
-          <w:rFonts w:hint="eastAsia"/>
-        </w:rPr>
-        <w:t>+X</w:t>
+        <w:t>* 手柄 - 默认 功能键+X</w:t>
       </w:r>
     </w:p>
     <w:p>
@@ -651,103 +425,52 @@
           <w:rFonts w:hint="eastAsia"/>
           <w:color w:val="0070C0"/>
         </w:rPr>
-        <w:t>“</w:t>
+        <w:t xml:space="preserve">“1.系统 &gt; </w:t>
       </w:r>
       <w:r>
         <w:rPr>
           <w:rFonts w:hint="eastAsia"/>
           <w:color w:val="0070C0"/>
-        </w:rPr>
-        <w:t>1.</w:t>
+          <w:lang w:eastAsia="zh-CN"/>
+        </w:rPr>
+        <w:t>关于输入设备核心（入门篇）.docx</w:t>
       </w:r>
       <w:r>
         <w:rPr>
           <w:rFonts w:hint="eastAsia"/>
           <w:color w:val="0070C0"/>
         </w:rPr>
-        <w:t>系统</w:t>
+        <w:t>”</w:t>
+      </w:r>
+      <w:r>
+        <w:rPr>
+          <w:rFonts w:hint="eastAsia"/>
+        </w:rPr>
+        <w:t>。</w:t>
+      </w:r>
+    </w:p>
+    <w:p>
+      <w:pPr>
+        <w:spacing w:after="0"/>
+      </w:pPr>
+      <w:r>
+        <w:rPr>
+          <w:rFonts w:hint="eastAsia"/>
+        </w:rPr>
+        <w:t xml:space="preserve">全部按键关系，可以去看看输入设备核心文档的章节 </w:t>
       </w:r>
       <w:r>
         <w:rPr>
           <w:rFonts w:hint="eastAsia"/>
           <w:color w:val="0070C0"/>
         </w:rPr>
-        <w:t xml:space="preserve"> &gt; </w:t>
-      </w:r>
-      <w:r>
-        <w:rPr>
-          <w:rFonts w:hint="eastAsia"/>
-          <w:color w:val="0070C0"/>
-        </w:rPr>
-        <w:t>关于输入设备核心</w:t>
-      </w:r>
-      <w:r>
-        <w:rPr>
-          <w:rFonts w:hint="eastAsia"/>
-          <w:color w:val="0070C0"/>
-        </w:rPr>
-        <w:t>.docx</w:t>
-      </w:r>
-      <w:r>
-        <w:rPr>
-          <w:rFonts w:hint="eastAsia"/>
-          <w:color w:val="0070C0"/>
-        </w:rPr>
-        <w:t>”</w:t>
-      </w:r>
-      <w:r>
-        <w:rPr>
-          <w:rFonts w:hint="eastAsia"/>
-        </w:rPr>
-        <w:t>。</w:t>
-      </w:r>
-    </w:p>
-    <w:p>
-      <w:pPr>
-        <w:spacing w:after="0"/>
-      </w:pPr>
-      <w:r>
-        <w:rPr>
-          <w:rFonts w:hint="eastAsia"/>
-        </w:rPr>
-        <w:t>全部按键关系，可以去看看</w:t>
-      </w:r>
-      <w:r>
-        <w:rPr>
-          <w:rFonts w:hint="eastAsia"/>
-        </w:rPr>
-        <w:t>输入设备核心文档的</w:t>
-      </w:r>
-      <w:r>
-        <w:rPr>
-          <w:rFonts w:hint="eastAsia"/>
-        </w:rPr>
-        <w:t>章节</w:t>
-      </w:r>
-      <w:r>
-        <w:rPr>
-          <w:rFonts w:hint="eastAsia"/>
-        </w:rPr>
-        <w:t xml:space="preserve"> </w:t>
-      </w:r>
-      <w:r>
-        <w:rPr>
-          <w:rFonts w:hint="eastAsia"/>
-          <w:color w:val="0070C0"/>
-        </w:rPr>
         <w:t>按键关系表</w:t>
       </w:r>
       <w:r>
         <w:rPr>
           <w:rFonts w:hint="eastAsia"/>
         </w:rPr>
-        <w:t xml:space="preserve"> </w:t>
-      </w:r>
-      <w:r>
-        <w:rPr>
-          <w:rFonts w:hint="eastAsia"/>
-        </w:rPr>
-        <w:t>。</w:t>
+        <w:t xml:space="preserve"> 。</w:t>
       </w:r>
     </w:p>
     <w:p>
@@ -767,12 +490,9 @@
         <w:jc w:val="center"/>
       </w:pPr>
       <w:r>
-        <w:rPr>
-          <w:noProof/>
-        </w:rPr>
         <w:drawing>
-          <wp:inline distT="0" distB="0" distL="0" distR="0" wp14:anchorId="060542CF" wp14:editId="12E0A112">
-            <wp:extent cx="2105025" cy="1389646"/>
+          <wp:inline distT="0" distB="0" distL="0" distR="0">
+            <wp:extent cx="2105025" cy="1389380"/>
             <wp:effectExtent l="0" t="0" r="0" b="0"/>
             <wp:docPr id="15" name="图片 15"/>
             <wp:cNvGraphicFramePr>
@@ -782,11 +502,13 @@
               <a:graphicData uri="http://schemas.openxmlformats.org/drawingml/2006/picture">
                 <pic:pic xmlns:pic="http://schemas.openxmlformats.org/drawingml/2006/picture">
                   <pic:nvPicPr>
-                    <pic:cNvPr id="0" name=""/>
-                    <pic:cNvPicPr/>
+                    <pic:cNvPr id="15" name="图片 15"/>
+                    <pic:cNvPicPr>
+                      <a:picLocks noChangeAspect="1"/>
+                    </pic:cNvPicPr>
                   </pic:nvPicPr>
                   <pic:blipFill>
-                    <a:blip r:embed="rId7"/>
+                    <a:blip r:embed="rId8"/>
                     <a:stretch>
                       <a:fillRect/>
                     </a:stretch>
@@ -815,12 +537,12 @@
           <w:rFonts w:ascii="微软雅黑" w:hAnsi="微软雅黑"/>
         </w:rPr>
         <w:sectPr>
-          <w:headerReference w:type="even" r:id="rId8"/>
-          <w:headerReference w:type="default" r:id="rId9"/>
+          <w:headerReference r:id="rId4" w:type="default"/>
+          <w:headerReference r:id="rId5" w:type="even"/>
           <w:pgSz w:w="11906" w:h="16838"/>
           <w:pgMar w:top="1440" w:right="1800" w:bottom="1440" w:left="1800" w:header="851" w:footer="992" w:gutter="0"/>
-          <w:cols w:space="425"/>
-          <w:docGrid w:type="lines" w:linePitch="326"/>
+          <w:cols w:space="425" w:num="1"/>
+          <w:docGrid w:type="lines" w:linePitch="326" w:charSpace="0"/>
         </w:sectPr>
       </w:pPr>
     </w:p>
@@ -832,14 +554,7 @@
         <w:rPr>
           <w:rFonts w:hint="eastAsia"/>
         </w:rPr>
-        <w:lastRenderedPageBreak/>
-        <w:t>插件</w:t>
-      </w:r>
-      <w:r>
-        <w:rPr>
-          <w:rFonts w:hint="eastAsia"/>
-        </w:rPr>
-        <w:t>关系</w:t>
+        <w:t>插件关系</w:t>
       </w:r>
     </w:p>
     <w:p>
@@ -852,7 +567,7 @@
       </w:pPr>
       <w:r>
         <w:rPr>
-          <w:rFonts w:ascii="微软雅黑" w:hAnsi="微软雅黑" w:hint="eastAsia"/>
+          <w:rFonts w:hint="eastAsia" w:ascii="微软雅黑" w:hAnsi="微软雅黑"/>
         </w:rPr>
         <w:t>插件的关系如下，炸弹人核心插件需要5个基础插件，并且要求都放在那些插件后面：</w:t>
       </w:r>
@@ -866,30 +581,19 @@
         </w:rPr>
       </w:pPr>
       <w:r>
-        <w:object w:dxaOrig="16128" w:dyaOrig="3912" w14:anchorId="4D00301C">
-          <v:shapetype id="_x0000_t75" coordsize="21600,21600" o:spt="75" o:preferrelative="t" path="m@4@5l@4@11@9@11@9@5xe" filled="f" stroked="f">
-            <v:stroke joinstyle="miter"/>
-            <v:formulas>
-              <v:f eqn="if lineDrawn pixelLineWidth 0"/>
-              <v:f eqn="sum @0 1 0"/>
-              <v:f eqn="sum 0 0 @1"/>
-              <v:f eqn="prod @2 1 2"/>
-              <v:f eqn="prod @3 21600 pixelWidth"/>
-              <v:f eqn="prod @3 21600 pixelHeight"/>
-              <v:f eqn="sum @0 0 1"/>
-              <v:f eqn="prod @6 1 2"/>
-              <v:f eqn="prod @7 21600 pixelWidth"/>
-              <v:f eqn="sum @8 21600 0"/>
-              <v:f eqn="prod @7 21600 pixelHeight"/>
-              <v:f eqn="sum @10 21600 0"/>
-            </v:formulas>
-            <v:path o:extrusionok="f" gradientshapeok="t" o:connecttype="rect"/>
+        <w:object>
+          <v:shape id="_x0000_i1025" o:spt="75" type="#_x0000_t75" style="height:169.2pt;width:697.8pt;" o:ole="t" filled="f" o:preferrelative="t" stroked="f" coordsize="21600,21600">
+            <v:path/>
+            <v:fill on="f" focussize="0,0"/>
+            <v:stroke on="f" joinstyle="miter"/>
+            <v:imagedata r:id="rId10" o:title=""/>
             <o:lock v:ext="edit" aspectratio="t"/>
-          </v:shapetype>
-          <v:shape id="_x0000_i1025" type="#_x0000_t75" style="width:697.8pt;height:169.2pt" o:ole="">
-            <v:imagedata r:id="rId10" o:title=""/>
+            <w10:wrap type="none"/>
+            <w10:anchorlock/>
           </v:shape>
-          <o:OLEObject Type="Embed" ProgID="Visio.Drawing.15" ShapeID="_x0000_i1025" DrawAspect="Content" ObjectID="_1759208141" r:id="rId11"/>
+          <o:OLEObject Type="Embed" ProgID="Visio.Drawing.15" ShapeID="_x0000_i1025" DrawAspect="Content" ObjectID="_1468075725" r:id="rId9">
+            <o:LockedField>false</o:LockedField>
+          </o:OLEObject>
         </w:object>
       </w:r>
     </w:p>
@@ -903,7 +607,7 @@
       </w:pPr>
       <w:r>
         <w:rPr>
-          <w:rFonts w:ascii="微软雅黑" w:hAnsi="微软雅黑" w:hint="eastAsia"/>
+          <w:rFonts w:hint="eastAsia" w:ascii="微软雅黑" w:hAnsi="微软雅黑"/>
         </w:rPr>
         <w:t>关于插件的顺序，需要遵循上面图的箭头依赖关系，不要反向即可。</w:t>
       </w:r>
@@ -918,7 +622,7 @@
       </w:pPr>
       <w:r>
         <w:rPr>
-          <w:rFonts w:ascii="微软雅黑" w:hAnsi="微软雅黑" w:hint="eastAsia"/>
+          <w:rFonts w:hint="eastAsia" w:ascii="微软雅黑" w:hAnsi="微软雅黑"/>
         </w:rPr>
         <w:t>（注意，炸弹人-游戏核心 必须放在“键盘手柄修改器”插件的前面）</w:t>
       </w:r>
@@ -934,8 +638,8 @@
         <w:sectPr>
           <w:pgSz w:w="16838" w:h="11906" w:orient="landscape"/>
           <w:pgMar w:top="1800" w:right="1440" w:bottom="1800" w:left="1440" w:header="851" w:footer="992" w:gutter="0"/>
-          <w:cols w:space="425"/>
-          <w:docGrid w:type="lines" w:linePitch="326"/>
+          <w:cols w:space="425" w:num="1"/>
+          <w:docGrid w:type="lines" w:linePitch="326" w:charSpace="0"/>
         </w:sectPr>
       </w:pPr>
       <w:r>
@@ -953,7 +657,6 @@
         <w:rPr>
           <w:rFonts w:hint="eastAsia"/>
         </w:rPr>
-        <w:lastRenderedPageBreak/>
         <w:t>游戏硬性机制</w:t>
       </w:r>
     </w:p>
@@ -972,14 +675,7 @@
           <w:rFonts w:hint="eastAsia"/>
           <w:b/>
         </w:rPr>
-        <w:t>同一个位置不能放两个炸弹</w:t>
-      </w:r>
-      <w:r>
-        <w:rPr>
-          <w:rFonts w:hint="eastAsia"/>
-          <w:b/>
-        </w:rPr>
-        <w:t>：</w:t>
+        <w:t>同一个位置不能放两个炸弹：</w:t>
       </w:r>
     </w:p>
     <w:p>
@@ -992,15 +688,9 @@
       </w:pPr>
       <w:r>
         <w:rPr>
-          <w:rFonts w:ascii="微软雅黑" w:hAnsi="微软雅黑" w:hint="eastAsia"/>
-        </w:rPr>
-        <w:t>炸弹人游戏的基本机制，并且炸弹会堵路</w:t>
-      </w:r>
-      <w:r>
-        <w:rPr>
-          <w:rFonts w:ascii="微软雅黑" w:hAnsi="微软雅黑" w:hint="eastAsia"/>
-        </w:rPr>
-        <w:t>。</w:t>
+          <w:rFonts w:hint="eastAsia" w:ascii="微软雅黑" w:hAnsi="微软雅黑"/>
+        </w:rPr>
+        <w:t>炸弹人游戏的基本机制，并且炸弹会堵路。</w:t>
       </w:r>
     </w:p>
     <w:p>
@@ -1013,12 +703,9 @@
         </w:rPr>
       </w:pPr>
       <w:r>
-        <w:rPr>
-          <w:noProof/>
-        </w:rPr>
         <w:drawing>
-          <wp:inline distT="0" distB="0" distL="0" distR="0" wp14:anchorId="4E8FE6E9" wp14:editId="019A5B67">
-            <wp:extent cx="1836579" cy="1242168"/>
+          <wp:inline distT="0" distB="0" distL="0" distR="0">
+            <wp:extent cx="1836420" cy="1242060"/>
             <wp:effectExtent l="0" t="0" r="0" b="0"/>
             <wp:docPr id="12" name="图片 12"/>
             <wp:cNvGraphicFramePr>
@@ -1028,11 +715,13 @@
               <a:graphicData uri="http://schemas.openxmlformats.org/drawingml/2006/picture">
                 <pic:pic xmlns:pic="http://schemas.openxmlformats.org/drawingml/2006/picture">
                   <pic:nvPicPr>
-                    <pic:cNvPr id="1" name=""/>
-                    <pic:cNvPicPr/>
+                    <pic:cNvPr id="12" name="图片 12"/>
+                    <pic:cNvPicPr>
+                      <a:picLocks noChangeAspect="1"/>
+                    </pic:cNvPicPr>
                   </pic:nvPicPr>
                   <pic:blipFill>
-                    <a:blip r:embed="rId12"/>
+                    <a:blip r:embed="rId11"/>
                     <a:stretch>
                       <a:fillRect/>
                     </a:stretch>
@@ -1080,14 +769,7 @@
           <w:rFonts w:hint="eastAsia"/>
           <w:b/>
         </w:rPr>
-        <w:t>已爆炸的炸弹会立即引爆范围内的炸弹</w:t>
-      </w:r>
-      <w:r>
-        <w:rPr>
-          <w:rFonts w:hint="eastAsia"/>
-          <w:b/>
-        </w:rPr>
-        <w:t>：</w:t>
+        <w:t>已爆炸的炸弹会立即引爆范围内的炸弹：</w:t>
       </w:r>
     </w:p>
     <w:p>
@@ -1101,7 +783,7 @@
       </w:pPr>
       <w:r>
         <w:rPr>
-          <w:rFonts w:ascii="微软雅黑" w:hAnsi="微软雅黑" w:hint="eastAsia"/>
+          <w:rFonts w:hint="eastAsia" w:ascii="微软雅黑" w:hAnsi="微软雅黑"/>
         </w:rPr>
         <w:t>炸弹人游戏的基本机制，火力越大的炸弹，能连锁引爆更多的炸弹。</w:t>
       </w:r>
@@ -1114,12 +796,9 @@
         </w:rPr>
       </w:pPr>
       <w:r>
-        <w:rPr>
-          <w:noProof/>
-        </w:rPr>
         <w:drawing>
-          <wp:inline distT="0" distB="0" distL="0" distR="0" wp14:anchorId="19B14155" wp14:editId="40241539">
-            <wp:extent cx="3162300" cy="1831656"/>
+          <wp:inline distT="0" distB="0" distL="0" distR="0">
+            <wp:extent cx="3162300" cy="1831340"/>
             <wp:effectExtent l="0" t="0" r="0" b="0"/>
             <wp:docPr id="13" name="图片 13"/>
             <wp:cNvGraphicFramePr>
@@ -1129,11 +808,13 @@
               <a:graphicData uri="http://schemas.openxmlformats.org/drawingml/2006/picture">
                 <pic:pic xmlns:pic="http://schemas.openxmlformats.org/drawingml/2006/picture">
                   <pic:nvPicPr>
-                    <pic:cNvPr id="1" name=""/>
-                    <pic:cNvPicPr/>
+                    <pic:cNvPr id="13" name="图片 13"/>
+                    <pic:cNvPicPr>
+                      <a:picLocks noChangeAspect="1"/>
+                    </pic:cNvPicPr>
                   </pic:nvPicPr>
                   <pic:blipFill>
-                    <a:blip r:embed="rId13"/>
+                    <a:blip r:embed="rId12"/>
                     <a:stretch>
                       <a:fillRect/>
                     </a:stretch>
@@ -1180,49 +861,7 @@
           <w:rFonts w:hint="eastAsia"/>
           <w:b/>
         </w:rPr>
-        <w:t>主动触发的关键字固定为：</w:t>
-      </w:r>
-      <w:r>
-        <w:rPr>
-          <w:rFonts w:hint="eastAsia"/>
-          <w:b/>
-        </w:rPr>
-        <w:t>"</w:t>
-      </w:r>
-      <w:r>
-        <w:rPr>
-          <w:rFonts w:hint="eastAsia"/>
-          <w:b/>
-        </w:rPr>
-        <w:t>炸弹人</w:t>
-      </w:r>
-      <w:r>
-        <w:rPr>
-          <w:rFonts w:hint="eastAsia"/>
-          <w:b/>
-        </w:rPr>
-        <w:t>-</w:t>
-      </w:r>
-      <w:r>
-        <w:rPr>
-          <w:rFonts w:hint="eastAsia"/>
-          <w:b/>
-        </w:rPr>
-        <w:t>爆炸</w:t>
-      </w:r>
-      <w:r>
-        <w:rPr>
-          <w:rFonts w:hint="eastAsia"/>
-          <w:b/>
-        </w:rPr>
-        <w:t>"</w:t>
-      </w:r>
-      <w:r>
-        <w:rPr>
-          <w:rFonts w:hint="eastAsia"/>
-          <w:b/>
-        </w:rPr>
-        <w:t>：</w:t>
+        <w:t>主动触发的关键字固定为："炸弹人-爆炸"：</w:t>
       </w:r>
     </w:p>
     <w:p>
@@ -1235,41 +874,31 @@
       </w:pPr>
       <w:r>
         <w:rPr>
-          <w:rFonts w:ascii="微软雅黑" w:hAnsi="微软雅黑" w:hint="eastAsia"/>
-        </w:rPr>
-        <w:t>含有该标签的事件且在范围内，都会被炸到</w:t>
-      </w:r>
-      <w:r>
-        <w:rPr>
-          <w:rFonts w:ascii="微软雅黑" w:hAnsi="微软雅黑" w:hint="eastAsia"/>
-        </w:rPr>
-        <w:t>，同时，你还要给这个物体添加</w:t>
-      </w:r>
-      <w:proofErr w:type="gramStart"/>
+          <w:rFonts w:hint="eastAsia" w:ascii="微软雅黑" w:hAnsi="微软雅黑"/>
+        </w:rPr>
+        <w:t>含有该标签的事件且在范围内，都会被炸到，同时，你还要给这个物体添加</w:t>
+      </w:r>
       <w:r>
         <w:rPr>
           <w:rFonts w:ascii="微软雅黑" w:hAnsi="微软雅黑"/>
         </w:rPr>
         <w:t>”</w:t>
       </w:r>
-      <w:proofErr w:type="gramEnd"/>
-      <w:r>
-        <w:rPr>
-          <w:rFonts w:ascii="微软雅黑" w:hAnsi="微软雅黑" w:hint="eastAsia"/>
+      <w:r>
+        <w:rPr>
+          <w:rFonts w:hint="eastAsia" w:ascii="微软雅黑" w:hAnsi="微软雅黑"/>
         </w:rPr>
         <w:t>可炸物</w:t>
       </w:r>
-      <w:proofErr w:type="gramStart"/>
       <w:r>
         <w:rPr>
           <w:rFonts w:ascii="微软雅黑" w:hAnsi="微软雅黑"/>
         </w:rPr>
         <w:t>”</w:t>
       </w:r>
-      <w:proofErr w:type="gramEnd"/>
-      <w:r>
-        <w:rPr>
-          <w:rFonts w:ascii="微软雅黑" w:hAnsi="微软雅黑" w:hint="eastAsia"/>
+      <w:r>
+        <w:rPr>
+          <w:rFonts w:hint="eastAsia" w:ascii="微软雅黑" w:hAnsi="微软雅黑"/>
         </w:rPr>
         <w:t>阵营，用于AI识别。</w:t>
       </w:r>
@@ -1285,14 +914,13 @@
       </w:pPr>
       <w:r>
         <w:rPr>
-          <w:rFonts w:ascii="宋体" w:eastAsia="宋体" w:hAnsi="宋体" w:cs="宋体"/>
-          <w:noProof/>
+          <w:rFonts w:ascii="宋体" w:hAnsi="宋体" w:eastAsia="宋体" w:cs="宋体"/>
           <w:sz w:val="24"/>
           <w:szCs w:val="24"/>
         </w:rPr>
         <w:drawing>
-          <wp:inline distT="0" distB="0" distL="0" distR="0" wp14:anchorId="434F0BA7" wp14:editId="4A7EE307">
-            <wp:extent cx="3208423" cy="952500"/>
+          <wp:inline distT="0" distB="0" distL="0" distR="0">
+            <wp:extent cx="3208020" cy="952500"/>
             <wp:effectExtent l="0" t="0" r="0" b="0"/>
             <wp:docPr id="4" name="图片 4" descr="C:\Users\Administrator\AppData\Roaming\Tencent\Users\1355126171\QQ\WinTemp\RichOle\6)[AB}4(~7[2]4P215$VQ71.png"/>
             <wp:cNvGraphicFramePr>
@@ -1302,13 +930,13 @@
               <a:graphicData uri="http://schemas.openxmlformats.org/drawingml/2006/picture">
                 <pic:pic xmlns:pic="http://schemas.openxmlformats.org/drawingml/2006/picture">
                   <pic:nvPicPr>
-                    <pic:cNvPr id="0" name="Picture 32" descr="C:\Users\Administrator\AppData\Roaming\Tencent\Users\1355126171\QQ\WinTemp\RichOle\6)[AB}4(~7[2]4P215$VQ71.png"/>
+                    <pic:cNvPr id="4" name="图片 4" descr="C:\Users\Administrator\AppData\Roaming\Tencent\Users\1355126171\QQ\WinTemp\RichOle\6)[AB}4(~7[2]4P215$VQ71.png"/>
                     <pic:cNvPicPr>
                       <a:picLocks noChangeAspect="1" noChangeArrowheads="1"/>
                     </pic:cNvPicPr>
                   </pic:nvPicPr>
                   <pic:blipFill>
-                    <a:blip r:embed="rId14">
+                    <a:blip r:embed="rId13">
                       <a:extLst>
                         <a:ext uri="{28A0092B-C50C-407E-A947-70E740481C1C}">
                           <a14:useLocalDpi xmlns:a14="http://schemas.microsoft.com/office/drawing/2010/main" val="0"/>
@@ -1320,7 +948,7 @@
                       <a:fillRect/>
                     </a:stretch>
                   </pic:blipFill>
-                  <pic:spPr bwMode="auto">
+                  <pic:spPr>
                     <a:xfrm>
                       <a:off x="0" y="0"/>
                       <a:ext cx="3228629" cy="958499"/>
@@ -1379,50 +1007,7 @@
           <w:rFonts w:hint="eastAsia"/>
           <w:b/>
         </w:rPr>
-        <w:lastRenderedPageBreak/>
-        <w:t>玩家与敌人穿透关系的标签固定为：</w:t>
-      </w:r>
-      <w:r>
-        <w:rPr>
-          <w:rFonts w:hint="eastAsia"/>
-          <w:b/>
-        </w:rPr>
-        <w:t>"</w:t>
-      </w:r>
-      <w:r>
-        <w:rPr>
-          <w:rFonts w:hint="eastAsia"/>
-          <w:b/>
-        </w:rPr>
-        <w:t>炸弹人</w:t>
-      </w:r>
-      <w:r>
-        <w:rPr>
-          <w:rFonts w:hint="eastAsia"/>
-          <w:b/>
-        </w:rPr>
-        <w:t>-</w:t>
-      </w:r>
-      <w:r>
-        <w:rPr>
-          <w:rFonts w:hint="eastAsia"/>
-          <w:b/>
-        </w:rPr>
-        <w:t>角色</w:t>
-      </w:r>
-      <w:r>
-        <w:rPr>
-          <w:rFonts w:hint="eastAsia"/>
-          <w:b/>
-        </w:rPr>
-        <w:t>"</w:t>
-      </w:r>
-      <w:r>
-        <w:rPr>
-          <w:rFonts w:hint="eastAsia"/>
-          <w:b/>
-        </w:rPr>
-        <w:t>：</w:t>
+        <w:t>玩家与敌人穿透关系的标签固定为："炸弹人-角色"：</w:t>
       </w:r>
     </w:p>
     <w:p>
@@ -1435,7 +1020,7 @@
       </w:pPr>
       <w:r>
         <w:rPr>
-          <w:rFonts w:ascii="微软雅黑" w:hAnsi="微软雅黑" w:hint="eastAsia"/>
+          <w:rFonts w:hint="eastAsia" w:ascii="微软雅黑" w:hAnsi="微软雅黑"/>
         </w:rPr>
         <w:t>炸弹人之间可以相互穿透，但是炸弹人不能穿透地形、炸弹、可炸物。</w:t>
       </w:r>
@@ -1449,12 +1034,9 @@
         </w:rPr>
       </w:pPr>
       <w:r>
-        <w:rPr>
-          <w:noProof/>
-        </w:rPr>
         <w:drawing>
-          <wp:inline distT="0" distB="0" distL="0" distR="0" wp14:anchorId="00D869D3" wp14:editId="096074CF">
-            <wp:extent cx="3215640" cy="594194"/>
+          <wp:inline distT="0" distB="0" distL="0" distR="0">
+            <wp:extent cx="3215640" cy="593725"/>
             <wp:effectExtent l="0" t="0" r="0" b="0"/>
             <wp:docPr id="9" name="图片 9"/>
             <wp:cNvGraphicFramePr>
@@ -1464,11 +1046,13 @@
               <a:graphicData uri="http://schemas.openxmlformats.org/drawingml/2006/picture">
                 <pic:pic xmlns:pic="http://schemas.openxmlformats.org/drawingml/2006/picture">
                   <pic:nvPicPr>
-                    <pic:cNvPr id="1" name=""/>
-                    <pic:cNvPicPr/>
+                    <pic:cNvPr id="9" name="图片 9"/>
+                    <pic:cNvPicPr>
+                      <a:picLocks noChangeAspect="1"/>
+                    </pic:cNvPicPr>
                   </pic:nvPicPr>
                   <pic:blipFill>
-                    <a:blip r:embed="rId15"/>
+                    <a:blip r:embed="rId14"/>
                     <a:stretch>
                       <a:fillRect/>
                     </a:stretch>
@@ -1489,12 +1073,9 @@
         </w:drawing>
       </w:r>
       <w:r>
-        <w:rPr>
-          <w:noProof/>
-        </w:rPr>
         <w:drawing>
-          <wp:inline distT="0" distB="0" distL="0" distR="0" wp14:anchorId="546DE2AB" wp14:editId="169DABAE">
-            <wp:extent cx="1516380" cy="1288567"/>
+          <wp:inline distT="0" distB="0" distL="0" distR="0">
+            <wp:extent cx="1516380" cy="1288415"/>
             <wp:effectExtent l="0" t="0" r="0" b="0"/>
             <wp:docPr id="1" name="图片 1"/>
             <wp:cNvGraphicFramePr>
@@ -1504,11 +1085,13 @@
               <a:graphicData uri="http://schemas.openxmlformats.org/drawingml/2006/picture">
                 <pic:pic xmlns:pic="http://schemas.openxmlformats.org/drawingml/2006/picture">
                   <pic:nvPicPr>
-                    <pic:cNvPr id="1" name=""/>
-                    <pic:cNvPicPr/>
+                    <pic:cNvPr id="1" name="图片 1"/>
+                    <pic:cNvPicPr>
+                      <a:picLocks noChangeAspect="1"/>
+                    </pic:cNvPicPr>
                   </pic:nvPicPr>
                   <pic:blipFill>
-                    <a:blip r:embed="rId16"/>
+                    <a:blip r:embed="rId15"/>
                     <a:stretch>
                       <a:fillRect/>
                     </a:stretch>
@@ -1555,77 +1138,7 @@
           <w:rFonts w:hint="eastAsia"/>
           <w:b/>
         </w:rPr>
-        <w:t>爆炸的激光穿透的标签固定为：</w:t>
-      </w:r>
-      <w:r>
-        <w:rPr>
-          <w:rFonts w:hint="eastAsia"/>
-          <w:b/>
-        </w:rPr>
-        <w:t>"</w:t>
-      </w:r>
-      <w:r>
-        <w:rPr>
-          <w:rFonts w:hint="eastAsia"/>
-          <w:b/>
-        </w:rPr>
-        <w:t>炸弹人</w:t>
-      </w:r>
-      <w:r>
-        <w:rPr>
-          <w:rFonts w:hint="eastAsia"/>
-          <w:b/>
-        </w:rPr>
-        <w:t>-</w:t>
-      </w:r>
-      <w:r>
-        <w:rPr>
-          <w:rFonts w:hint="eastAsia"/>
-          <w:b/>
-        </w:rPr>
-        <w:t>角色</w:t>
-      </w:r>
-      <w:r>
-        <w:rPr>
-          <w:rFonts w:hint="eastAsia"/>
-          <w:b/>
-        </w:rPr>
-        <w:t>","</w:t>
-      </w:r>
-      <w:r>
-        <w:rPr>
-          <w:rFonts w:hint="eastAsia"/>
-          <w:b/>
-        </w:rPr>
-        <w:t>炸弹人</w:t>
-      </w:r>
-      <w:r>
-        <w:rPr>
-          <w:rFonts w:hint="eastAsia"/>
-          <w:b/>
-        </w:rPr>
-        <w:t>-</w:t>
-      </w:r>
-      <w:r>
-        <w:rPr>
-          <w:rFonts w:hint="eastAsia"/>
-          <w:b/>
-        </w:rPr>
-        <w:t>透明墙</w:t>
-      </w:r>
-      <w:r>
-        <w:rPr>
-          <w:rFonts w:hint="eastAsia"/>
-          <w:b/>
-        </w:rPr>
-        <w:t>"</w:t>
-      </w:r>
-      <w:r>
-        <w:rPr>
-          <w:rFonts w:hint="eastAsia"/>
-          <w:b/>
-        </w:rPr>
-        <w:t>：</w:t>
+        <w:t>爆炸的激光穿透的标签固定为："炸弹人-角色","炸弹人-透明墙"：</w:t>
       </w:r>
     </w:p>
     <w:p>
@@ -1638,7 +1151,7 @@
       </w:pPr>
       <w:r>
         <w:rPr>
-          <w:rFonts w:ascii="微软雅黑" w:hAnsi="微软雅黑" w:hint="eastAsia"/>
+          <w:rFonts w:hint="eastAsia" w:ascii="微软雅黑" w:hAnsi="微软雅黑"/>
         </w:rPr>
         <w:t>爆炸波可以穿透炸弹人和透明墙，但是可炸物可以阻挡爆炸波。</w:t>
       </w:r>
@@ -1647,17 +1160,11 @@
       <w:pPr>
         <w:widowControl w:val="0"/>
         <w:jc w:val="center"/>
-        <w:rPr>
-          <w:noProof/>
-        </w:rPr>
-      </w:pPr>
-      <w:r>
-        <w:rPr>
-          <w:noProof/>
-        </w:rPr>
+      </w:pPr>
+      <w:r>
         <w:drawing>
-          <wp:inline distT="0" distB="0" distL="0" distR="0" wp14:anchorId="39CFDD12" wp14:editId="7660D17B">
-            <wp:extent cx="2407920" cy="1726530"/>
+          <wp:inline distT="0" distB="0" distL="0" distR="0">
+            <wp:extent cx="2407920" cy="1725930"/>
             <wp:effectExtent l="0" t="0" r="0" b="0"/>
             <wp:docPr id="10" name="图片 10"/>
             <wp:cNvGraphicFramePr>
@@ -1667,11 +1174,13 @@
               <a:graphicData uri="http://schemas.openxmlformats.org/drawingml/2006/picture">
                 <pic:pic xmlns:pic="http://schemas.openxmlformats.org/drawingml/2006/picture">
                   <pic:nvPicPr>
-                    <pic:cNvPr id="1" name=""/>
-                    <pic:cNvPicPr/>
+                    <pic:cNvPr id="10" name="图片 10"/>
+                    <pic:cNvPicPr>
+                      <a:picLocks noChangeAspect="1"/>
+                    </pic:cNvPicPr>
                   </pic:nvPicPr>
                   <pic:blipFill>
-                    <a:blip r:embed="rId17"/>
+                    <a:blip r:embed="rId16"/>
                     <a:stretch>
                       <a:fillRect/>
                     </a:stretch>
@@ -1694,17 +1203,13 @@
       <w:r>
         <w:rPr>
           <w:rFonts w:hint="eastAsia"/>
-          <w:noProof/>
         </w:rPr>
         <w:t xml:space="preserve"> </w:t>
       </w:r>
       <w:r>
-        <w:rPr>
-          <w:noProof/>
-        </w:rPr>
         <w:drawing>
-          <wp:inline distT="0" distB="0" distL="0" distR="0" wp14:anchorId="7B5142A2" wp14:editId="777630DE">
-            <wp:extent cx="2240280" cy="1718957"/>
+          <wp:inline distT="0" distB="0" distL="0" distR="0">
+            <wp:extent cx="2240280" cy="1718945"/>
             <wp:effectExtent l="0" t="0" r="0" b="0"/>
             <wp:docPr id="11" name="图片 11"/>
             <wp:cNvGraphicFramePr>
@@ -1714,11 +1219,13 @@
               <a:graphicData uri="http://schemas.openxmlformats.org/drawingml/2006/picture">
                 <pic:pic xmlns:pic="http://schemas.openxmlformats.org/drawingml/2006/picture">
                   <pic:nvPicPr>
-                    <pic:cNvPr id="1" name=""/>
-                    <pic:cNvPicPr/>
+                    <pic:cNvPr id="11" name="图片 11"/>
+                    <pic:cNvPicPr>
+                      <a:picLocks noChangeAspect="1"/>
+                    </pic:cNvPicPr>
                   </pic:nvPicPr>
                   <pic:blipFill>
-                    <a:blip r:embed="rId18"/>
+                    <a:blip r:embed="rId17"/>
                     <a:stretch>
                       <a:fillRect/>
                     </a:stretch>
@@ -1765,14 +1272,7 @@
           <w:rFonts w:hint="eastAsia"/>
           <w:b/>
         </w:rPr>
-        <w:t>炸弹拥有堵住爆炸波的能力</w:t>
-      </w:r>
-      <w:r>
-        <w:rPr>
-          <w:rFonts w:hint="eastAsia"/>
-          <w:b/>
-        </w:rPr>
-        <w:t>：</w:t>
+        <w:t>炸弹拥有堵住爆炸波的能力：</w:t>
       </w:r>
     </w:p>
     <w:p>
@@ -1812,12 +1312,9 @@
         </w:rPr>
       </w:pPr>
       <w:r>
-        <w:rPr>
-          <w:noProof/>
-        </w:rPr>
         <w:drawing>
-          <wp:inline distT="0" distB="0" distL="0" distR="0" wp14:anchorId="0C3DA3C5" wp14:editId="33C07E6E">
-            <wp:extent cx="1706880" cy="1889557"/>
+          <wp:inline distT="0" distB="0" distL="0" distR="0">
+            <wp:extent cx="1706880" cy="1889125"/>
             <wp:effectExtent l="0" t="0" r="0" b="0"/>
             <wp:docPr id="14" name="图片 14"/>
             <wp:cNvGraphicFramePr>
@@ -1827,11 +1324,13 @@
               <a:graphicData uri="http://schemas.openxmlformats.org/drawingml/2006/picture">
                 <pic:pic xmlns:pic="http://schemas.openxmlformats.org/drawingml/2006/picture">
                   <pic:nvPicPr>
-                    <pic:cNvPr id="1" name=""/>
-                    <pic:cNvPicPr/>
+                    <pic:cNvPr id="14" name="图片 14"/>
+                    <pic:cNvPicPr>
+                      <a:picLocks noChangeAspect="1"/>
+                    </pic:cNvPicPr>
                   </pic:nvPicPr>
                   <pic:blipFill>
-                    <a:blip r:embed="rId19"/>
+                    <a:blip r:embed="rId18"/>
                     <a:stretch>
                       <a:fillRect/>
                     </a:stretch>
@@ -1876,7 +1375,6 @@
           <w:rFonts w:hint="eastAsia"/>
           <w:b/>
         </w:rPr>
-        <w:lastRenderedPageBreak/>
         <w:t>跳跃时可以放置炸弹：</w:t>
       </w:r>
     </w:p>
@@ -1898,12 +1396,9 @@
         <w:jc w:val="center"/>
       </w:pPr>
       <w:r>
-        <w:rPr>
-          <w:noProof/>
-        </w:rPr>
         <w:drawing>
-          <wp:inline distT="0" distB="0" distL="0" distR="0" wp14:anchorId="7ABF0ED6" wp14:editId="0EA90F85">
-            <wp:extent cx="2346960" cy="2127460"/>
+          <wp:inline distT="0" distB="0" distL="0" distR="0">
+            <wp:extent cx="2346960" cy="2127250"/>
             <wp:effectExtent l="0" t="0" r="0" b="0"/>
             <wp:docPr id="5" name="图片 5"/>
             <wp:cNvGraphicFramePr>
@@ -1913,7 +1408,214 @@
               <a:graphicData uri="http://schemas.openxmlformats.org/drawingml/2006/picture">
                 <pic:pic xmlns:pic="http://schemas.openxmlformats.org/drawingml/2006/picture">
                   <pic:nvPicPr>
-                    <pic:cNvPr id="0" name="Picture 1"/>
+                    <pic:cNvPr id="5" name="图片 5"/>
+                    <pic:cNvPicPr>
+                      <a:picLocks noChangeAspect="1" noChangeArrowheads="1"/>
+                    </pic:cNvPicPr>
+                  </pic:nvPicPr>
+                  <pic:blipFill>
+                    <a:blip r:embed="rId19">
+                      <a:extLst>
+                        <a:ext uri="{28A0092B-C50C-407E-A947-70E740481C1C}">
+                          <a14:useLocalDpi xmlns:a14="http://schemas.microsoft.com/office/drawing/2010/main" val="0"/>
+                        </a:ext>
+                      </a:extLst>
+                    </a:blip>
+                    <a:srcRect/>
+                    <a:stretch>
+                      <a:fillRect/>
+                    </a:stretch>
+                  </pic:blipFill>
+                  <pic:spPr>
+                    <a:xfrm>
+                      <a:off x="0" y="0"/>
+                      <a:ext cx="2354985" cy="2134735"/>
+                    </a:xfrm>
+                    <a:prstGeom prst="rect">
+                      <a:avLst/>
+                    </a:prstGeom>
+                    <a:noFill/>
+                    <a:ln>
+                      <a:noFill/>
+                    </a:ln>
+                  </pic:spPr>
+                </pic:pic>
+              </a:graphicData>
+            </a:graphic>
+          </wp:inline>
+        </w:drawing>
+      </w:r>
+    </w:p>
+    <w:p>
+      <w:pPr>
+        <w:adjustRightInd/>
+        <w:snapToGrid/>
+        <w:spacing w:line="220" w:lineRule="atLeast"/>
+        <w:rPr>
+          <w:b/>
+        </w:rPr>
+      </w:pPr>
+      <w:r>
+        <w:rPr>
+          <w:b/>
+        </w:rPr>
+        <w:br w:type="page"/>
+      </w:r>
+    </w:p>
+    <w:p>
+      <w:pPr>
+        <w:pStyle w:val="2"/>
+      </w:pPr>
+      <w:r>
+        <w:rPr>
+          <w:rFonts w:hint="eastAsia"/>
+        </w:rPr>
+        <w:t>游戏属性</w:t>
+      </w:r>
+    </w:p>
+    <w:p>
+      <w:pPr>
+        <w:pStyle w:val="3"/>
+      </w:pPr>
+      <w:r>
+        <w:rPr>
+          <w:rFonts w:hint="eastAsia"/>
+        </w:rPr>
+        <w:t>能力</w:t>
+      </w:r>
+    </w:p>
+    <w:p>
+      <w:r>
+        <w:rPr>
+          <w:rFonts w:hint="eastAsia"/>
+        </w:rPr>
+        <w:t>能力包含两个：火力、炸弹数。</w:t>
+      </w:r>
+    </w:p>
+    <w:p>
+      <w:r>
+        <w:rPr>
+          <w:rFonts w:hint="eastAsia"/>
+        </w:rPr>
+        <w:t>所有事件都可以设置这两种能力，包括炸弹自己。</w:t>
+      </w:r>
+    </w:p>
+    <w:p/>
+    <w:p>
+      <w:pPr>
+        <w:pStyle w:val="3"/>
+      </w:pPr>
+      <w:r>
+        <w:rPr>
+          <w:rFonts w:hint="eastAsia"/>
+        </w:rPr>
+        <w:t>阵营</w:t>
+      </w:r>
+    </w:p>
+    <w:p>
+      <w:r>
+        <w:rPr>
+          <w:rFonts w:hint="eastAsia"/>
+        </w:rPr>
+        <w:t>阵营分为四种：仇恨单位、忽视单位、可炸物、自定义阵营名</w:t>
+      </w:r>
+    </w:p>
+    <w:p>
+      <w:r>
+        <w:rPr>
+          <w:rFonts w:hint="eastAsia"/>
+          <w:b/>
+        </w:rPr>
+        <w:t>仇恨单位</w:t>
+      </w:r>
+      <w:r>
+        <w:rPr>
+          <w:rFonts w:hint="eastAsia"/>
+        </w:rPr>
+        <w:t>：会被所有人敌对，"仇恨单位"也会主动攻击"仇恨单位"。</w:t>
+      </w:r>
+    </w:p>
+    <w:p>
+      <w:pPr>
+        <w:rPr>
+          <w:rFonts w:ascii="宋体" w:hAnsi="宋体" w:eastAsia="宋体" w:cs="宋体"/>
+          <w:color w:val="00B050"/>
+          <w:sz w:val="28"/>
+          <w:szCs w:val="24"/>
+        </w:rPr>
+      </w:pPr>
+      <w:r>
+        <w:rPr>
+          <w:rFonts w:hint="eastAsia"/>
+          <w:b/>
+        </w:rPr>
+        <w:t>忽视单位</w:t>
+      </w:r>
+      <w:r>
+        <w:rPr>
+          <w:rFonts w:hint="eastAsia"/>
+        </w:rPr>
+        <w:t>：会被所有人忽视，即使"忽视单位"会主动攻击其他人。（所有事件默认为忽视单位）</w:t>
+      </w:r>
+    </w:p>
+    <w:p>
+      <w:r>
+        <w:rPr>
+          <w:rFonts w:hint="eastAsia"/>
+          <w:b/>
+        </w:rPr>
+        <w:t>可炸物</w:t>
+      </w:r>
+      <w:r>
+        <w:rPr>
+          <w:rFonts w:hint="eastAsia"/>
+        </w:rPr>
+        <w:t>：也会被所有人敌对，但是优先级最低，只有没敌人时，才会被攻击。</w:t>
+      </w:r>
+    </w:p>
+    <w:p>
+      <w:r>
+        <w:rPr>
+          <w:rFonts w:hint="eastAsia"/>
+          <w:b/>
+        </w:rPr>
+        <w:t>自定义阵营名</w:t>
+      </w:r>
+      <w:r>
+        <w:rPr>
+          <w:rFonts w:hint="eastAsia"/>
+        </w:rPr>
+        <w:t>：相同阵营名的单位不会相互攻击。</w:t>
+      </w:r>
+    </w:p>
+    <w:p>
+      <w:r>
+        <w:rPr>
+          <w:rFonts w:hint="eastAsia"/>
+        </w:rPr>
+        <w:t>（一个事件可以同时拥有多个自定义阵营名，比如同时拥有"A队"和"B队"的属性， 那么"A队"和"B队"都不会攻击他。）</w:t>
+      </w:r>
+    </w:p>
+    <w:p>
+      <w:r>
+        <w:rPr>
+          <w:rFonts w:ascii="宋体" w:hAnsi="宋体" w:eastAsia="宋体" w:cs="宋体"/>
+          <w:sz w:val="24"/>
+          <w:szCs w:val="24"/>
+        </w:rPr>
+        <w:drawing>
+          <wp:inline distT="0" distB="0" distL="0" distR="0">
+            <wp:extent cx="2466975" cy="1111885"/>
+            <wp:effectExtent l="0" t="0" r="0" b="0"/>
+            <wp:docPr id="29" name="图片 29" descr="C:\Users\Administrator\AppData\Roaming\Tencent\Users\1355126171\QQ\WinTemp\RichOle\4U[FDUOUUDGC_)4CVF_)H2P.png"/>
+            <wp:cNvGraphicFramePr>
+              <a:graphicFrameLocks xmlns:a="http://schemas.openxmlformats.org/drawingml/2006/main" noChangeAspect="1"/>
+            </wp:cNvGraphicFramePr>
+            <a:graphic xmlns:a="http://schemas.openxmlformats.org/drawingml/2006/main">
+              <a:graphicData uri="http://schemas.openxmlformats.org/drawingml/2006/picture">
+                <pic:pic xmlns:pic="http://schemas.openxmlformats.org/drawingml/2006/picture">
+                  <pic:nvPicPr>
+                    <pic:cNvPr id="29" name="图片 29" descr="C:\Users\Administrator\AppData\Roaming\Tencent\Users\1355126171\QQ\WinTemp\RichOle\4U[FDUOUUDGC_)4CVF_)H2P.png"/>
                     <pic:cNvPicPr>
                       <a:picLocks noChangeAspect="1" noChangeArrowheads="1"/>
                     </pic:cNvPicPr>
@@ -1931,10 +1633,10 @@
                       <a:fillRect/>
                     </a:stretch>
                   </pic:blipFill>
-                  <pic:spPr bwMode="auto">
+                  <pic:spPr>
                     <a:xfrm>
                       <a:off x="0" y="0"/>
-                      <a:ext cx="2354985" cy="2134735"/>
+                      <a:ext cx="2472583" cy="1114691"/>
                     </a:xfrm>
                     <a:prstGeom prst="rect">
                       <a:avLst/>
@@ -1950,393 +1652,23 @@
           </wp:inline>
         </w:drawing>
       </w:r>
-    </w:p>
-    <w:p>
-      <w:pPr>
-        <w:adjustRightInd/>
-        <w:snapToGrid/>
-        <w:spacing w:line="220" w:lineRule="atLeast"/>
-        <w:rPr>
-          <w:b/>
-        </w:rPr>
-      </w:pPr>
-      <w:r>
-        <w:rPr>
-          <w:b/>
-        </w:rPr>
-        <w:br w:type="page"/>
-      </w:r>
-    </w:p>
-    <w:p>
-      <w:pPr>
-        <w:pStyle w:val="2"/>
-      </w:pPr>
-      <w:r>
-        <w:rPr>
-          <w:rFonts w:hint="eastAsia"/>
-        </w:rPr>
-        <w:lastRenderedPageBreak/>
-        <w:t>游戏属性</w:t>
-      </w:r>
-    </w:p>
-    <w:p>
-      <w:pPr>
-        <w:pStyle w:val="3"/>
-      </w:pPr>
-      <w:r>
-        <w:rPr>
-          <w:rFonts w:hint="eastAsia"/>
-        </w:rPr>
-        <w:t>能力</w:t>
-      </w:r>
-    </w:p>
-    <w:p>
-      <w:r>
-        <w:rPr>
-          <w:rFonts w:hint="eastAsia"/>
-        </w:rPr>
-        <w:t>能力包含</w:t>
-      </w:r>
-      <w:r>
-        <w:rPr>
-          <w:rFonts w:hint="eastAsia"/>
-        </w:rPr>
-        <w:t>两个</w:t>
-      </w:r>
-      <w:r>
-        <w:rPr>
-          <w:rFonts w:hint="eastAsia"/>
-        </w:rPr>
-        <w:t>：火力、炸弹数。</w:t>
-      </w:r>
-    </w:p>
-    <w:p>
-      <w:r>
-        <w:rPr>
-          <w:rFonts w:hint="eastAsia"/>
-        </w:rPr>
-        <w:t>所有事件都可以设置这两种能力，包括炸弹自己。</w:t>
-      </w:r>
-    </w:p>
-    <w:p/>
-    <w:p>
-      <w:pPr>
-        <w:pStyle w:val="3"/>
-      </w:pPr>
-      <w:r>
-        <w:rPr>
-          <w:rFonts w:hint="eastAsia"/>
-        </w:rPr>
-        <w:t>阵营</w:t>
-      </w:r>
-    </w:p>
-    <w:p>
-      <w:r>
-        <w:rPr>
-          <w:rFonts w:hint="eastAsia"/>
-        </w:rPr>
-        <w:t>阵营分为四种：</w:t>
-      </w:r>
-      <w:r>
-        <w:rPr>
-          <w:rFonts w:hint="eastAsia"/>
-        </w:rPr>
-        <w:t>仇恨单位、忽视单位、可炸物</w:t>
-      </w:r>
-      <w:r>
-        <w:rPr>
-          <w:rFonts w:hint="eastAsia"/>
-        </w:rPr>
-        <w:t>、自定义阵营名</w:t>
-      </w:r>
-    </w:p>
-    <w:p>
-      <w:r>
-        <w:rPr>
-          <w:rFonts w:hint="eastAsia"/>
-          <w:b/>
-        </w:rPr>
-        <w:t>仇恨单位</w:t>
-      </w:r>
-      <w:r>
-        <w:rPr>
-          <w:rFonts w:hint="eastAsia"/>
-        </w:rPr>
-        <w:t>：</w:t>
-      </w:r>
-      <w:r>
-        <w:rPr>
-          <w:rFonts w:hint="eastAsia"/>
-        </w:rPr>
-        <w:t>会被所有人敌对，</w:t>
-      </w:r>
-      <w:r>
-        <w:rPr>
-          <w:rFonts w:hint="eastAsia"/>
-        </w:rPr>
-        <w:t>"</w:t>
-      </w:r>
-      <w:r>
-        <w:rPr>
-          <w:rFonts w:hint="eastAsia"/>
-        </w:rPr>
-        <w:t>仇恨单位</w:t>
-      </w:r>
-      <w:r>
-        <w:rPr>
-          <w:rFonts w:hint="eastAsia"/>
-        </w:rPr>
-        <w:t>"</w:t>
-      </w:r>
-      <w:r>
-        <w:rPr>
-          <w:rFonts w:hint="eastAsia"/>
-        </w:rPr>
-        <w:t>也会主动攻击</w:t>
-      </w:r>
-      <w:r>
-        <w:rPr>
-          <w:rFonts w:hint="eastAsia"/>
-        </w:rPr>
-        <w:t>"</w:t>
-      </w:r>
-      <w:r>
-        <w:rPr>
-          <w:rFonts w:hint="eastAsia"/>
-        </w:rPr>
-        <w:t>仇恨单位</w:t>
-      </w:r>
-      <w:r>
-        <w:rPr>
-          <w:rFonts w:hint="eastAsia"/>
-        </w:rPr>
-        <w:t>"</w:t>
-      </w:r>
-      <w:r>
-        <w:rPr>
-          <w:rFonts w:hint="eastAsia"/>
-        </w:rPr>
-        <w:t>。</w:t>
-      </w:r>
-    </w:p>
-    <w:p>
-      <w:pPr>
-        <w:rPr>
-          <w:rFonts w:ascii="宋体" w:eastAsia="宋体" w:hAnsi="宋体" w:cs="宋体"/>
-          <w:color w:val="00B050"/>
-          <w:sz w:val="28"/>
-          <w:szCs w:val="24"/>
-        </w:rPr>
-      </w:pPr>
-      <w:r>
-        <w:rPr>
-          <w:rFonts w:hint="eastAsia"/>
-          <w:b/>
-        </w:rPr>
-        <w:t>忽视单位</w:t>
-      </w:r>
-      <w:r>
-        <w:rPr>
-          <w:rFonts w:hint="eastAsia"/>
-        </w:rPr>
-        <w:t>：</w:t>
-      </w:r>
-      <w:r>
-        <w:rPr>
-          <w:rFonts w:hint="eastAsia"/>
-        </w:rPr>
-        <w:t>会被所有人忽视，即使</w:t>
-      </w:r>
-      <w:r>
-        <w:rPr>
-          <w:rFonts w:hint="eastAsia"/>
-        </w:rPr>
-        <w:t>"</w:t>
-      </w:r>
-      <w:r>
-        <w:rPr>
-          <w:rFonts w:hint="eastAsia"/>
-        </w:rPr>
-        <w:t>忽视单位</w:t>
-      </w:r>
-      <w:r>
-        <w:rPr>
-          <w:rFonts w:hint="eastAsia"/>
-        </w:rPr>
-        <w:t>"</w:t>
-      </w:r>
-      <w:r>
-        <w:rPr>
-          <w:rFonts w:hint="eastAsia"/>
-        </w:rPr>
-        <w:t>会主动攻击其他人</w:t>
-      </w:r>
-      <w:r>
-        <w:rPr>
-          <w:rFonts w:hint="eastAsia"/>
-        </w:rPr>
-        <w:t>。（所有事件默认为忽视单位）</w:t>
-      </w:r>
-    </w:p>
-    <w:p>
-      <w:r>
-        <w:rPr>
-          <w:rFonts w:hint="eastAsia"/>
-          <w:b/>
-        </w:rPr>
-        <w:t>可炸物</w:t>
-      </w:r>
-      <w:r>
-        <w:rPr>
-          <w:rFonts w:hint="eastAsia"/>
-        </w:rPr>
-        <w:t>：也会被所有人敌对，但是优先级最低，只有没敌人时，才会被攻击。</w:t>
-      </w:r>
-    </w:p>
-    <w:p>
-      <w:r>
-        <w:rPr>
-          <w:rFonts w:hint="eastAsia"/>
-          <w:b/>
-        </w:rPr>
-        <w:t>自定义阵营名</w:t>
-      </w:r>
-      <w:r>
-        <w:rPr>
-          <w:rFonts w:hint="eastAsia"/>
-        </w:rPr>
-        <w:t>：相同阵营名的单位不会相互攻击。</w:t>
-      </w:r>
-    </w:p>
-    <w:p>
-      <w:r>
-        <w:rPr>
-          <w:rFonts w:hint="eastAsia"/>
-        </w:rPr>
-        <w:t>（一个事件可以同时拥有多个自定义阵营名，比如同时拥有</w:t>
-      </w:r>
-      <w:r>
-        <w:rPr>
-          <w:rFonts w:hint="eastAsia"/>
-        </w:rPr>
-        <w:t>"A</w:t>
-      </w:r>
-      <w:r>
-        <w:rPr>
-          <w:rFonts w:hint="eastAsia"/>
-        </w:rPr>
-        <w:t>队</w:t>
-      </w:r>
-      <w:r>
-        <w:rPr>
-          <w:rFonts w:hint="eastAsia"/>
-        </w:rPr>
-        <w:t>"</w:t>
-      </w:r>
-      <w:r>
-        <w:rPr>
-          <w:rFonts w:hint="eastAsia"/>
-        </w:rPr>
-        <w:t>和</w:t>
-      </w:r>
-      <w:r>
-        <w:rPr>
-          <w:rFonts w:hint="eastAsia"/>
-        </w:rPr>
-        <w:t>"B</w:t>
-      </w:r>
-      <w:r>
-        <w:rPr>
-          <w:rFonts w:hint="eastAsia"/>
-        </w:rPr>
-        <w:t>队</w:t>
-      </w:r>
-      <w:r>
-        <w:rPr>
-          <w:rFonts w:hint="eastAsia"/>
-        </w:rPr>
-        <w:t>"</w:t>
-      </w:r>
-      <w:r>
-        <w:rPr>
-          <w:rFonts w:hint="eastAsia"/>
-        </w:rPr>
-        <w:t>的属性，</w:t>
-      </w:r>
-      <w:r>
-        <w:rPr>
-          <w:rFonts w:hint="eastAsia"/>
-        </w:rPr>
-        <w:t xml:space="preserve"> </w:t>
-      </w:r>
-      <w:r>
-        <w:rPr>
-          <w:rFonts w:hint="eastAsia"/>
-        </w:rPr>
-        <w:t>那么</w:t>
-      </w:r>
-      <w:r>
-        <w:rPr>
-          <w:rFonts w:hint="eastAsia"/>
-        </w:rPr>
-        <w:t>"A</w:t>
-      </w:r>
-      <w:r>
-        <w:rPr>
-          <w:rFonts w:hint="eastAsia"/>
-        </w:rPr>
-        <w:t>队</w:t>
-      </w:r>
-      <w:r>
-        <w:rPr>
-          <w:rFonts w:hint="eastAsia"/>
-        </w:rPr>
-        <w:t>"</w:t>
-      </w:r>
-      <w:r>
-        <w:rPr>
-          <w:rFonts w:hint="eastAsia"/>
-        </w:rPr>
-        <w:t>和</w:t>
-      </w:r>
-      <w:r>
-        <w:rPr>
-          <w:rFonts w:hint="eastAsia"/>
-        </w:rPr>
-        <w:t>"B</w:t>
-      </w:r>
-      <w:r>
-        <w:rPr>
-          <w:rFonts w:hint="eastAsia"/>
-        </w:rPr>
-        <w:t>队</w:t>
-      </w:r>
-      <w:r>
-        <w:rPr>
-          <w:rFonts w:hint="eastAsia"/>
-        </w:rPr>
-        <w:t>"</w:t>
-      </w:r>
-      <w:r>
-        <w:rPr>
-          <w:rFonts w:hint="eastAsia"/>
-        </w:rPr>
-        <w:t>都不会攻击他。）</w:t>
-      </w:r>
-    </w:p>
-    <w:p>
-      <w:r>
-        <w:rPr>
-          <w:rFonts w:ascii="宋体" w:eastAsia="宋体" w:hAnsi="宋体" w:cs="宋体"/>
-          <w:noProof/>
+      <w:r>
+        <w:rPr>
+          <w:rFonts w:hint="eastAsia"/>
+        </w:rPr>
+        <w:t xml:space="preserve">  </w:t>
+      </w:r>
+      <w:r>
+        <w:rPr>
+          <w:rFonts w:ascii="宋体" w:hAnsi="宋体" w:eastAsia="宋体" w:cs="宋体"/>
           <w:sz w:val="24"/>
           <w:szCs w:val="24"/>
         </w:rPr>
         <w:drawing>
-          <wp:inline distT="0" distB="0" distL="0" distR="0" wp14:anchorId="06C52AD3" wp14:editId="55089B65">
-            <wp:extent cx="2466975" cy="1112163"/>
+          <wp:inline distT="0" distB="0" distL="0" distR="0">
+            <wp:extent cx="2458085" cy="1114425"/>
             <wp:effectExtent l="0" t="0" r="0" b="0"/>
-            <wp:docPr id="29" name="图片 29" descr="C:\Users\Administrator\AppData\Roaming\Tencent\Users\1355126171\QQ\WinTemp\RichOle\4U[FDUOUUDGC_)4CVF_)H2P.png"/>
+            <wp:docPr id="28" name="图片 28" descr="C:\Users\Administrator\AppData\Roaming\Tencent\Users\1355126171\QQ\WinTemp\RichOle\GR0LD6DT2N9JEZ}Q(~_S7~P.png"/>
             <wp:cNvGraphicFramePr>
               <a:graphicFrameLocks xmlns:a="http://schemas.openxmlformats.org/drawingml/2006/main" noChangeAspect="1"/>
             </wp:cNvGraphicFramePr>
@@ -2344,7 +1676,7 @@
               <a:graphicData uri="http://schemas.openxmlformats.org/drawingml/2006/picture">
                 <pic:pic xmlns:pic="http://schemas.openxmlformats.org/drawingml/2006/picture">
                   <pic:nvPicPr>
-                    <pic:cNvPr id="0" name="Picture 36" descr="C:\Users\Administrator\AppData\Roaming\Tencent\Users\1355126171\QQ\WinTemp\RichOle\4U[FDUOUUDGC_)4CVF_)H2P.png"/>
+                    <pic:cNvPr id="28" name="图片 28" descr="C:\Users\Administrator\AppData\Roaming\Tencent\Users\1355126171\QQ\WinTemp\RichOle\GR0LD6DT2N9JEZ}Q(~_S7~P.png"/>
                     <pic:cNvPicPr>
                       <a:picLocks noChangeAspect="1" noChangeArrowheads="1"/>
                     </pic:cNvPicPr>
@@ -2362,69 +1694,7 @@
                       <a:fillRect/>
                     </a:stretch>
                   </pic:blipFill>
-                  <pic:spPr bwMode="auto">
-                    <a:xfrm>
-                      <a:off x="0" y="0"/>
-                      <a:ext cx="2472583" cy="1114691"/>
-                    </a:xfrm>
-                    <a:prstGeom prst="rect">
-                      <a:avLst/>
-                    </a:prstGeom>
-                    <a:noFill/>
-                    <a:ln>
-                      <a:noFill/>
-                    </a:ln>
-                  </pic:spPr>
-                </pic:pic>
-              </a:graphicData>
-            </a:graphic>
-          </wp:inline>
-        </w:drawing>
-      </w:r>
-      <w:r>
-        <w:rPr>
-          <w:rFonts w:hint="eastAsia"/>
-        </w:rPr>
-        <w:t xml:space="preserve">  </w:t>
-      </w:r>
-      <w:r>
-        <w:rPr>
-          <w:rFonts w:ascii="宋体" w:eastAsia="宋体" w:hAnsi="宋体" w:cs="宋体"/>
-          <w:noProof/>
-          <w:sz w:val="24"/>
-          <w:szCs w:val="24"/>
-        </w:rPr>
-        <w:drawing>
-          <wp:inline distT="0" distB="0" distL="0" distR="0" wp14:anchorId="463E5B1E" wp14:editId="613A572D">
-            <wp:extent cx="2458489" cy="1114425"/>
-            <wp:effectExtent l="0" t="0" r="0" b="0"/>
-            <wp:docPr id="28" name="图片 28" descr="C:\Users\Administrator\AppData\Roaming\Tencent\Users\1355126171\QQ\WinTemp\RichOle\GR0LD6DT2N9JEZ}Q(~_S7~P.png"/>
-            <wp:cNvGraphicFramePr>
-              <a:graphicFrameLocks xmlns:a="http://schemas.openxmlformats.org/drawingml/2006/main" noChangeAspect="1"/>
-            </wp:cNvGraphicFramePr>
-            <a:graphic xmlns:a="http://schemas.openxmlformats.org/drawingml/2006/main">
-              <a:graphicData uri="http://schemas.openxmlformats.org/drawingml/2006/picture">
-                <pic:pic xmlns:pic="http://schemas.openxmlformats.org/drawingml/2006/picture">
-                  <pic:nvPicPr>
-                    <pic:cNvPr id="0" name="Picture 34" descr="C:\Users\Administrator\AppData\Roaming\Tencent\Users\1355126171\QQ\WinTemp\RichOle\GR0LD6DT2N9JEZ}Q(~_S7~P.png"/>
-                    <pic:cNvPicPr>
-                      <a:picLocks noChangeAspect="1" noChangeArrowheads="1"/>
-                    </pic:cNvPicPr>
-                  </pic:nvPicPr>
-                  <pic:blipFill>
-                    <a:blip r:embed="rId22">
-                      <a:extLst>
-                        <a:ext uri="{28A0092B-C50C-407E-A947-70E740481C1C}">
-                          <a14:useLocalDpi xmlns:a14="http://schemas.microsoft.com/office/drawing/2010/main" val="0"/>
-                        </a:ext>
-                      </a:extLst>
-                    </a:blip>
-                    <a:srcRect/>
-                    <a:stretch>
-                      <a:fillRect/>
-                    </a:stretch>
-                  </pic:blipFill>
-                  <pic:spPr bwMode="auto">
+                  <pic:spPr>
                     <a:xfrm>
                       <a:off x="0" y="0"/>
                       <a:ext cx="2461678" cy="1115871"/>
@@ -2451,21 +1721,20 @@
         <w:spacing w:after="0"/>
         <w:jc w:val="center"/>
         <w:rPr>
-          <w:rFonts w:ascii="宋体" w:eastAsia="宋体" w:hAnsi="宋体" w:cs="宋体"/>
+          <w:rFonts w:ascii="宋体" w:hAnsi="宋体" w:eastAsia="宋体" w:cs="宋体"/>
           <w:sz w:val="24"/>
           <w:szCs w:val="24"/>
         </w:rPr>
       </w:pPr>
       <w:r>
         <w:rPr>
-          <w:rFonts w:ascii="宋体" w:eastAsia="宋体" w:hAnsi="宋体" w:cs="宋体"/>
-          <w:noProof/>
+          <w:rFonts w:ascii="宋体" w:hAnsi="宋体" w:eastAsia="宋体" w:cs="宋体"/>
           <w:sz w:val="24"/>
           <w:szCs w:val="24"/>
         </w:rPr>
         <w:drawing>
-          <wp:inline distT="0" distB="0" distL="0" distR="0" wp14:anchorId="162F4BEA" wp14:editId="2F801F6F">
-            <wp:extent cx="2514600" cy="746521"/>
+          <wp:inline distT="0" distB="0" distL="0" distR="0">
+            <wp:extent cx="2514600" cy="746125"/>
             <wp:effectExtent l="0" t="0" r="0" b="0"/>
             <wp:docPr id="26" name="图片 26" descr="C:\Users\Administrator\AppData\Roaming\Tencent\Users\1355126171\QQ\WinTemp\RichOle\6)[AB}4(~7[2]4P215$VQ71.png"/>
             <wp:cNvGraphicFramePr>
@@ -2475,13 +1744,13 @@
               <a:graphicData uri="http://schemas.openxmlformats.org/drawingml/2006/picture">
                 <pic:pic xmlns:pic="http://schemas.openxmlformats.org/drawingml/2006/picture">
                   <pic:nvPicPr>
-                    <pic:cNvPr id="0" name="Picture 32" descr="C:\Users\Administrator\AppData\Roaming\Tencent\Users\1355126171\QQ\WinTemp\RichOle\6)[AB}4(~7[2]4P215$VQ71.png"/>
+                    <pic:cNvPr id="26" name="图片 26" descr="C:\Users\Administrator\AppData\Roaming\Tencent\Users\1355126171\QQ\WinTemp\RichOle\6)[AB}4(~7[2]4P215$VQ71.png"/>
                     <pic:cNvPicPr>
                       <a:picLocks noChangeAspect="1" noChangeArrowheads="1"/>
                     </pic:cNvPicPr>
                   </pic:nvPicPr>
                   <pic:blipFill>
-                    <a:blip r:embed="rId14">
+                    <a:blip r:embed="rId13">
                       <a:extLst>
                         <a:ext uri="{28A0092B-C50C-407E-A947-70E740481C1C}">
                           <a14:useLocalDpi xmlns:a14="http://schemas.microsoft.com/office/drawing/2010/main" val="0"/>
@@ -2493,7 +1762,7 @@
                       <a:fillRect/>
                     </a:stretch>
                   </pic:blipFill>
-                  <pic:spPr bwMode="auto">
+                  <pic:spPr>
                     <a:xfrm>
                       <a:off x="0" y="0"/>
                       <a:ext cx="2518331" cy="747629"/>
@@ -2527,43 +1796,25 @@
         </w:rPr>
         <w:t>穿透标签一般固定为</w:t>
       </w:r>
-      <w:proofErr w:type="gramStart"/>
       <w:r>
         <w:rPr>
           <w:b/>
         </w:rPr>
         <w:t>”</w:t>
       </w:r>
-      <w:proofErr w:type="gramEnd"/>
-      <w:r>
-        <w:rPr>
-          <w:rFonts w:hint="eastAsia"/>
-          <w:b/>
-        </w:rPr>
-        <w:t>炸弹人</w:t>
-      </w:r>
-      <w:r>
-        <w:rPr>
-          <w:rFonts w:hint="eastAsia"/>
-          <w:b/>
-        </w:rPr>
-        <w:t>-</w:t>
-      </w:r>
-      <w:r>
-        <w:rPr>
-          <w:rFonts w:hint="eastAsia"/>
-          <w:b/>
-        </w:rPr>
-        <w:t>角色</w:t>
-      </w:r>
-      <w:proofErr w:type="gramStart"/>
+      <w:r>
+        <w:rPr>
+          <w:rFonts w:hint="eastAsia"/>
+          <w:b/>
+        </w:rPr>
+        <w:t>炸弹人-角色</w:t>
+      </w:r>
       <w:r>
         <w:rPr>
           <w:b/>
         </w:rPr>
         <w:t>”</w:t>
       </w:r>
-      <w:proofErr w:type="gramEnd"/>
       <w:r>
         <w:rPr>
           <w:rFonts w:hint="eastAsia"/>
@@ -2575,19 +1826,7 @@
         <w:rPr>
           <w:rFonts w:hint="eastAsia"/>
         </w:rPr>
-        <w:t>如果没有这个标签，则小爱丽丝与玩家之间会相互堵路，这会增加复杂度。</w:t>
-      </w:r>
-      <w:r>
-        <w:rPr>
-          <w:rFonts w:hint="eastAsia"/>
-        </w:rPr>
-        <w:t>AI</w:t>
-      </w:r>
-      <w:r>
-        <w:rPr>
-          <w:rFonts w:hint="eastAsia"/>
-        </w:rPr>
-        <w:t>也会变得反应迟钝。</w:t>
+        <w:t>如果没有这个标签，则小爱丽丝与玩家之间会相互堵路，这会增加复杂度。AI也会变得反应迟钝。</w:t>
       </w:r>
     </w:p>
     <w:p>
@@ -2608,7 +1847,6 @@
         <w:rPr>
           <w:rFonts w:hint="eastAsia"/>
         </w:rPr>
-        <w:lastRenderedPageBreak/>
         <w:t>炸弹</w:t>
       </w:r>
     </w:p>
@@ -2617,55 +1855,7 @@
         <w:rPr>
           <w:rFonts w:hint="eastAsia"/>
         </w:rPr>
-        <w:t>核心中的炸弹，都为</w:t>
-      </w:r>
-      <w:r>
-        <w:rPr>
-          <w:rFonts w:hint="eastAsia"/>
-        </w:rPr>
-        <w:t>"</w:t>
-      </w:r>
-      <w:r>
-        <w:rPr>
-          <w:rFonts w:hint="eastAsia"/>
-        </w:rPr>
-        <w:t>标准炸弹</w:t>
-      </w:r>
-      <w:r>
-        <w:rPr>
-          <w:rFonts w:hint="eastAsia"/>
-        </w:rPr>
-        <w:t>"</w:t>
-      </w:r>
-      <w:r>
-        <w:rPr>
-          <w:rFonts w:hint="eastAsia"/>
-        </w:rPr>
-        <w:t>，与</w:t>
-      </w:r>
-      <w:r>
-        <w:rPr>
-          <w:rFonts w:hint="eastAsia"/>
-        </w:rPr>
-        <w:t>"</w:t>
-      </w:r>
-      <w:r>
-        <w:rPr>
-          <w:rFonts w:hint="eastAsia"/>
-        </w:rPr>
-        <w:t>自定义炸弹</w:t>
-      </w:r>
-      <w:r>
-        <w:rPr>
-          <w:rFonts w:hint="eastAsia"/>
-        </w:rPr>
-        <w:t>"</w:t>
-      </w:r>
-      <w:r>
-        <w:rPr>
-          <w:rFonts w:hint="eastAsia"/>
-        </w:rPr>
-        <w:t>区分。</w:t>
+        <w:t>核心中的炸弹，都为"标准炸弹"，与"自定义炸弹"区分。</w:t>
       </w:r>
     </w:p>
     <w:p>
@@ -2686,57 +1876,7 @@
         <w:rPr>
           <w:rFonts w:hint="eastAsia"/>
         </w:rPr>
-        <w:t>。并且，标准炸弹不分敌我，统一触发范围</w:t>
-      </w:r>
-      <w:proofErr w:type="gramStart"/>
-      <w:r>
-        <w:rPr>
-          <w:rFonts w:hint="eastAsia"/>
-        </w:rPr>
-        <w:t>内事件</w:t>
-      </w:r>
-      <w:proofErr w:type="gramEnd"/>
-      <w:r>
-        <w:rPr>
-          <w:rFonts w:hint="eastAsia"/>
-        </w:rPr>
-        <w:t>的独立开关。主动触发的关键字为：</w:t>
-      </w:r>
-      <w:r>
-        <w:rPr>
-          <w:rFonts w:hint="eastAsia"/>
-        </w:rPr>
-        <w:t>"</w:t>
-      </w:r>
-      <w:r>
-        <w:rPr>
-          <w:rFonts w:hint="eastAsia"/>
-        </w:rPr>
-        <w:t>炸弹人</w:t>
-      </w:r>
-      <w:r>
-        <w:rPr>
-          <w:rFonts w:hint="eastAsia"/>
-        </w:rPr>
-        <w:t>-</w:t>
-      </w:r>
-      <w:r>
-        <w:rPr>
-          <w:rFonts w:hint="eastAsia"/>
-        </w:rPr>
-        <w:t>爆炸</w:t>
-      </w:r>
-      <w:r>
-        <w:rPr>
-          <w:rFonts w:hint="eastAsia"/>
-        </w:rPr>
-        <w:t>"</w:t>
-      </w:r>
-      <w:r>
-        <w:rPr>
-          <w:rFonts w:hint="eastAsia"/>
-        </w:rPr>
-        <w:t>。</w:t>
+        <w:t>。并且，标准炸弹不分敌我，统一触发范围内事件的独立开关。主动触发的关键字为："炸弹人-爆炸"。</w:t>
       </w:r>
     </w:p>
     <w:p>
@@ -2758,35 +1898,7 @@
           <w:rFonts w:hint="eastAsia"/>
           <w:b/>
         </w:rPr>
-        <w:t>有两个标准炸弹的模板，分别对应火力</w:t>
-      </w:r>
-      <w:r>
-        <w:rPr>
-          <w:rFonts w:hint="eastAsia"/>
-          <w:b/>
-        </w:rPr>
-        <w:t>1</w:t>
-      </w:r>
-      <w:r>
-        <w:rPr>
-          <w:rFonts w:hint="eastAsia"/>
-          <w:b/>
-        </w:rPr>
-        <w:t>和火力</w:t>
-      </w:r>
-      <w:r>
-        <w:rPr>
-          <w:rFonts w:hint="eastAsia"/>
-          <w:b/>
-        </w:rPr>
-        <w:t>2</w:t>
-      </w:r>
-      <w:r>
-        <w:rPr>
-          <w:rFonts w:hint="eastAsia"/>
-          <w:b/>
-        </w:rPr>
-        <w:t>，与炸弹核心中的炸弹内容一模一样，你可以用来做参考。</w:t>
+        <w:t>有两个标准炸弹的模板，分别对应火力1和火力2，与炸弹核心中的炸弹内容一模一样，你可以用来做参考。</w:t>
       </w:r>
     </w:p>
     <w:p>
@@ -2794,12 +1906,9 @@
         <w:jc w:val="center"/>
       </w:pPr>
       <w:r>
-        <w:rPr>
-          <w:noProof/>
-        </w:rPr>
         <w:drawing>
-          <wp:inline distT="0" distB="0" distL="0" distR="0" wp14:anchorId="6142AD7A" wp14:editId="56061E73">
-            <wp:extent cx="3809524" cy="1361905"/>
+          <wp:inline distT="0" distB="0" distL="0" distR="0">
+            <wp:extent cx="3809365" cy="1361440"/>
             <wp:effectExtent l="0" t="0" r="635" b="0"/>
             <wp:docPr id="30" name="图片 30"/>
             <wp:cNvGraphicFramePr>
@@ -2809,11 +1918,13 @@
               <a:graphicData uri="http://schemas.openxmlformats.org/drawingml/2006/picture">
                 <pic:pic xmlns:pic="http://schemas.openxmlformats.org/drawingml/2006/picture">
                   <pic:nvPicPr>
-                    <pic:cNvPr id="0" name=""/>
-                    <pic:cNvPicPr/>
+                    <pic:cNvPr id="30" name="图片 30"/>
+                    <pic:cNvPicPr>
+                      <a:picLocks noChangeAspect="1"/>
+                    </pic:cNvPicPr>
                   </pic:nvPicPr>
                   <pic:blipFill>
-                    <a:blip r:embed="rId23"/>
+                    <a:blip r:embed="rId22"/>
                     <a:stretch>
                       <a:fillRect/>
                     </a:stretch>
@@ -2839,19 +1950,7 @@
         <w:rPr>
           <w:rFonts w:hint="eastAsia"/>
         </w:rPr>
-        <w:t>关于如何设计自定义炸弹，依葫芦画瓢即可。要注意设置</w:t>
-      </w:r>
-      <w:r>
-        <w:rPr>
-          <w:rFonts w:hint="eastAsia"/>
-        </w:rPr>
-        <w:t>AI</w:t>
-      </w:r>
-      <w:r>
-        <w:rPr>
-          <w:rFonts w:hint="eastAsia"/>
-        </w:rPr>
-        <w:t>识别自定义炸弹与实际炸弹的爆炸效果相匹配。</w:t>
+        <w:t>关于如何设计自定义炸弹，依葫芦画瓢即可。要注意设置AI识别自定义炸弹与实际炸弹的爆炸效果相匹配。</w:t>
       </w:r>
     </w:p>
     <w:p>
@@ -2878,7 +1977,6 @@
         <w:rPr>
           <w:rFonts w:hint="eastAsia"/>
         </w:rPr>
-        <w:lastRenderedPageBreak/>
         <w:t>AI决策树</w:t>
       </w:r>
     </w:p>
@@ -2890,39 +1988,15 @@
         <w:rPr>
           <w:rFonts w:hint="eastAsia"/>
         </w:rPr>
-        <w:t>基本</w:t>
-      </w:r>
-      <w:r>
-        <w:rPr>
-          <w:rFonts w:hint="eastAsia"/>
-        </w:rPr>
-        <w:t>AI</w:t>
-      </w:r>
-      <w:r>
-        <w:rPr>
-          <w:rFonts w:hint="eastAsia"/>
-        </w:rPr>
-        <w:t>动作</w:t>
-      </w:r>
-    </w:p>
-    <w:p>
-      <w:r>
-        <w:rPr>
-          <w:rFonts w:hint="eastAsia"/>
-        </w:rPr>
-        <w:t>在炸弹人游戏中，小爱丽丝</w:t>
-      </w:r>
-      <w:r>
-        <w:rPr>
-          <w:rFonts w:hint="eastAsia"/>
-        </w:rPr>
-        <w:t>AI</w:t>
-      </w:r>
-      <w:r>
-        <w:rPr>
-          <w:rFonts w:hint="eastAsia"/>
-        </w:rPr>
-        <w:t>一步能做的</w:t>
+        <w:t>基本AI动作</w:t>
+      </w:r>
+    </w:p>
+    <w:p>
+      <w:r>
+        <w:rPr>
+          <w:rFonts w:hint="eastAsia"/>
+        </w:rPr>
+        <w:t>在炸弹人游戏中，小爱丽丝AI一步能做的</w:t>
       </w:r>
       <w:r>
         <w:rPr>
@@ -2935,69 +2009,15 @@
         <w:rPr>
           <w:rFonts w:hint="eastAsia"/>
         </w:rPr>
-        <w:t>只有</w:t>
-      </w:r>
-      <w:r>
-        <w:rPr>
-          <w:rFonts w:hint="eastAsia"/>
-        </w:rPr>
-        <w:t>6</w:t>
-      </w:r>
-      <w:r>
-        <w:rPr>
-          <w:rFonts w:hint="eastAsia"/>
-        </w:rPr>
-        <w:t>种：发呆、放置炸弹、上移、下移、左移、右移。真正影响小爱丽丝智力取胜的关键，是她根据当前情况，在每一步中执行哪些有效动作。</w:t>
-      </w:r>
-    </w:p>
-    <w:p>
-      <w:r>
-        <w:rPr>
-          <w:rFonts w:hint="eastAsia"/>
-        </w:rPr>
-        <w:t>核心提供了</w:t>
-      </w:r>
-      <w:r>
-        <w:rPr>
-          <w:rFonts w:hint="eastAsia"/>
-        </w:rPr>
-        <w:t>4</w:t>
-      </w:r>
-      <w:r>
-        <w:rPr>
-          <w:rFonts w:hint="eastAsia"/>
-        </w:rPr>
-        <w:t>种</w:t>
-      </w:r>
-      <w:r>
-        <w:rPr>
-          <w:rFonts w:hint="eastAsia"/>
-        </w:rPr>
-        <w:t>AI</w:t>
-      </w:r>
-      <w:r>
-        <w:rPr>
-          <w:rFonts w:hint="eastAsia"/>
-        </w:rPr>
-        <w:t>行为，你可以通过设置移动路线指令，来控制基本</w:t>
-      </w:r>
-      <w:r>
-        <w:rPr>
-          <w:rFonts w:hint="eastAsia"/>
-        </w:rPr>
-        <w:t>AI</w:t>
-      </w:r>
-      <w:r>
-        <w:rPr>
-          <w:rFonts w:hint="eastAsia"/>
-        </w:rPr>
-        <w:t>的思考方式</w:t>
-      </w:r>
-      <w:r>
-        <w:rPr>
-          <w:rFonts w:hint="eastAsia"/>
-        </w:rPr>
-        <w:t>：</w:t>
+        <w:t>只有6种：发呆、放置炸弹、上移、下移、左移、右移。真正影响小爱丽丝智力取胜的关键，是她根据当前情况，在每一步中执行哪些有效动作。</w:t>
+      </w:r>
+    </w:p>
+    <w:p>
+      <w:r>
+        <w:rPr>
+          <w:rFonts w:hint="eastAsia"/>
+        </w:rPr>
+        <w:t>核心提供了4种AI行为，你可以通过设置移动路线指令，来控制基本AI的思考方式：</w:t>
       </w:r>
     </w:p>
     <w:p>
@@ -3005,12 +2025,9 @@
         <w:jc w:val="center"/>
       </w:pPr>
       <w:r>
-        <w:rPr>
-          <w:noProof/>
-        </w:rPr>
         <w:drawing>
-          <wp:inline distT="0" distB="0" distL="0" distR="0" wp14:anchorId="43CB08A7" wp14:editId="5F17D791">
-            <wp:extent cx="2575560" cy="1301407"/>
+          <wp:inline distT="0" distB="0" distL="0" distR="0">
+            <wp:extent cx="2575560" cy="1301115"/>
             <wp:effectExtent l="0" t="0" r="0" b="0"/>
             <wp:docPr id="20" name="图片 20"/>
             <wp:cNvGraphicFramePr>
@@ -3020,11 +2037,13 @@
               <a:graphicData uri="http://schemas.openxmlformats.org/drawingml/2006/picture">
                 <pic:pic xmlns:pic="http://schemas.openxmlformats.org/drawingml/2006/picture">
                   <pic:nvPicPr>
-                    <pic:cNvPr id="1" name=""/>
-                    <pic:cNvPicPr/>
+                    <pic:cNvPr id="20" name="图片 20"/>
+                    <pic:cNvPicPr>
+                      <a:picLocks noChangeAspect="1"/>
+                    </pic:cNvPicPr>
                   </pic:nvPicPr>
                   <pic:blipFill>
-                    <a:blip r:embed="rId24"/>
+                    <a:blip r:embed="rId23"/>
                     <a:stretch>
                       <a:fillRect/>
                     </a:stretch>
@@ -3051,12 +2070,9 @@
         <w:t xml:space="preserve"> </w:t>
       </w:r>
       <w:r>
-        <w:rPr>
-          <w:noProof/>
-        </w:rPr>
         <w:drawing>
-          <wp:inline distT="0" distB="0" distL="0" distR="0" wp14:anchorId="30B5BAE8" wp14:editId="46D018F8">
-            <wp:extent cx="2150963" cy="1552575"/>
+          <wp:inline distT="0" distB="0" distL="0" distR="0">
+            <wp:extent cx="2150745" cy="1552575"/>
             <wp:effectExtent l="0" t="0" r="0" b="0"/>
             <wp:docPr id="21" name="图片 21"/>
             <wp:cNvGraphicFramePr>
@@ -3066,11 +2082,13 @@
               <a:graphicData uri="http://schemas.openxmlformats.org/drawingml/2006/picture">
                 <pic:pic xmlns:pic="http://schemas.openxmlformats.org/drawingml/2006/picture">
                   <pic:nvPicPr>
-                    <pic:cNvPr id="1" name=""/>
-                    <pic:cNvPicPr/>
+                    <pic:cNvPr id="21" name="图片 21"/>
+                    <pic:cNvPicPr>
+                      <a:picLocks noChangeAspect="1"/>
+                    </pic:cNvPicPr>
                   </pic:nvPicPr>
                   <pic:blipFill>
-                    <a:blip r:embed="rId25"/>
+                    <a:blip r:embed="rId24"/>
                     <a:stretch>
                       <a:fillRect/>
                     </a:stretch>
@@ -3112,7 +2130,7 @@
         <w:pStyle w:val="4"/>
         <w:spacing w:after="0" w:line="377" w:lineRule="auto"/>
         <w:rPr>
-          <w:rFonts w:ascii="微软雅黑" w:eastAsia="微软雅黑" w:hAnsi="微软雅黑"/>
+          <w:rFonts w:ascii="微软雅黑" w:hAnsi="微软雅黑" w:eastAsia="微软雅黑"/>
           <w:b w:val="0"/>
           <w:sz w:val="24"/>
           <w:szCs w:val="24"/>
@@ -3120,7 +2138,7 @@
       </w:pPr>
       <w:r>
         <w:rPr>
-          <w:rFonts w:ascii="微软雅黑" w:eastAsia="微软雅黑" w:hAnsi="微软雅黑" w:hint="eastAsia"/>
+          <w:rFonts w:hint="eastAsia" w:ascii="微软雅黑" w:hAnsi="微软雅黑" w:eastAsia="微软雅黑"/>
           <w:b w:val="0"/>
           <w:sz w:val="24"/>
           <w:szCs w:val="24"/>
@@ -3133,29 +2151,14 @@
         <w:rPr>
           <w:rFonts w:hint="eastAsia"/>
         </w:rPr>
-        <w:t>你需要手动配置自定义炸弹的</w:t>
-      </w:r>
-      <w:r>
-        <w:rPr>
-          <w:rFonts w:hint="eastAsia"/>
-        </w:rPr>
-        <w:t>AI</w:t>
-      </w:r>
-      <w:r>
-        <w:rPr>
-          <w:rFonts w:hint="eastAsia"/>
-        </w:rPr>
-        <w:t>识别：（下图为斜向炸弹的爆炸区域识别）</w:t>
-      </w:r>
-    </w:p>
-    <w:p>
-      <w:r>
-        <w:rPr>
-          <w:noProof/>
-        </w:rPr>
+        <w:t>你需要手动配置自定义炸弹的AI识别：（下图为斜向炸弹的爆炸区域识别）</w:t>
+      </w:r>
+    </w:p>
+    <w:p>
+      <w:r>
         <w:drawing>
-          <wp:inline distT="0" distB="0" distL="0" distR="0" wp14:anchorId="385AAEE5" wp14:editId="09F46801">
-            <wp:extent cx="5274310" cy="1168406"/>
+          <wp:inline distT="0" distB="0" distL="0" distR="0">
+            <wp:extent cx="5274310" cy="1168400"/>
             <wp:effectExtent l="0" t="0" r="0" b="0"/>
             <wp:docPr id="31" name="图片 31"/>
             <wp:cNvGraphicFramePr>
@@ -3165,11 +2168,13 @@
               <a:graphicData uri="http://schemas.openxmlformats.org/drawingml/2006/picture">
                 <pic:pic xmlns:pic="http://schemas.openxmlformats.org/drawingml/2006/picture">
                   <pic:nvPicPr>
-                    <pic:cNvPr id="0" name=""/>
-                    <pic:cNvPicPr/>
+                    <pic:cNvPr id="31" name="图片 31"/>
+                    <pic:cNvPicPr>
+                      <a:picLocks noChangeAspect="1"/>
+                    </pic:cNvPicPr>
                   </pic:nvPicPr>
                   <pic:blipFill>
-                    <a:blip r:embed="rId26"/>
+                    <a:blip r:embed="rId25"/>
                     <a:stretch>
                       <a:fillRect/>
                     </a:stretch>
@@ -3198,64 +2203,13 @@
         <w:t>需要注意</w:t>
       </w:r>
       <w:r>
-        <w:t>AI</w:t>
-      </w:r>
-      <w:r>
-        <w:t>识别的爆炸时长，为：</w:t>
-      </w:r>
-      <w:r>
-        <w:t xml:space="preserve"> </w:t>
-      </w:r>
-      <w:r>
-        <w:t>这一页的等待指令时间</w:t>
-      </w:r>
-      <w:r>
-        <w:t xml:space="preserve"> + </w:t>
-      </w:r>
-      <w:r>
-        <w:t>下一页的等待指令时间</w:t>
-      </w:r>
-      <w:r>
-        <w:rPr>
-          <w:rFonts w:hint="eastAsia"/>
-        </w:rPr>
-        <w:t>。炸弹核心基于</w:t>
-      </w:r>
-      <w:r>
-        <w:rPr>
-          <w:rFonts w:hint="eastAsia"/>
-        </w:rPr>
-        <w:t xml:space="preserve"> </w:t>
-      </w:r>
-      <w:r>
-        <w:rPr>
-          <w:rFonts w:hint="eastAsia"/>
-        </w:rPr>
-        <w:t>固定区域</w:t>
-      </w:r>
-      <w:r>
-        <w:rPr>
-          <w:rFonts w:hint="eastAsia"/>
-        </w:rPr>
-        <w:t>+</w:t>
-      </w:r>
-      <w:r>
-        <w:rPr>
-          <w:rFonts w:hint="eastAsia"/>
-        </w:rPr>
-        <w:t>激光区域</w:t>
-      </w:r>
-      <w:r>
-        <w:rPr>
-          <w:rFonts w:hint="eastAsia"/>
-        </w:rPr>
-        <w:t xml:space="preserve"> </w:t>
-      </w:r>
-      <w:r>
-        <w:rPr>
-          <w:rFonts w:hint="eastAsia"/>
-        </w:rPr>
-        <w:t>插件，具体区域原理需要去看看：</w:t>
+        <w:t>AI识别的爆炸时长，为： 这一页的等待指令时间 + 下一页的等待指令时间</w:t>
+      </w:r>
+      <w:r>
+        <w:rPr>
+          <w:rFonts w:hint="eastAsia"/>
+        </w:rPr>
+        <w:t>。炸弹核心基于 固定区域+激光区域 插件，具体区域原理需要去看看：</w:t>
       </w:r>
     </w:p>
     <w:p>
@@ -3270,26 +2224,46 @@
           <w:rFonts w:hint="eastAsia"/>
           <w:color w:val="0070C0"/>
         </w:rPr>
-        <w:t>9.</w:t>
-      </w:r>
-      <w:r>
-        <w:rPr>
-          <w:rFonts w:hint="eastAsia"/>
+        <w:t xml:space="preserve">9.物体触发 </w:t>
+      </w:r>
+      <w:r>
+        <w:rPr>
           <w:color w:val="0070C0"/>
         </w:rPr>
-        <w:t>物体触发</w:t>
+        <w:t xml:space="preserve">&gt; </w:t>
       </w:r>
       <w:r>
         <w:rPr>
           <w:rFonts w:hint="eastAsia"/>
           <w:color w:val="0070C0"/>
         </w:rPr>
-        <w:t xml:space="preserve"> </w:t>
-      </w:r>
-      <w:r>
-        <w:rPr>
+        <w:t>关于物体触发-固定区域.docx</w:t>
+      </w:r>
+      <w:r>
+        <w:rPr>
+          <w:rFonts w:hint="eastAsia"/>
+        </w:rPr>
+        <w:t>”；</w:t>
+      </w:r>
+    </w:p>
+    <w:p>
+      <w:r>
+        <w:rPr>
+          <w:rFonts w:hint="eastAsia"/>
+        </w:rPr>
+        <w:t>“</w:t>
+      </w:r>
+      <w:r>
+        <w:rPr>
+          <w:rFonts w:hint="eastAsia"/>
           <w:color w:val="0070C0"/>
         </w:rPr>
+        <w:t xml:space="preserve">9.物体触发 </w:t>
+      </w:r>
+      <w:r>
+        <w:rPr>
+          <w:color w:val="0070C0"/>
+        </w:rPr>
         <w:t xml:space="preserve">&gt; </w:t>
       </w:r>
       <w:r>
@@ -3297,103 +2271,7 @@
           <w:rFonts w:hint="eastAsia"/>
           <w:color w:val="0070C0"/>
         </w:rPr>
-        <w:t>关于物体触发</w:t>
-      </w:r>
-      <w:r>
-        <w:rPr>
-          <w:rFonts w:hint="eastAsia"/>
-          <w:color w:val="0070C0"/>
-        </w:rPr>
-        <w:t>-</w:t>
-      </w:r>
-      <w:r>
-        <w:rPr>
-          <w:rFonts w:hint="eastAsia"/>
-          <w:color w:val="0070C0"/>
-        </w:rPr>
-        <w:t>固定区域</w:t>
-      </w:r>
-      <w:r>
-        <w:rPr>
-          <w:rFonts w:hint="eastAsia"/>
-          <w:color w:val="0070C0"/>
-        </w:rPr>
-        <w:t>.docx</w:t>
-      </w:r>
-      <w:r>
-        <w:rPr>
-          <w:rFonts w:hint="eastAsia"/>
-        </w:rPr>
-        <w:t>”</w:t>
-      </w:r>
-      <w:r>
-        <w:rPr>
-          <w:rFonts w:hint="eastAsia"/>
-        </w:rPr>
-        <w:t>；</w:t>
-      </w:r>
-    </w:p>
-    <w:p>
-      <w:r>
-        <w:rPr>
-          <w:rFonts w:hint="eastAsia"/>
-        </w:rPr>
-        <w:t>“</w:t>
-      </w:r>
-      <w:r>
-        <w:rPr>
-          <w:rFonts w:hint="eastAsia"/>
-          <w:color w:val="0070C0"/>
-        </w:rPr>
-        <w:t>9.</w:t>
-      </w:r>
-      <w:r>
-        <w:rPr>
-          <w:rFonts w:hint="eastAsia"/>
-          <w:color w:val="0070C0"/>
-        </w:rPr>
-        <w:t>物体触发</w:t>
-      </w:r>
-      <w:r>
-        <w:rPr>
-          <w:rFonts w:hint="eastAsia"/>
-          <w:color w:val="0070C0"/>
-        </w:rPr>
-        <w:t xml:space="preserve"> </w:t>
-      </w:r>
-      <w:r>
-        <w:rPr>
-          <w:color w:val="0070C0"/>
-        </w:rPr>
-        <w:t xml:space="preserve">&gt; </w:t>
-      </w:r>
-      <w:r>
-        <w:rPr>
-          <w:rFonts w:hint="eastAsia"/>
-          <w:color w:val="0070C0"/>
-        </w:rPr>
-        <w:t>关于物体触发</w:t>
-      </w:r>
-      <w:r>
-        <w:rPr>
-          <w:rFonts w:hint="eastAsia"/>
-          <w:color w:val="0070C0"/>
-        </w:rPr>
-        <w:t>-</w:t>
-      </w:r>
-      <w:r>
-        <w:rPr>
-          <w:rFonts w:hint="eastAsia"/>
-          <w:color w:val="0070C0"/>
-        </w:rPr>
-        <w:t>激光区域</w:t>
-      </w:r>
-      <w:r>
-        <w:rPr>
-          <w:rFonts w:hint="eastAsia"/>
-          <w:color w:val="0070C0"/>
-        </w:rPr>
-        <w:t>.docx</w:t>
+        <w:t>关于物体触发-激光区域.docx</w:t>
       </w:r>
       <w:r>
         <w:rPr>
@@ -3408,21 +2286,7 @@
           <w:rFonts w:hint="eastAsia"/>
           <w:b/>
         </w:rPr>
-        <w:t>目前该设置可以使得</w:t>
-      </w:r>
-      <w:r>
-        <w:rPr>
-          <w:rFonts w:hint="eastAsia"/>
-          <w:b/>
-        </w:rPr>
-        <w:t>AI</w:t>
-      </w:r>
-      <w:r>
-        <w:rPr>
-          <w:rFonts w:hint="eastAsia"/>
-          <w:b/>
-        </w:rPr>
-        <w:t>具有</w:t>
+        <w:t>目前该设置可以使得AI具有</w:t>
       </w:r>
       <w:r>
         <w:rPr>
@@ -3437,21 +2301,7 @@
           <w:rFonts w:hint="eastAsia"/>
           <w:b/>
         </w:rPr>
-        <w:t>自定义炸弹的能力，但是</w:t>
-      </w:r>
-      <w:r>
-        <w:rPr>
-          <w:rFonts w:hint="eastAsia"/>
-          <w:b/>
-        </w:rPr>
-        <w:t>AI</w:t>
-      </w:r>
-      <w:r>
-        <w:rPr>
-          <w:rFonts w:hint="eastAsia"/>
-          <w:b/>
-        </w:rPr>
-        <w:t>还不具备</w:t>
+        <w:t>自定义炸弹的能力，但是AI还不具备</w:t>
       </w:r>
       <w:r>
         <w:rPr>
@@ -3483,7 +2333,6 @@
         <w:rPr>
           <w:rFonts w:hint="eastAsia"/>
         </w:rPr>
-        <w:lastRenderedPageBreak/>
         <w:t>AI行为</w:t>
       </w:r>
     </w:p>
@@ -3492,7 +2341,7 @@
         <w:pStyle w:val="4"/>
         <w:spacing w:after="0" w:line="377" w:lineRule="auto"/>
         <w:rPr>
-          <w:rFonts w:ascii="微软雅黑" w:eastAsia="微软雅黑" w:hAnsi="微软雅黑"/>
+          <w:rFonts w:ascii="微软雅黑" w:hAnsi="微软雅黑" w:eastAsia="微软雅黑"/>
           <w:b w:val="0"/>
           <w:sz w:val="24"/>
           <w:szCs w:val="24"/>
@@ -3500,7 +2349,7 @@
       </w:pPr>
       <w:r>
         <w:rPr>
-          <w:rFonts w:ascii="微软雅黑" w:eastAsia="微软雅黑" w:hAnsi="微软雅黑" w:hint="eastAsia"/>
+          <w:rFonts w:hint="eastAsia" w:ascii="微软雅黑" w:hAnsi="微软雅黑" w:eastAsia="微软雅黑"/>
           <w:b w:val="0"/>
           <w:sz w:val="24"/>
           <w:szCs w:val="24"/>
@@ -3509,7 +2358,7 @@
       </w:r>
       <w:r>
         <w:rPr>
-          <w:rFonts w:ascii="微软雅黑" w:eastAsia="微软雅黑" w:hAnsi="微软雅黑"/>
+          <w:rFonts w:ascii="微软雅黑" w:hAnsi="微软雅黑" w:eastAsia="微软雅黑"/>
           <w:b w:val="0"/>
           <w:sz w:val="24"/>
           <w:szCs w:val="24"/>
@@ -3524,28 +2373,18 @@
         </w:rPr>
         <w:t>通过设置移动路线，</w:t>
       </w:r>
-      <w:proofErr w:type="gramStart"/>
       <w:r>
         <w:t>”</w:t>
       </w:r>
-      <w:proofErr w:type="gramEnd"/>
-      <w:r>
-        <w:rPr>
-          <w:rFonts w:hint="eastAsia"/>
-        </w:rPr>
-        <w:t>躲避炸弹</w:t>
-      </w:r>
-      <w:r>
-        <w:rPr>
-          <w:rFonts w:hint="eastAsia"/>
-        </w:rPr>
-        <w:t>Lv0</w:t>
-      </w:r>
-      <w:proofErr w:type="gramStart"/>
+      <w:r>
+        <w:rPr>
+          <w:rFonts w:hint="eastAsia"/>
+        </w:rPr>
+        <w:t>躲避炸弹Lv0</w:t>
+      </w:r>
       <w:r>
         <w:t>”</w:t>
       </w:r>
-      <w:proofErr w:type="gramEnd"/>
       <w:r>
         <w:rPr>
           <w:rFonts w:hint="eastAsia"/>
@@ -3577,35 +2416,7 @@
           <w:rFonts w:hint="eastAsia"/>
           <w:color w:val="A6A6A6" w:themeColor="background1" w:themeShade="A6"/>
         </w:rPr>
-        <w:t>，如果你有兴趣，你可以自己</w:t>
-      </w:r>
-      <w:r>
-        <w:rPr>
-          <w:rFonts w:hint="eastAsia"/>
-          <w:color w:val="A6A6A6" w:themeColor="background1" w:themeShade="A6"/>
-        </w:rPr>
-        <w:t>尝试</w:t>
-      </w:r>
-      <w:r>
-        <w:rPr>
-          <w:rFonts w:hint="eastAsia"/>
-          <w:color w:val="A6A6A6" w:themeColor="background1" w:themeShade="A6"/>
-        </w:rPr>
-        <w:t>写一个脚本</w:t>
-      </w:r>
-      <w:r>
-        <w:rPr>
-          <w:rFonts w:hint="eastAsia"/>
-          <w:color w:val="A6A6A6" w:themeColor="background1" w:themeShade="A6"/>
-        </w:rPr>
-        <w:t>ai</w:t>
-      </w:r>
-      <w:r>
-        <w:rPr>
-          <w:rFonts w:hint="eastAsia"/>
-          <w:color w:val="A6A6A6" w:themeColor="background1" w:themeShade="A6"/>
-        </w:rPr>
-        <w:t>决策。）</w:t>
+        <w:t>，如果你有兴趣，你可以自己尝试写一个脚本ai决策。）</w:t>
       </w:r>
     </w:p>
     <w:p>
@@ -3615,11 +2426,19 @@
         <w:spacing w:line="220" w:lineRule="atLeast"/>
       </w:pPr>
       <w:r>
-        <w:object w:dxaOrig="9016" w:dyaOrig="5670" w14:anchorId="1B4281B5">
-          <v:shape id="_x0000_i1026" type="#_x0000_t75" style="width:415.8pt;height:261pt" o:ole="">
+        <w:object>
+          <v:shape id="_x0000_i1026" o:spt="75" type="#_x0000_t75" style="height:261pt;width:415.8pt;" o:ole="t" filled="f" o:preferrelative="t" stroked="f" coordsize="21600,21600">
+            <v:path/>
+            <v:fill on="f" focussize="0,0"/>
+            <v:stroke on="f" joinstyle="miter"/>
             <v:imagedata r:id="rId27" o:title=""/>
+            <o:lock v:ext="edit" aspectratio="t"/>
+            <w10:wrap type="none"/>
+            <w10:anchorlock/>
           </v:shape>
-          <o:OLEObject Type="Embed" ProgID="Visio.Drawing.15" ShapeID="_x0000_i1026" DrawAspect="Content" ObjectID="_1759208142" r:id="rId28"/>
+          <o:OLEObject Type="Embed" ProgID="Visio.Drawing.15" ShapeID="_x0000_i1026" DrawAspect="Content" ObjectID="_1468075726" r:id="rId26">
+            <o:LockedField>false</o:LockedField>
+          </o:OLEObject>
         </w:object>
       </w:r>
     </w:p>
@@ -3633,7 +2452,7 @@
         <w:pStyle w:val="4"/>
         <w:spacing w:after="0" w:line="377" w:lineRule="auto"/>
         <w:rPr>
-          <w:rFonts w:ascii="微软雅黑" w:eastAsia="微软雅黑" w:hAnsi="微软雅黑"/>
+          <w:rFonts w:ascii="微软雅黑" w:hAnsi="微软雅黑" w:eastAsia="微软雅黑"/>
           <w:b w:val="0"/>
           <w:sz w:val="24"/>
           <w:szCs w:val="24"/>
@@ -3641,17 +2460,16 @@
       </w:pPr>
       <w:r>
         <w:rPr>
-          <w:rFonts w:ascii="微软雅黑" w:eastAsia="微软雅黑" w:hAnsi="微软雅黑" w:hint="eastAsia"/>
+          <w:rFonts w:hint="eastAsia" w:ascii="微软雅黑" w:hAnsi="微软雅黑" w:eastAsia="微软雅黑"/>
           <w:b w:val="0"/>
           <w:sz w:val="24"/>
           <w:szCs w:val="24"/>
         </w:rPr>
-        <w:lastRenderedPageBreak/>
         <w:t>躲避炸弹Lv</w:t>
       </w:r>
       <w:r>
         <w:rPr>
-          <w:rFonts w:ascii="微软雅黑" w:eastAsia="微软雅黑" w:hAnsi="微软雅黑"/>
+          <w:rFonts w:ascii="微软雅黑" w:hAnsi="微软雅黑" w:eastAsia="微软雅黑"/>
           <w:b w:val="0"/>
           <w:sz w:val="24"/>
           <w:szCs w:val="24"/>
@@ -3664,19 +2482,7 @@
         <w:rPr>
           <w:rFonts w:hint="eastAsia"/>
         </w:rPr>
-        <w:t>躲避炸弹</w:t>
-      </w:r>
-      <w:r>
-        <w:rPr>
-          <w:rFonts w:hint="eastAsia"/>
-        </w:rPr>
-        <w:t>Lv1</w:t>
-      </w:r>
-      <w:r>
-        <w:rPr>
-          <w:rFonts w:hint="eastAsia"/>
-        </w:rPr>
-        <w:t>同样“目光短浅”，但是它会在遇到的情况中考虑</w:t>
+        <w:t>躲避炸弹Lv1同样“目光短浅”，但是它会在遇到的情况中考虑</w:t>
       </w:r>
       <w:r>
         <w:rPr>
@@ -3694,11 +2500,19 @@
     </w:p>
     <w:p>
       <w:r>
-        <w:object w:dxaOrig="9016" w:dyaOrig="6706" w14:anchorId="6176C6EE">
-          <v:shape id="_x0000_i1027" type="#_x0000_t75" style="width:415.8pt;height:309pt" o:ole="">
+        <w:object>
+          <v:shape id="_x0000_i1027" o:spt="75" type="#_x0000_t75" style="height:309pt;width:415.8pt;" o:ole="t" filled="f" o:preferrelative="t" stroked="f" coordsize="21600,21600">
+            <v:path/>
+            <v:fill on="f" focussize="0,0"/>
+            <v:stroke on="f" joinstyle="miter"/>
             <v:imagedata r:id="rId29" o:title=""/>
+            <o:lock v:ext="edit" aspectratio="t"/>
+            <w10:wrap type="none"/>
+            <w10:anchorlock/>
           </v:shape>
-          <o:OLEObject Type="Embed" ProgID="Visio.Drawing.15" ShapeID="_x0000_i1027" DrawAspect="Content" ObjectID="_1759208143" r:id="rId30"/>
+          <o:OLEObject Type="Embed" ProgID="Visio.Drawing.15" ShapeID="_x0000_i1027" DrawAspect="Content" ObjectID="_1468075727" r:id="rId28">
+            <o:LockedField>false</o:LockedField>
+          </o:OLEObject>
         </w:object>
       </w:r>
       <w:r>
@@ -3787,17 +2601,11 @@
         <w:snapToGrid/>
         <w:spacing w:line="220" w:lineRule="atLeast"/>
         <w:jc w:val="center"/>
-        <w:rPr>
-          <w:noProof/>
-        </w:rPr>
-      </w:pPr>
-      <w:r>
-        <w:rPr>
-          <w:noProof/>
-        </w:rPr>
+      </w:pPr>
+      <w:r>
         <w:drawing>
-          <wp:inline distT="0" distB="0" distL="0" distR="0" wp14:anchorId="0046958E" wp14:editId="2EE41BFD">
-            <wp:extent cx="2880360" cy="2094807"/>
+          <wp:inline distT="0" distB="0" distL="0" distR="0">
+            <wp:extent cx="2880360" cy="2094230"/>
             <wp:effectExtent l="0" t="0" r="0" b="0"/>
             <wp:docPr id="2" name="图片 2"/>
             <wp:cNvGraphicFramePr>
@@ -3807,11 +2615,13 @@
               <a:graphicData uri="http://schemas.openxmlformats.org/drawingml/2006/picture">
                 <pic:pic xmlns:pic="http://schemas.openxmlformats.org/drawingml/2006/picture">
                   <pic:nvPicPr>
-                    <pic:cNvPr id="1" name=""/>
-                    <pic:cNvPicPr/>
+                    <pic:cNvPr id="2" name="图片 2"/>
+                    <pic:cNvPicPr>
+                      <a:picLocks noChangeAspect="1"/>
+                    </pic:cNvPicPr>
                   </pic:nvPicPr>
                   <pic:blipFill>
-                    <a:blip r:embed="rId31"/>
+                    <a:blip r:embed="rId30"/>
                     <a:stretch>
                       <a:fillRect/>
                     </a:stretch>
@@ -3839,13 +2649,9 @@
         <w:spacing w:line="220" w:lineRule="atLeast"/>
       </w:pPr>
       <w:r>
-        <w:rPr>
-          <w:noProof/>
-        </w:rPr>
-        <w:lastRenderedPageBreak/>
         <w:drawing>
-          <wp:inline distT="0" distB="0" distL="0" distR="0" wp14:anchorId="0012839F" wp14:editId="615009EE">
-            <wp:extent cx="2415540" cy="1719168"/>
+          <wp:inline distT="0" distB="0" distL="0" distR="0">
+            <wp:extent cx="2415540" cy="1718945"/>
             <wp:effectExtent l="0" t="0" r="0" b="0"/>
             <wp:docPr id="3" name="图片 3"/>
             <wp:cNvGraphicFramePr>
@@ -3855,11 +2661,13 @@
               <a:graphicData uri="http://schemas.openxmlformats.org/drawingml/2006/picture">
                 <pic:pic xmlns:pic="http://schemas.openxmlformats.org/drawingml/2006/picture">
                   <pic:nvPicPr>
-                    <pic:cNvPr id="1" name=""/>
-                    <pic:cNvPicPr/>
+                    <pic:cNvPr id="3" name="图片 3"/>
+                    <pic:cNvPicPr>
+                      <a:picLocks noChangeAspect="1"/>
+                    </pic:cNvPicPr>
                   </pic:nvPicPr>
                   <pic:blipFill>
-                    <a:blip r:embed="rId32"/>
+                    <a:blip r:embed="rId31"/>
                     <a:stretch>
                       <a:fillRect/>
                     </a:stretch>
@@ -3880,18 +2688,12 @@
         </w:drawing>
       </w:r>
       <w:r>
-        <w:rPr>
-          <w:noProof/>
-        </w:rPr>
         <w:t xml:space="preserve"> </w:t>
       </w:r>
       <w:r>
-        <w:rPr>
-          <w:noProof/>
-        </w:rPr>
         <w:drawing>
-          <wp:inline distT="0" distB="0" distL="0" distR="0" wp14:anchorId="5699DEE1" wp14:editId="68084909">
-            <wp:extent cx="2613660" cy="1732845"/>
+          <wp:inline distT="0" distB="0" distL="0" distR="0">
+            <wp:extent cx="2613660" cy="1732280"/>
             <wp:effectExtent l="0" t="0" r="0" b="0"/>
             <wp:docPr id="6" name="图片 6"/>
             <wp:cNvGraphicFramePr>
@@ -3901,11 +2703,13 @@
               <a:graphicData uri="http://schemas.openxmlformats.org/drawingml/2006/picture">
                 <pic:pic xmlns:pic="http://schemas.openxmlformats.org/drawingml/2006/picture">
                   <pic:nvPicPr>
-                    <pic:cNvPr id="1" name=""/>
-                    <pic:cNvPicPr/>
+                    <pic:cNvPr id="6" name="图片 6"/>
+                    <pic:cNvPicPr>
+                      <a:picLocks noChangeAspect="1"/>
+                    </pic:cNvPicPr>
                   </pic:nvPicPr>
                   <pic:blipFill>
-                    <a:blip r:embed="rId33"/>
+                    <a:blip r:embed="rId32"/>
                     <a:stretch>
                       <a:fillRect/>
                     </a:stretch>
@@ -3945,7 +2749,7 @@
         <w:pStyle w:val="4"/>
         <w:spacing w:after="0" w:line="377" w:lineRule="auto"/>
         <w:rPr>
-          <w:rFonts w:ascii="微软雅黑" w:eastAsia="微软雅黑" w:hAnsi="微软雅黑"/>
+          <w:rFonts w:ascii="微软雅黑" w:hAnsi="微软雅黑" w:eastAsia="微软雅黑"/>
           <w:b w:val="0"/>
           <w:sz w:val="24"/>
           <w:szCs w:val="24"/>
@@ -3953,7 +2757,7 @@
       </w:pPr>
       <w:r>
         <w:rPr>
-          <w:rFonts w:ascii="微软雅黑" w:eastAsia="微软雅黑" w:hAnsi="微软雅黑" w:hint="eastAsia"/>
+          <w:rFonts w:hint="eastAsia" w:ascii="微软雅黑" w:hAnsi="微软雅黑" w:eastAsia="微软雅黑"/>
           <w:b w:val="0"/>
           <w:sz w:val="24"/>
           <w:szCs w:val="24"/>
@@ -3962,7 +2766,7 @@
       </w:r>
       <w:r>
         <w:rPr>
-          <w:rFonts w:ascii="微软雅黑" w:eastAsia="微软雅黑" w:hAnsi="微软雅黑"/>
+          <w:rFonts w:ascii="微软雅黑" w:hAnsi="微软雅黑" w:eastAsia="微软雅黑"/>
           <w:b w:val="0"/>
           <w:sz w:val="24"/>
           <w:szCs w:val="24"/>
@@ -3981,97 +2785,13 @@
           <w:rFonts w:hint="eastAsia"/>
           <w:b/>
         </w:rPr>
-        <w:t>需要注意的是，寻找目标和躲避炸弹是两</w:t>
-      </w:r>
-      <w:r>
-        <w:rPr>
-          <w:rFonts w:hint="eastAsia"/>
-          <w:b/>
-        </w:rPr>
-        <w:t>件完全</w:t>
-      </w:r>
-      <w:r>
-        <w:rPr>
-          <w:rFonts w:hint="eastAsia"/>
-          <w:b/>
-        </w:rPr>
-        <w:t>不同的事情，寻找目标时，不要做躲避</w:t>
-      </w:r>
-      <w:r>
-        <w:rPr>
-          <w:rFonts w:hint="eastAsia"/>
-          <w:b/>
-        </w:rPr>
-        <w:t>炸弹的事</w:t>
-      </w:r>
-      <w:r>
-        <w:rPr>
-          <w:rFonts w:hint="eastAsia"/>
-          <w:b/>
-        </w:rPr>
-        <w:t>。</w:t>
-      </w:r>
-      <w:r>
-        <w:rPr>
-          <w:rFonts w:hint="eastAsia"/>
-        </w:rPr>
-        <w:t>寻找目标</w:t>
-      </w:r>
-      <w:r>
-        <w:rPr>
-          <w:rFonts w:hint="eastAsia"/>
-        </w:rPr>
-        <w:t>时</w:t>
-      </w:r>
-      <w:r>
-        <w:rPr>
-          <w:rFonts w:hint="eastAsia"/>
-        </w:rPr>
-        <w:t>,</w:t>
-      </w:r>
-      <w:r>
-        <w:rPr>
-          <w:rFonts w:hint="eastAsia"/>
-        </w:rPr>
-        <w:t>需要考虑较大范围</w:t>
-      </w:r>
-      <w:r>
-        <w:rPr>
-          <w:rFonts w:hint="eastAsia"/>
-        </w:rPr>
-        <w:t>,</w:t>
-      </w:r>
-      <w:r>
-        <w:rPr>
-          <w:rFonts w:hint="eastAsia"/>
-        </w:rPr>
-        <w:t>如果只考虑</w:t>
-      </w:r>
-      <w:r>
-        <w:rPr>
-          <w:rFonts w:hint="eastAsia"/>
-        </w:rPr>
-        <w:t>5</w:t>
-      </w:r>
-      <w:r>
-        <w:rPr>
-          <w:rFonts w:hint="eastAsia"/>
-        </w:rPr>
-        <w:t>个</w:t>
-      </w:r>
-      <w:proofErr w:type="gramStart"/>
-      <w:r>
-        <w:rPr>
-          <w:rFonts w:hint="eastAsia"/>
-        </w:rPr>
-        <w:t>图块那</w:t>
-      </w:r>
-      <w:proofErr w:type="gramEnd"/>
-      <w:r>
-        <w:rPr>
-          <w:rFonts w:hint="eastAsia"/>
-        </w:rPr>
-        <w:t>完全是误打误撞。</w:t>
+        <w:t>需要注意的是，寻找目标和躲避炸弹是两件完全不同的事情，寻找目标时，不要做躲避炸弹的事。</w:t>
+      </w:r>
+      <w:r>
+        <w:rPr>
+          <w:rFonts w:hint="eastAsia"/>
+        </w:rPr>
+        <w:t>寻找目标时,需要考虑较大范围,如果只考虑5个图块那完全是误打误撞。</w:t>
       </w:r>
     </w:p>
     <w:p>
@@ -4081,11 +2801,19 @@
         <w:spacing w:line="220" w:lineRule="atLeast"/>
       </w:pPr>
       <w:r>
-        <w:object w:dxaOrig="9375" w:dyaOrig="5670" w14:anchorId="24BA91EC">
-          <v:shape id="_x0000_i1028" type="#_x0000_t75" style="width:414pt;height:251.4pt" o:ole="">
+        <w:object>
+          <v:shape id="_x0000_i1028" o:spt="75" type="#_x0000_t75" style="height:251.4pt;width:414pt;" o:ole="t" filled="f" o:preferrelative="t" stroked="f" coordsize="21600,21600">
+            <v:path/>
+            <v:fill on="f" focussize="0,0"/>
+            <v:stroke on="f" joinstyle="miter"/>
             <v:imagedata r:id="rId34" o:title=""/>
+            <o:lock v:ext="edit" aspectratio="t"/>
+            <w10:wrap type="none"/>
+            <w10:anchorlock/>
           </v:shape>
-          <o:OLEObject Type="Embed" ProgID="Visio.Drawing.15" ShapeID="_x0000_i1028" DrawAspect="Content" ObjectID="_1759208144" r:id="rId35"/>
+          <o:OLEObject Type="Embed" ProgID="Visio.Drawing.15" ShapeID="_x0000_i1028" DrawAspect="Content" ObjectID="_1468075728" r:id="rId33">
+            <o:LockedField>false</o:LockedField>
+          </o:OLEObject>
         </w:object>
       </w:r>
     </w:p>
@@ -4101,7 +2829,7 @@
         <w:pStyle w:val="4"/>
         <w:spacing w:after="0" w:line="377" w:lineRule="auto"/>
         <w:rPr>
-          <w:rFonts w:ascii="微软雅黑" w:eastAsia="微软雅黑" w:hAnsi="微软雅黑"/>
+          <w:rFonts w:ascii="微软雅黑" w:hAnsi="微软雅黑" w:eastAsia="微软雅黑"/>
           <w:b w:val="0"/>
           <w:sz w:val="24"/>
           <w:szCs w:val="24"/>
@@ -4109,7 +2837,7 @@
       </w:pPr>
       <w:r>
         <w:rPr>
-          <w:rFonts w:ascii="微软雅黑" w:eastAsia="微软雅黑" w:hAnsi="微软雅黑" w:hint="eastAsia"/>
+          <w:rFonts w:hint="eastAsia" w:ascii="微软雅黑" w:hAnsi="微软雅黑" w:eastAsia="微软雅黑"/>
           <w:b w:val="0"/>
           <w:sz w:val="24"/>
           <w:szCs w:val="24"/>
@@ -4118,7 +2846,7 @@
       </w:r>
       <w:r>
         <w:rPr>
-          <w:rFonts w:ascii="微软雅黑" w:eastAsia="微软雅黑" w:hAnsi="微软雅黑"/>
+          <w:rFonts w:ascii="微软雅黑" w:hAnsi="微软雅黑" w:eastAsia="微软雅黑"/>
           <w:b w:val="0"/>
           <w:sz w:val="24"/>
           <w:szCs w:val="24"/>
@@ -4131,63 +2859,7 @@
         <w:rPr>
           <w:rFonts w:hint="eastAsia"/>
         </w:rPr>
-        <w:t>比较有趣的是，寻找目标</w:t>
-      </w:r>
-      <w:r>
-        <w:rPr>
-          <w:rFonts w:hint="eastAsia"/>
-        </w:rPr>
-        <w:t>Lv1</w:t>
-      </w:r>
-      <w:r>
-        <w:rPr>
-          <w:rFonts w:hint="eastAsia"/>
-        </w:rPr>
-        <w:t>虽然比</w:t>
-      </w:r>
-      <w:r>
-        <w:rPr>
-          <w:rFonts w:hint="eastAsia"/>
-        </w:rPr>
-        <w:t>Lv0</w:t>
-      </w:r>
-      <w:r>
-        <w:rPr>
-          <w:rFonts w:hint="eastAsia"/>
-        </w:rPr>
-        <w:t>考虑的更多，但是实际比赛起来，</w:t>
-      </w:r>
-      <w:r>
-        <w:rPr>
-          <w:rFonts w:hint="eastAsia"/>
-        </w:rPr>
-        <w:t xml:space="preserve"> Lv0</w:t>
-      </w:r>
-      <w:r>
-        <w:rPr>
-          <w:rFonts w:hint="eastAsia"/>
-        </w:rPr>
-        <w:t>属于</w:t>
-      </w:r>
-      <w:proofErr w:type="gramStart"/>
-      <w:r>
-        <w:rPr>
-          <w:rFonts w:hint="eastAsia"/>
-        </w:rPr>
-        <w:t>莽</w:t>
-      </w:r>
-      <w:proofErr w:type="gramEnd"/>
-      <w:r>
-        <w:rPr>
-          <w:rFonts w:hint="eastAsia"/>
-        </w:rPr>
-        <w:t>打莽撞类型，不一定会比</w:t>
-      </w:r>
-      <w:r>
-        <w:rPr>
-          <w:rFonts w:hint="eastAsia"/>
-        </w:rPr>
-        <w:t>Lv</w:t>
+        <w:t>比较有趣的是，寻找目标Lv1虽然比Lv0考虑的更多，但是实际比赛起来， Lv0属于莽打莽撞类型，不一定会比Lv</w:t>
       </w:r>
       <w:r>
         <w:t>1</w:t>
@@ -4206,11 +2878,19 @@
         <w:spacing w:line="220" w:lineRule="atLeast"/>
       </w:pPr>
       <w:r>
-        <w:object w:dxaOrig="9372" w:dyaOrig="6865" w14:anchorId="247CCF12">
-          <v:shape id="_x0000_i1029" type="#_x0000_t75" style="width:409.8pt;height:299.4pt" o:ole="">
+        <w:object>
+          <v:shape id="_x0000_i1029" o:spt="75" type="#_x0000_t75" style="height:299.4pt;width:409.8pt;" o:ole="t" filled="f" o:preferrelative="t" stroked="f" coordsize="21600,21600">
+            <v:path/>
+            <v:fill on="f" focussize="0,0"/>
+            <v:stroke on="f" joinstyle="miter"/>
             <v:imagedata r:id="rId36" o:title=""/>
+            <o:lock v:ext="edit" aspectratio="t"/>
+            <w10:wrap type="none"/>
+            <w10:anchorlock/>
           </v:shape>
-          <o:OLEObject Type="Embed" ProgID="Visio.Drawing.15" ShapeID="_x0000_i1029" DrawAspect="Content" ObjectID="_1759208145" r:id="rId37"/>
+          <o:OLEObject Type="Embed" ProgID="Visio.Drawing.15" ShapeID="_x0000_i1029" DrawAspect="Content" ObjectID="_1468075729" r:id="rId35">
+            <o:LockedField>false</o:LockedField>
+          </o:OLEObject>
         </w:object>
       </w:r>
     </w:p>
@@ -4219,13 +2899,7 @@
         <w:rPr>
           <w:rFonts w:hint="eastAsia"/>
         </w:rPr>
-        <w:t>需要注意的是，</w:t>
-      </w:r>
-      <w:r>
-        <w:rPr>
-          <w:rFonts w:hint="eastAsia"/>
-        </w:rPr>
-        <w:t>Lv</w:t>
+        <w:t>需要注意的是，Lv</w:t>
       </w:r>
       <w:r>
         <w:t>1</w:t>
@@ -4247,13 +2921,7 @@
         <w:rPr>
           <w:rFonts w:hint="eastAsia"/>
         </w:rPr>
-        <w:t>，如果两个相互对战的</w:t>
-      </w:r>
-      <w:r>
-        <w:rPr>
-          <w:rFonts w:hint="eastAsia"/>
-        </w:rPr>
-        <w:t>Lv</w:t>
+        <w:t>，如果两个相互对战的Lv</w:t>
       </w:r>
       <w:r>
         <w:t>1</w:t>
@@ -4262,21 +2930,7 @@
         <w:rPr>
           <w:rFonts w:hint="eastAsia"/>
         </w:rPr>
-        <w:t>的小爱丽丝相遇了，那么很可能她们会重叠在一起，并且无休止地</w:t>
-      </w:r>
-      <w:proofErr w:type="gramStart"/>
-      <w:r>
-        <w:rPr>
-          <w:rFonts w:hint="eastAsia"/>
-        </w:rPr>
-        <w:t>放置炸不到</w:t>
-      </w:r>
-      <w:proofErr w:type="gramEnd"/>
-      <w:r>
-        <w:rPr>
-          <w:rFonts w:hint="eastAsia"/>
-        </w:rPr>
-        <w:t>自己的炸弹。</w:t>
+        <w:t>的小爱丽丝相遇了，那么很可能她们会重叠在一起，并且无休止地放置炸不到自己的炸弹。</w:t>
       </w:r>
     </w:p>
     <w:p>
@@ -4304,7 +2958,6 @@
         <w:rPr>
           <w:rFonts w:hint="eastAsia"/>
         </w:rPr>
-        <w:lastRenderedPageBreak/>
         <w:t>关于AI扩展</w:t>
       </w:r>
     </w:p>
@@ -4313,51 +2966,7 @@
         <w:rPr>
           <w:rFonts w:hint="eastAsia"/>
         </w:rPr>
-        <w:t>你可以根据</w:t>
-      </w:r>
-      <w:r>
-        <w:rPr>
-          <w:rFonts w:hint="eastAsia"/>
-        </w:rPr>
-        <w:t xml:space="preserve"> </w:t>
-      </w:r>
-      <w:r>
-        <w:rPr>
-          <w:rFonts w:hint="eastAsia"/>
-        </w:rPr>
-        <w:t>躲避炸弹和寻找目标</w:t>
-      </w:r>
-      <w:r>
-        <w:rPr>
-          <w:rFonts w:hint="eastAsia"/>
-        </w:rPr>
-        <w:t xml:space="preserve"> </w:t>
-      </w:r>
-      <w:r>
-        <w:rPr>
-          <w:rFonts w:hint="eastAsia"/>
-        </w:rPr>
-        <w:t>出现的频率，</w:t>
-      </w:r>
-      <w:r>
-        <w:rPr>
-          <w:rFonts w:hint="eastAsia"/>
-        </w:rPr>
-        <w:t>将小爱丽</w:t>
-      </w:r>
-      <w:proofErr w:type="gramStart"/>
-      <w:r>
-        <w:rPr>
-          <w:rFonts w:hint="eastAsia"/>
-        </w:rPr>
-        <w:t>丝分为</w:t>
-      </w:r>
-      <w:proofErr w:type="gramEnd"/>
-      <w:r>
-        <w:rPr>
-          <w:rFonts w:hint="eastAsia"/>
-        </w:rPr>
-        <w:t>两种性格：进攻型、求稳型。</w:t>
+        <w:t>你可以根据 躲避炸弹和寻找目标 出现的频率，将小爱丽丝分为两种性格：进攻型、求稳型。</w:t>
       </w:r>
     </w:p>
     <w:p>
@@ -4373,19 +2982,7 @@
         <w:rPr>
           <w:rFonts w:hint="eastAsia"/>
         </w:rPr>
-        <w:t>AI</w:t>
-      </w:r>
-      <w:r>
-        <w:rPr>
-          <w:rFonts w:hint="eastAsia"/>
-        </w:rPr>
-        <w:t>的决策可以向更加高级的方向发展：</w:t>
-      </w:r>
-      <w:r>
-        <w:rPr>
-          <w:rFonts w:hint="eastAsia"/>
-        </w:rPr>
-        <w:t>（也不知道这些坑我会不会填）</w:t>
+        <w:t>AI的决策可以向更加高级的方向发展：（也不知道这些坑我会不会填）</w:t>
       </w:r>
     </w:p>
     <w:p>
@@ -4400,21 +2997,7 @@
         <w:rPr>
           <w:rFonts w:hint="eastAsia"/>
         </w:rPr>
-        <w:t>：如果自己的速度比敌人</w:t>
-      </w:r>
-      <w:proofErr w:type="gramStart"/>
-      <w:r>
-        <w:rPr>
-          <w:rFonts w:hint="eastAsia"/>
-        </w:rPr>
-        <w:t>快比较</w:t>
-      </w:r>
-      <w:proofErr w:type="gramEnd"/>
-      <w:r>
-        <w:rPr>
-          <w:rFonts w:hint="eastAsia"/>
-        </w:rPr>
-        <w:t>多，你会毫不犹豫地边冲边放炸弹，直到堵死敌人。</w:t>
+        <w:t>：如果自己的速度比敌人快比较多，你会毫不犹豫地边冲边放炸弹，直到堵死敌人。</w:t>
       </w:r>
     </w:p>
     <w:p>
@@ -4459,19 +3042,7 @@
         <w:rPr>
           <w:rFonts w:hint="eastAsia"/>
         </w:rPr>
-        <w:t>：跑敌人面前，然后跑开，引诱敌人放下炸弹。超过</w:t>
-      </w:r>
-      <w:r>
-        <w:rPr>
-          <w:rFonts w:hint="eastAsia"/>
-        </w:rPr>
-        <w:t>2</w:t>
-      </w:r>
-      <w:r>
-        <w:rPr>
-          <w:rFonts w:hint="eastAsia"/>
-        </w:rPr>
-        <w:t>次勾引无效则放弃。</w:t>
+        <w:t>：跑敌人面前，然后跑开，引诱敌人放下炸弹。超过2次勾引无效则放弃。</w:t>
       </w:r>
     </w:p>
     <w:p>
@@ -4548,115 +3119,44 @@
           <w:rFonts w:hint="eastAsia"/>
           <w:b/>
         </w:rPr>
-        <w:t>不过，</w:t>
-      </w:r>
-      <w:r>
-        <w:rPr>
-          <w:rFonts w:hint="eastAsia"/>
-          <w:b/>
-        </w:rPr>
-        <w:t>AI</w:t>
-      </w:r>
-      <w:r>
-        <w:rPr>
-          <w:rFonts w:hint="eastAsia"/>
-          <w:b/>
-        </w:rPr>
-        <w:t>决策树范畴毕竟比较狭窄，你设计出来的套路，都是固定的行为公式</w:t>
-      </w:r>
-      <w:r>
-        <w:rPr>
-          <w:rFonts w:hint="eastAsia"/>
-        </w:rPr>
-        <w:t>。如果你有想法，可以用另一个办法，机器学习，使用遗传算法对小爱丽丝的决策进行数千万次的训练，最终形成阿</w:t>
-      </w:r>
-      <w:proofErr w:type="gramStart"/>
-      <w:r>
-        <w:rPr>
-          <w:rFonts w:hint="eastAsia"/>
-        </w:rPr>
-        <w:t>尔法狗级别</w:t>
-      </w:r>
-      <w:proofErr w:type="gramEnd"/>
-      <w:r>
-        <w:rPr>
-          <w:rFonts w:hint="eastAsia"/>
-        </w:rPr>
-        <w:t>的</w:t>
-      </w:r>
-      <w:r>
-        <w:rPr>
-          <w:rFonts w:hint="eastAsia"/>
-        </w:rPr>
-        <w:t>AI</w:t>
-      </w:r>
-      <w:r>
-        <w:rPr>
-          <w:rFonts w:hint="eastAsia"/>
-        </w:rPr>
-        <w:t>。</w:t>
-      </w:r>
-      <w:r>
-        <w:rPr>
-          <w:rFonts w:hint="eastAsia"/>
-        </w:rPr>
-        <w:t>(*</w:t>
-      </w:r>
-      <w:r>
-        <w:rPr>
-          <w:rFonts w:hint="eastAsia"/>
-        </w:rPr>
-        <w:t>ˉ﹃ˉ</w:t>
-      </w:r>
-      <w:r>
-        <w:rPr>
-          <w:rFonts w:hint="eastAsia"/>
-        </w:rPr>
-        <w:t xml:space="preserve">) </w:t>
+        <w:t>不过，AI决策树范畴毕竟比较狭窄，你设计出来的套路，都是固定的行为公式</w:t>
+      </w:r>
+      <w:r>
+        <w:rPr>
+          <w:rFonts w:hint="eastAsia"/>
+        </w:rPr>
+        <w:t xml:space="preserve">。如果你有想法，可以用另一个办法，机器学习，使用遗传算法对小爱丽丝的决策进行数千万次的训练，最终形成阿尔法狗级别的AI。(*ˉ﹃ˉ) </w:t>
       </w:r>
     </w:p>
     <w:p/>
     <w:sectPr>
-      <w:headerReference w:type="default" r:id="rId38"/>
+      <w:headerReference r:id="rId6" w:type="default"/>
       <w:pgSz w:w="11906" w:h="16838"/>
       <w:pgMar w:top="1440" w:right="1800" w:bottom="1440" w:left="1800" w:header="851" w:footer="992" w:gutter="0"/>
-      <w:cols w:space="425"/>
-      <w:docGrid w:type="lines" w:linePitch="312"/>
+      <w:cols w:space="425" w:num="1"/>
+      <w:docGrid w:type="lines" w:linePitch="312" w:charSpace="0"/>
     </w:sectPr>
   </w:body>
 </w:document>
 </file>
 
-<file path=word/endnotes.xml><?xml version="1.0" encoding="utf-8"?>
-<w:endnotes xmlns:wpc="http://schemas.microsoft.com/office/word/2010/wordprocessingCanvas" xmlns:cx="http://schemas.microsoft.com/office/drawing/2014/chartex" xmlns:cx1="http://schemas.microsoft.com/office/drawing/2015/9/8/chartex" xmlns:cx2="http://schemas.microsoft.com/office/drawing/2015/10/21/chartex" xmlns:cx3="http://schemas.microsoft.com/office/drawing/2016/5/9/chartex" xmlns:cx4="http://schemas.microsoft.com/office/drawing/2016/5/10/chartex" xmlns:cx5="http://schemas.microsoft.com/office/drawing/2016/5/11/chartex" xmlns:cx6="http://schemas.microsoft.com/office/drawing/2016/5/12/chartex" xmlns:cx7="http://schemas.microsoft.com/office/drawing/2016/5/13/chartex" xmlns:cx8="http://schemas.microsoft.com/office/drawing/2016/5/14/chartex" xmlns:mc="http://schemas.openxmlformats.org/markup-compatibility/2006" xmlns:aink="http://schemas.microsoft.com/office/drawing/2016/ink" xmlns:am3d="http://schemas.microsoft.com/office/drawing/2017/model3d" xmlns:o="urn:schemas-microsoft-com:office:office" xmlns:oel="http://schemas.microsoft.com/office/2019/extlst" xmlns:r="http://schemas.openxmlformats.org/officeDocument/2006/relationships" xmlns:m="http://schemas.openxmlformats.org/officeDocument/2006/math" xmlns:v="urn:schemas-microsoft-com:vml" xmlns:wp14="http://schemas.microsoft.com/office/word/2010/wordprocessingDrawing" xmlns:wp="http://schemas.openxmlformats.org/drawingml/2006/wordprocessingDrawing" xmlns:w10="urn:schemas-microsoft-com:office:word" xmlns:w="http://schemas.openxmlformats.org/wordprocessingml/2006/main" xmlns:w14="http://schemas.microsoft.com/office/word/2010/wordml" xmlns:w15="http://schemas.microsoft.com/office/word/2012/wordml" xmlns:w16cex="http://schemas.microsoft.com/office/word/2018/wordml/cex" xmlns:w16cid="http://schemas.microsoft.com/office/word/2016/wordml/cid" xmlns:w16="http://schemas.microsoft.com/office/word/2018/wordml" xmlns:w16sdtdh="http://schemas.microsoft.com/office/word/2020/wordml/sdtdatahash" xmlns:w16se="http://schemas.microsoft.com/office/word/2015/wordml/symex" xmlns:wpg="http://schemas.microsoft.com/office/word/2010/wordprocessingGroup" xmlns:wpi="http://schemas.microsoft.com/office/word/2010/wordprocessingInk" xmlns:wne="http://schemas.microsoft.com/office/word/2006/wordml" xmlns:wps="http://schemas.microsoft.com/office/word/2010/wordprocessingShape" mc:Ignorable="w14 w15 w16se w16cid w16 w16cex w16sdtdh wp14">
-  <w:endnote w:type="separator" w:id="-1">
-    <w:p>
+<file path=word/footnotes.xml><?xml version="1.0" encoding="utf-8"?>
+<w:footnotes xmlns:wpc="http://schemas.microsoft.com/office/word/2010/wordprocessingCanvas" xmlns:mc="http://schemas.openxmlformats.org/markup-compatibility/2006" xmlns:o="urn:schemas-microsoft-com:office:office" xmlns:r="http://schemas.openxmlformats.org/officeDocument/2006/relationships" xmlns:m="http://schemas.openxmlformats.org/officeDocument/2006/math" xmlns:v="urn:schemas-microsoft-com:vml" xmlns:wp14="http://schemas.microsoft.com/office/word/2010/wordprocessingDrawing" xmlns:wp="http://schemas.openxmlformats.org/drawingml/2006/wordprocessingDrawing" xmlns:w="http://schemas.openxmlformats.org/wordprocessingml/2006/main" xmlns:w14="http://schemas.microsoft.com/office/word/2010/wordml" xmlns:w15="http://schemas.microsoft.com/office/word/2012/wordml" xmlns:w10="urn:schemas-microsoft-com:office:word" xmlns:wpg="http://schemas.microsoft.com/office/word/2010/wordprocessingGroup" xmlns:wpi="http://schemas.microsoft.com/office/word/2010/wordprocessingInk" xmlns:wne="http://schemas.microsoft.com/office/word/2006/wordml" xmlns:wps="http://schemas.microsoft.com/office/word/2010/wordprocessingShape" xmlns:wpsCustomData="http://www.wps.cn/officeDocument/2013/wpsCustomData" mc:Ignorable="w14 w15 wp14">
+  <w:footnote w:type="separator" w:id="0">
+    <w:p>
+      <w:pPr>
+        <w:spacing w:before="0" w:after="0"/>
+      </w:pPr>
       <w:r>
         <w:separator/>
       </w:r>
     </w:p>
-  </w:endnote>
-  <w:endnote w:type="continuationSeparator" w:id="0">
-    <w:p>
-      <w:r>
-        <w:continuationSeparator/>
-      </w:r>
-    </w:p>
-  </w:endnote>
-</w:endnotes>
-</file>
-
-<file path=word/footnotes.xml><?xml version="1.0" encoding="utf-8"?>
-<w:footnotes xmlns:wpc="http://schemas.microsoft.com/office/word/2010/wordprocessingCanvas" xmlns:cx="http://schemas.microsoft.com/office/drawing/2014/chartex" xmlns:cx1="http://schemas.microsoft.com/office/drawing/2015/9/8/chartex" xmlns:cx2="http://schemas.microsoft.com/office/drawing/2015/10/21/chartex" xmlns:cx3="http://schemas.microsoft.com/office/drawing/2016/5/9/chartex" xmlns:cx4="http://schemas.microsoft.com/office/drawing/2016/5/10/chartex" xmlns:cx5="http://schemas.microsoft.com/office/drawing/2016/5/11/chartex" xmlns:cx6="http://schemas.microsoft.com/office/drawing/2016/5/12/chartex" xmlns:cx7="http://schemas.microsoft.com/office/drawing/2016/5/13/chartex" xmlns:cx8="http://schemas.microsoft.com/office/drawing/2016/5/14/chartex" xmlns:mc="http://schemas.openxmlformats.org/markup-compatibility/2006" xmlns:aink="http://schemas.microsoft.com/office/drawing/2016/ink" xmlns:am3d="http://schemas.microsoft.com/office/drawing/2017/model3d" xmlns:o="urn:schemas-microsoft-com:office:office" xmlns:oel="http://schemas.microsoft.com/office/2019/extlst" xmlns:r="http://schemas.openxmlformats.org/officeDocument/2006/relationships" xmlns:m="http://schemas.openxmlformats.org/officeDocument/2006/math" xmlns:v="urn:schemas-microsoft-com:vml" xmlns:wp14="http://schemas.microsoft.com/office/word/2010/wordprocessingDrawing" xmlns:wp="http://schemas.openxmlformats.org/drawingml/2006/wordprocessingDrawing" xmlns:w10="urn:schemas-microsoft-com:office:word" xmlns:w="http://schemas.openxmlformats.org/wordprocessingml/2006/main" xmlns:w14="http://schemas.microsoft.com/office/word/2010/wordml" xmlns:w15="http://schemas.microsoft.com/office/word/2012/wordml" xmlns:w16cex="http://schemas.microsoft.com/office/word/2018/wordml/cex" xmlns:w16cid="http://schemas.microsoft.com/office/word/2016/wordml/cid" xmlns:w16="http://schemas.microsoft.com/office/word/2018/wordml" xmlns:w16sdtdh="http://schemas.microsoft.com/office/word/2020/wordml/sdtdatahash" xmlns:w16se="http://schemas.microsoft.com/office/word/2015/wordml/symex" xmlns:wpg="http://schemas.microsoft.com/office/word/2010/wordprocessingGroup" xmlns:wpi="http://schemas.microsoft.com/office/word/2010/wordprocessingInk" xmlns:wne="http://schemas.microsoft.com/office/word/2006/wordml" xmlns:wps="http://schemas.microsoft.com/office/word/2010/wordprocessingShape" mc:Ignorable="w14 w15 w16se w16cid w16 w16cex w16sdtdh wp14">
-  <w:footnote w:type="separator" w:id="-1">
-    <w:p>
-      <w:r>
-        <w:separator/>
-      </w:r>
-    </w:p>
   </w:footnote>
-  <w:footnote w:type="continuationSeparator" w:id="0">
-    <w:p>
+  <w:footnote w:type="continuationSeparator" w:id="1">
+    <w:p>
+      <w:pPr>
+        <w:spacing w:before="0" w:after="0"/>
+      </w:pPr>
       <w:r>
         <w:continuationSeparator/>
       </w:r>
@@ -4666,20 +3166,7 @@
 </file>
 
 <file path=word/header1.xml><?xml version="1.0" encoding="utf-8"?>
-<w:hdr xmlns:wpc="http://schemas.microsoft.com/office/word/2010/wordprocessingCanvas" xmlns:cx="http://schemas.microsoft.com/office/drawing/2014/chartex" xmlns:cx1="http://schemas.microsoft.com/office/drawing/2015/9/8/chartex" xmlns:cx2="http://schemas.microsoft.com/office/drawing/2015/10/21/chartex" xmlns:cx3="http://schemas.microsoft.com/office/drawing/2016/5/9/chartex" xmlns:cx4="http://schemas.microsoft.com/office/drawing/2016/5/10/chartex" xmlns:cx5="http://schemas.microsoft.com/office/drawing/2016/5/11/chartex" xmlns:cx6="http://schemas.microsoft.com/office/drawing/2016/5/12/chartex" xmlns:cx7="http://schemas.microsoft.com/office/drawing/2016/5/13/chartex" xmlns:cx8="http://schemas.microsoft.com/office/drawing/2016/5/14/chartex" xmlns:mc="http://schemas.openxmlformats.org/markup-compatibility/2006" xmlns:aink="http://schemas.microsoft.com/office/drawing/2016/ink" xmlns:am3d="http://schemas.microsoft.com/office/drawing/2017/model3d" xmlns:o="urn:schemas-microsoft-com:office:office" xmlns:oel="http://schemas.microsoft.com/office/2019/extlst" xmlns:r="http://schemas.openxmlformats.org/officeDocument/2006/relationships" xmlns:m="http://schemas.openxmlformats.org/officeDocument/2006/math" xmlns:v="urn:schemas-microsoft-com:vml" xmlns:wp14="http://schemas.microsoft.com/office/word/2010/wordprocessingDrawing" xmlns:wp="http://schemas.openxmlformats.org/drawingml/2006/wordprocessingDrawing" xmlns:w10="urn:schemas-microsoft-com:office:word" xmlns:w="http://schemas.openxmlformats.org/wordprocessingml/2006/main" xmlns:w14="http://schemas.microsoft.com/office/word/2010/wordml" xmlns:w15="http://schemas.microsoft.com/office/word/2012/wordml" xmlns:w16cex="http://schemas.microsoft.com/office/word/2018/wordml/cex" xmlns:w16cid="http://schemas.microsoft.com/office/word/2016/wordml/cid" xmlns:w16="http://schemas.microsoft.com/office/word/2018/wordml" xmlns:w16sdtdh="http://schemas.microsoft.com/office/word/2020/wordml/sdtdatahash" xmlns:w16se="http://schemas.microsoft.com/office/word/2015/wordml/symex" xmlns:wpg="http://schemas.microsoft.com/office/word/2010/wordprocessingGroup" xmlns:wpi="http://schemas.microsoft.com/office/word/2010/wordprocessingInk" xmlns:wne="http://schemas.microsoft.com/office/word/2006/wordml" xmlns:wps="http://schemas.microsoft.com/office/word/2010/wordprocessingShape" mc:Ignorable="w14 w15 w16se w16cid w16 w16cex w16sdtdh wp14">
-  <w:p>
-    <w:pPr>
-      <w:pStyle w:val="a6"/>
-      <w:pBdr>
-        <w:bottom w:val="none" w:sz="0" w:space="0" w:color="auto"/>
-      </w:pBdr>
-    </w:pPr>
-  </w:p>
-</w:hdr>
-</file>
-
-<file path=word/header2.xml><?xml version="1.0" encoding="utf-8"?>
-<w:hdr xmlns:wpc="http://schemas.microsoft.com/office/word/2010/wordprocessingCanvas" xmlns:cx="http://schemas.microsoft.com/office/drawing/2014/chartex" xmlns:cx1="http://schemas.microsoft.com/office/drawing/2015/9/8/chartex" xmlns:cx2="http://schemas.microsoft.com/office/drawing/2015/10/21/chartex" xmlns:cx3="http://schemas.microsoft.com/office/drawing/2016/5/9/chartex" xmlns:cx4="http://schemas.microsoft.com/office/drawing/2016/5/10/chartex" xmlns:cx5="http://schemas.microsoft.com/office/drawing/2016/5/11/chartex" xmlns:cx6="http://schemas.microsoft.com/office/drawing/2016/5/12/chartex" xmlns:cx7="http://schemas.microsoft.com/office/drawing/2016/5/13/chartex" xmlns:cx8="http://schemas.microsoft.com/office/drawing/2016/5/14/chartex" xmlns:mc="http://schemas.openxmlformats.org/markup-compatibility/2006" xmlns:aink="http://schemas.microsoft.com/office/drawing/2016/ink" xmlns:am3d="http://schemas.microsoft.com/office/drawing/2017/model3d" xmlns:o="urn:schemas-microsoft-com:office:office" xmlns:oel="http://schemas.microsoft.com/office/2019/extlst" xmlns:r="http://schemas.openxmlformats.org/officeDocument/2006/relationships" xmlns:m="http://schemas.openxmlformats.org/officeDocument/2006/math" xmlns:v="urn:schemas-microsoft-com:vml" xmlns:wp14="http://schemas.microsoft.com/office/word/2010/wordprocessingDrawing" xmlns:wp="http://schemas.openxmlformats.org/drawingml/2006/wordprocessingDrawing" xmlns:w10="urn:schemas-microsoft-com:office:word" xmlns:w="http://schemas.openxmlformats.org/wordprocessingml/2006/main" xmlns:w14="http://schemas.microsoft.com/office/word/2010/wordml" xmlns:w15="http://schemas.microsoft.com/office/word/2012/wordml" xmlns:w16cex="http://schemas.microsoft.com/office/word/2018/wordml/cex" xmlns:w16cid="http://schemas.microsoft.com/office/word/2016/wordml/cid" xmlns:w16="http://schemas.microsoft.com/office/word/2018/wordml" xmlns:w16sdtdh="http://schemas.microsoft.com/office/word/2020/wordml/sdtdatahash" xmlns:w16se="http://schemas.microsoft.com/office/word/2015/wordml/symex" xmlns:wpg="http://schemas.microsoft.com/office/word/2010/wordprocessingGroup" xmlns:wpi="http://schemas.microsoft.com/office/word/2010/wordprocessingInk" xmlns:wne="http://schemas.microsoft.com/office/word/2006/wordml" xmlns:wps="http://schemas.microsoft.com/office/word/2010/wordprocessingShape" mc:Ignorable="w14 w15 w16se w16cid w16 w16cex w16sdtdh wp14">
+<w:hdr xmlns:wpc="http://schemas.microsoft.com/office/word/2010/wordprocessingCanvas" xmlns:mc="http://schemas.openxmlformats.org/markup-compatibility/2006" xmlns:o="urn:schemas-microsoft-com:office:office" xmlns:r="http://schemas.openxmlformats.org/officeDocument/2006/relationships" xmlns:m="http://schemas.openxmlformats.org/officeDocument/2006/math" xmlns:v="urn:schemas-microsoft-com:vml" xmlns:wp14="http://schemas.microsoft.com/office/word/2010/wordprocessingDrawing" xmlns:wp="http://schemas.openxmlformats.org/drawingml/2006/wordprocessingDrawing" xmlns:w10="urn:schemas-microsoft-com:office:word" xmlns:w="http://schemas.openxmlformats.org/wordprocessingml/2006/main" xmlns:w14="http://schemas.microsoft.com/office/word/2010/wordml" xmlns:w15="http://schemas.microsoft.com/office/word/2012/wordml" xmlns:wpg="http://schemas.microsoft.com/office/word/2010/wordprocessingGroup" xmlns:wpi="http://schemas.microsoft.com/office/word/2010/wordprocessingInk" xmlns:wne="http://schemas.microsoft.com/office/word/2006/wordml" xmlns:wps="http://schemas.microsoft.com/office/word/2010/wordprocessingShape" xmlns:wpsCustomData="http://www.wps.cn/officeDocument/2013/wpsCustomData" mc:Ignorable="w14 w15 wp14">
   <w:p>
     <w:pPr>
       <w:jc w:val="center"/>
@@ -4691,11 +3178,10 @@
     <w:r>
       <w:rPr>
         <w:rFonts w:ascii="微软雅黑" w:hAnsi="微软雅黑"/>
-        <w:noProof/>
         <w:sz w:val="20"/>
       </w:rPr>
       <w:drawing>
-        <wp:anchor distT="0" distB="0" distL="114300" distR="114300" simplePos="0" relativeHeight="251657728" behindDoc="1" locked="0" layoutInCell="1" allowOverlap="1" wp14:anchorId="7572FE38" wp14:editId="578F99B0">
+        <wp:anchor distT="0" distB="0" distL="114300" distR="114300" simplePos="0" relativeHeight="251659264" behindDoc="1" locked="0" layoutInCell="1" allowOverlap="1">
           <wp:simplePos x="0" y="0"/>
           <wp:positionH relativeFrom="column">
             <wp:posOffset>2247900</wp:posOffset>
@@ -4706,7 +3192,7 @@
           <wp:extent cx="266700" cy="266700"/>
           <wp:effectExtent l="0" t="0" r="0" b="0"/>
           <wp:wrapTight wrapText="bothSides">
-            <wp:wrapPolygon edited="0">
+            <wp:wrapPolygon>
               <wp:start x="4629" y="0"/>
               <wp:lineTo x="0" y="6171"/>
               <wp:lineTo x="0" y="12343"/>
@@ -4726,7 +3212,7 @@
             <a:graphicData uri="http://schemas.openxmlformats.org/drawingml/2006/picture">
               <pic:pic xmlns:pic="http://schemas.openxmlformats.org/drawingml/2006/picture">
                 <pic:nvPicPr>
-                  <pic:cNvPr id="0" name="Picture 2" descr="F:\ps箱\正式drill logo 100x100.png"/>
+                  <pic:cNvPr id="7" name="图片 7" descr="F:\ps箱\正式drill logo 100x100.png"/>
                   <pic:cNvPicPr>
                     <a:picLocks noChangeAspect="1" noChangeArrowheads="1"/>
                   </pic:cNvPicPr>
@@ -4744,7 +3230,7 @@
                     <a:fillRect/>
                   </a:stretch>
                 </pic:blipFill>
-                <pic:spPr bwMode="auto">
+                <pic:spPr>
                   <a:xfrm>
                     <a:off x="0" y="0"/>
                     <a:ext cx="266700" cy="266700"/>
@@ -4768,30 +3254,27 @@
         <w:rFonts w:ascii="微软雅黑" w:hAnsi="微软雅黑"/>
         <w:sz w:val="20"/>
       </w:rPr>
-      <w:t xml:space="preserve"> </w:t>
+      <w:t xml:space="preserve">     drill_up</w:t>
     </w:r>
-    <w:r>
-      <w:rPr>
-        <w:rFonts w:ascii="微软雅黑" w:hAnsi="微软雅黑"/>
-        <w:sz w:val="20"/>
-      </w:rPr>
-      <w:t xml:space="preserve">    </w:t>
-    </w:r>
-    <w:proofErr w:type="spellStart"/>
-    <w:r>
-      <w:rPr>
-        <w:rFonts w:ascii="微软雅黑" w:hAnsi="微软雅黑"/>
-        <w:sz w:val="20"/>
-      </w:rPr>
-      <w:t>drill_up</w:t>
-    </w:r>
-    <w:proofErr w:type="spellEnd"/>
+  </w:p>
+</w:hdr>
+</file>
+
+<file path=word/header2.xml><?xml version="1.0" encoding="utf-8"?>
+<w:hdr xmlns:wpc="http://schemas.microsoft.com/office/word/2010/wordprocessingCanvas" xmlns:mc="http://schemas.openxmlformats.org/markup-compatibility/2006" xmlns:o="urn:schemas-microsoft-com:office:office" xmlns:r="http://schemas.openxmlformats.org/officeDocument/2006/relationships" xmlns:m="http://schemas.openxmlformats.org/officeDocument/2006/math" xmlns:v="urn:schemas-microsoft-com:vml" xmlns:wp14="http://schemas.microsoft.com/office/word/2010/wordprocessingDrawing" xmlns:wp="http://schemas.openxmlformats.org/drawingml/2006/wordprocessingDrawing" xmlns:w10="urn:schemas-microsoft-com:office:word" xmlns:w="http://schemas.openxmlformats.org/wordprocessingml/2006/main" xmlns:w14="http://schemas.microsoft.com/office/word/2010/wordml" xmlns:w15="http://schemas.microsoft.com/office/word/2012/wordml" xmlns:wpg="http://schemas.microsoft.com/office/word/2010/wordprocessingGroup" xmlns:wpi="http://schemas.microsoft.com/office/word/2010/wordprocessingInk" xmlns:wne="http://schemas.microsoft.com/office/word/2006/wordml" xmlns:wps="http://schemas.microsoft.com/office/word/2010/wordprocessingShape" xmlns:wpsCustomData="http://www.wps.cn/officeDocument/2013/wpsCustomData" mc:Ignorable="w14 w15 wp14">
+  <w:p>
+    <w:pPr>
+      <w:pStyle w:val="7"/>
+      <w:pBdr>
+        <w:bottom w:val="none" w:color="auto" w:sz="0" w:space="0"/>
+      </w:pBdr>
+    </w:pPr>
   </w:p>
 </w:hdr>
 </file>
 
 <file path=word/header3.xml><?xml version="1.0" encoding="utf-8"?>
-<w:hdr xmlns:wpc="http://schemas.microsoft.com/office/word/2010/wordprocessingCanvas" xmlns:cx="http://schemas.microsoft.com/office/drawing/2014/chartex" xmlns:cx1="http://schemas.microsoft.com/office/drawing/2015/9/8/chartex" xmlns:cx2="http://schemas.microsoft.com/office/drawing/2015/10/21/chartex" xmlns:cx3="http://schemas.microsoft.com/office/drawing/2016/5/9/chartex" xmlns:cx4="http://schemas.microsoft.com/office/drawing/2016/5/10/chartex" xmlns:cx5="http://schemas.microsoft.com/office/drawing/2016/5/11/chartex" xmlns:cx6="http://schemas.microsoft.com/office/drawing/2016/5/12/chartex" xmlns:cx7="http://schemas.microsoft.com/office/drawing/2016/5/13/chartex" xmlns:cx8="http://schemas.microsoft.com/office/drawing/2016/5/14/chartex" xmlns:mc="http://schemas.openxmlformats.org/markup-compatibility/2006" xmlns:aink="http://schemas.microsoft.com/office/drawing/2016/ink" xmlns:am3d="http://schemas.microsoft.com/office/drawing/2017/model3d" xmlns:o="urn:schemas-microsoft-com:office:office" xmlns:oel="http://schemas.microsoft.com/office/2019/extlst" xmlns:r="http://schemas.openxmlformats.org/officeDocument/2006/relationships" xmlns:m="http://schemas.openxmlformats.org/officeDocument/2006/math" xmlns:v="urn:schemas-microsoft-com:vml" xmlns:wp14="http://schemas.microsoft.com/office/word/2010/wordprocessingDrawing" xmlns:wp="http://schemas.openxmlformats.org/drawingml/2006/wordprocessingDrawing" xmlns:w10="urn:schemas-microsoft-com:office:word" xmlns:w="http://schemas.openxmlformats.org/wordprocessingml/2006/main" xmlns:w14="http://schemas.microsoft.com/office/word/2010/wordml" xmlns:w15="http://schemas.microsoft.com/office/word/2012/wordml" xmlns:w16cex="http://schemas.microsoft.com/office/word/2018/wordml/cex" xmlns:w16cid="http://schemas.microsoft.com/office/word/2016/wordml/cid" xmlns:w16="http://schemas.microsoft.com/office/word/2018/wordml" xmlns:w16sdtdh="http://schemas.microsoft.com/office/word/2020/wordml/sdtdatahash" xmlns:w16se="http://schemas.microsoft.com/office/word/2015/wordml/symex" xmlns:wpg="http://schemas.microsoft.com/office/word/2010/wordprocessingGroup" xmlns:wpi="http://schemas.microsoft.com/office/word/2010/wordprocessingInk" xmlns:wne="http://schemas.microsoft.com/office/word/2006/wordml" xmlns:wps="http://schemas.microsoft.com/office/word/2010/wordprocessingShape" mc:Ignorable="w14 w15 w16se w16cid w16 w16cex w16sdtdh wp14">
+<w:hdr xmlns:wpc="http://schemas.microsoft.com/office/word/2010/wordprocessingCanvas" xmlns:mc="http://schemas.openxmlformats.org/markup-compatibility/2006" xmlns:o="urn:schemas-microsoft-com:office:office" xmlns:r="http://schemas.openxmlformats.org/officeDocument/2006/relationships" xmlns:m="http://schemas.openxmlformats.org/officeDocument/2006/math" xmlns:v="urn:schemas-microsoft-com:vml" xmlns:wp14="http://schemas.microsoft.com/office/word/2010/wordprocessingDrawing" xmlns:wp="http://schemas.openxmlformats.org/drawingml/2006/wordprocessingDrawing" xmlns:w10="urn:schemas-microsoft-com:office:word" xmlns:w="http://schemas.openxmlformats.org/wordprocessingml/2006/main" xmlns:w14="http://schemas.microsoft.com/office/word/2010/wordml" xmlns:w15="http://schemas.microsoft.com/office/word/2012/wordml" xmlns:wpg="http://schemas.microsoft.com/office/word/2010/wordprocessingGroup" xmlns:wpi="http://schemas.microsoft.com/office/word/2010/wordprocessingInk" xmlns:wne="http://schemas.microsoft.com/office/word/2006/wordml" xmlns:wps="http://schemas.microsoft.com/office/word/2010/wordprocessingShape" xmlns:wpsCustomData="http://www.wps.cn/officeDocument/2013/wpsCustomData" mc:Ignorable="w14 w15 wp14">
   <w:p>
     <w:pPr>
       <w:jc w:val="center"/>
@@ -4803,11 +3286,10 @@
     <w:r>
       <w:rPr>
         <w:rFonts w:ascii="微软雅黑" w:hAnsi="微软雅黑"/>
-        <w:noProof/>
         <w:sz w:val="20"/>
       </w:rPr>
       <w:drawing>
-        <wp:anchor distT="0" distB="0" distL="114300" distR="114300" simplePos="0" relativeHeight="251658240" behindDoc="1" locked="0" layoutInCell="1" allowOverlap="1" wp14:anchorId="0BAB6E32" wp14:editId="4AAF22B2">
+        <wp:anchor distT="0" distB="0" distL="114300" distR="114300" simplePos="0" relativeHeight="251659264" behindDoc="1" locked="0" layoutInCell="1" allowOverlap="1">
           <wp:simplePos x="0" y="0"/>
           <wp:positionH relativeFrom="column">
             <wp:posOffset>2247900</wp:posOffset>
@@ -4818,7 +3300,7 @@
           <wp:extent cx="266700" cy="266700"/>
           <wp:effectExtent l="0" t="0" r="0" b="0"/>
           <wp:wrapTight wrapText="bothSides">
-            <wp:wrapPolygon edited="0">
+            <wp:wrapPolygon>
               <wp:start x="4629" y="0"/>
               <wp:lineTo x="0" y="6171"/>
               <wp:lineTo x="0" y="12343"/>
@@ -4838,7 +3320,7 @@
             <a:graphicData uri="http://schemas.openxmlformats.org/drawingml/2006/picture">
               <pic:pic xmlns:pic="http://schemas.openxmlformats.org/drawingml/2006/picture">
                 <pic:nvPicPr>
-                  <pic:cNvPr id="0" name="Picture 2" descr="F:\ps箱\正式drill logo 100x100.png"/>
+                  <pic:cNvPr id="22" name="图片 22" descr="F:\ps箱\正式drill logo 100x100.png"/>
                   <pic:cNvPicPr>
                     <a:picLocks noChangeAspect="1" noChangeArrowheads="1"/>
                   </pic:cNvPicPr>
@@ -4856,7 +3338,7 @@
                     <a:fillRect/>
                   </a:stretch>
                 </pic:blipFill>
-                <pic:spPr bwMode="auto">
+                <pic:spPr>
                   <a:xfrm>
                     <a:off x="0" y="0"/>
                     <a:ext cx="266700" cy="266700"/>
@@ -4880,444 +3362,297 @@
         <w:rFonts w:ascii="微软雅黑" w:hAnsi="微软雅黑"/>
         <w:sz w:val="20"/>
       </w:rPr>
-      <w:t xml:space="preserve"> </w:t>
+      <w:t xml:space="preserve">    drill_up</w:t>
     </w:r>
-    <w:r>
-      <w:rPr>
-        <w:rFonts w:ascii="微软雅黑" w:hAnsi="微软雅黑"/>
-        <w:sz w:val="20"/>
-      </w:rPr>
-      <w:t xml:space="preserve">   </w:t>
-    </w:r>
-    <w:proofErr w:type="spellStart"/>
-    <w:r>
-      <w:rPr>
-        <w:rFonts w:ascii="微软雅黑" w:hAnsi="微软雅黑"/>
-        <w:sz w:val="20"/>
-      </w:rPr>
-      <w:t>drill_up</w:t>
-    </w:r>
-    <w:proofErr w:type="spellEnd"/>
   </w:p>
 </w:hdr>
 </file>
 
 <file path=word/styles.xml><?xml version="1.0" encoding="utf-8"?>
-<w:styles xmlns:mc="http://schemas.openxmlformats.org/markup-compatibility/2006" xmlns:r="http://schemas.openxmlformats.org/officeDocument/2006/relationships" xmlns:w="http://schemas.openxmlformats.org/wordprocessingml/2006/main" xmlns:w14="http://schemas.microsoft.com/office/word/2010/wordml" xmlns:w15="http://schemas.microsoft.com/office/word/2012/wordml" xmlns:w16cex="http://schemas.microsoft.com/office/word/2018/wordml/cex" xmlns:w16cid="http://schemas.microsoft.com/office/word/2016/wordml/cid" xmlns:w16="http://schemas.microsoft.com/office/word/2018/wordml" xmlns:w16sdtdh="http://schemas.microsoft.com/office/word/2020/wordml/sdtdatahash" xmlns:w16se="http://schemas.microsoft.com/office/word/2015/wordml/symex" mc:Ignorable="w14 w15 w16se w16cid w16 w16cex w16sdtdh">
+<w:styles xmlns:mc="http://schemas.openxmlformats.org/markup-compatibility/2006" xmlns:o="urn:schemas-microsoft-com:office:office" xmlns:r="http://schemas.openxmlformats.org/officeDocument/2006/relationships" xmlns:m="http://schemas.openxmlformats.org/officeDocument/2006/math" xmlns:v="urn:schemas-microsoft-com:vml" xmlns:w="http://schemas.openxmlformats.org/wordprocessingml/2006/main" xmlns:w14="http://schemas.microsoft.com/office/word/2010/wordml" xmlns:w10="urn:schemas-microsoft-com:office:word" xmlns:sl="http://schemas.openxmlformats.org/schemaLibrary/2006/main" xmlns:wpsCustomData="http://www.wps.cn/officeDocument/2013/wpsCustomData" mc:Ignorable="w14">
   <w:docDefaults>
     <w:rPrDefault>
       <w:rPr>
-        <w:rFonts w:asciiTheme="minorHAnsi" w:eastAsiaTheme="minorEastAsia" w:hAnsiTheme="minorHAnsi" w:cstheme="minorBidi"/>
-        <w:kern w:val="2"/>
-        <w:sz w:val="21"/>
-        <w:szCs w:val="22"/>
-        <w:lang w:val="en-US" w:eastAsia="zh-CN" w:bidi="ar-SA"/>
+        <w:rFonts w:asciiTheme="minorHAnsi" w:hAnsiTheme="minorHAnsi" w:eastAsiaTheme="minorEastAsia" w:cstheme="minorBidi"/>
       </w:rPr>
     </w:rPrDefault>
     <w:pPrDefault/>
   </w:docDefaults>
-  <w:latentStyles w:defLockedState="0" w:defUIPriority="99" w:defSemiHidden="0" w:defUnhideWhenUsed="0" w:defQFormat="0" w:count="376">
-    <w:lsdException w:name="Normal" w:uiPriority="0" w:qFormat="1"/>
-    <w:lsdException w:name="heading 1" w:uiPriority="9" w:qFormat="1"/>
-    <w:lsdException w:name="heading 2" w:semiHidden="1" w:uiPriority="9" w:unhideWhenUsed="1" w:qFormat="1"/>
-    <w:lsdException w:name="heading 3" w:semiHidden="1" w:uiPriority="9" w:unhideWhenUsed="1" w:qFormat="1"/>
-    <w:lsdException w:name="heading 4" w:semiHidden="1" w:uiPriority="9" w:unhideWhenUsed="1" w:qFormat="1"/>
-    <w:lsdException w:name="heading 5" w:semiHidden="1" w:uiPriority="9" w:unhideWhenUsed="1" w:qFormat="1"/>
-    <w:lsdException w:name="heading 6" w:semiHidden="1" w:uiPriority="9" w:unhideWhenUsed="1" w:qFormat="1"/>
-    <w:lsdException w:name="heading 7" w:semiHidden="1" w:uiPriority="9" w:unhideWhenUsed="1" w:qFormat="1"/>
-    <w:lsdException w:name="heading 8" w:semiHidden="1" w:uiPriority="9" w:unhideWhenUsed="1" w:qFormat="1"/>
-    <w:lsdException w:name="heading 9" w:semiHidden="1" w:uiPriority="9" w:unhideWhenUsed="1" w:qFormat="1"/>
-    <w:lsdException w:name="index 1" w:semiHidden="1" w:unhideWhenUsed="1"/>
-    <w:lsdException w:name="index 2" w:semiHidden="1" w:unhideWhenUsed="1"/>
-    <w:lsdException w:name="index 3" w:semiHidden="1" w:unhideWhenUsed="1"/>
-    <w:lsdException w:name="index 4" w:semiHidden="1" w:unhideWhenUsed="1"/>
-    <w:lsdException w:name="index 5" w:semiHidden="1" w:unhideWhenUsed="1"/>
-    <w:lsdException w:name="index 6" w:semiHidden="1" w:unhideWhenUsed="1"/>
-    <w:lsdException w:name="index 7" w:semiHidden="1" w:unhideWhenUsed="1"/>
-    <w:lsdException w:name="index 8" w:semiHidden="1" w:unhideWhenUsed="1"/>
-    <w:lsdException w:name="index 9" w:semiHidden="1" w:unhideWhenUsed="1"/>
-    <w:lsdException w:name="toc 1" w:semiHidden="1" w:uiPriority="39" w:unhideWhenUsed="1"/>
-    <w:lsdException w:name="toc 2" w:semiHidden="1" w:uiPriority="39" w:unhideWhenUsed="1"/>
-    <w:lsdException w:name="toc 3" w:semiHidden="1" w:uiPriority="39" w:unhideWhenUsed="1"/>
-    <w:lsdException w:name="toc 4" w:semiHidden="1" w:uiPriority="39" w:unhideWhenUsed="1"/>
-    <w:lsdException w:name="toc 5" w:semiHidden="1" w:uiPriority="39" w:unhideWhenUsed="1"/>
-    <w:lsdException w:name="toc 6" w:semiHidden="1" w:uiPriority="39" w:unhideWhenUsed="1"/>
-    <w:lsdException w:name="toc 7" w:semiHidden="1" w:uiPriority="39" w:unhideWhenUsed="1"/>
-    <w:lsdException w:name="toc 8" w:semiHidden="1" w:uiPriority="39" w:unhideWhenUsed="1"/>
-    <w:lsdException w:name="toc 9" w:semiHidden="1" w:uiPriority="39" w:unhideWhenUsed="1"/>
-    <w:lsdException w:name="Normal Indent" w:semiHidden="1" w:unhideWhenUsed="1"/>
-    <w:lsdException w:name="footnote text" w:semiHidden="1" w:unhideWhenUsed="1"/>
-    <w:lsdException w:name="annotation text" w:semiHidden="1" w:unhideWhenUsed="1"/>
-    <w:lsdException w:name="header" w:semiHidden="1" w:unhideWhenUsed="1"/>
-    <w:lsdException w:name="footer" w:semiHidden="1" w:unhideWhenUsed="1"/>
-    <w:lsdException w:name="index heading" w:semiHidden="1" w:unhideWhenUsed="1"/>
-    <w:lsdException w:name="caption" w:semiHidden="1" w:uiPriority="35" w:unhideWhenUsed="1" w:qFormat="1"/>
-    <w:lsdException w:name="table of figures" w:semiHidden="1" w:unhideWhenUsed="1"/>
-    <w:lsdException w:name="envelope address" w:semiHidden="1" w:unhideWhenUsed="1"/>
-    <w:lsdException w:name="envelope return" w:semiHidden="1" w:unhideWhenUsed="1"/>
-    <w:lsdException w:name="footnote reference" w:semiHidden="1" w:unhideWhenUsed="1"/>
-    <w:lsdException w:name="annotation reference" w:semiHidden="1" w:unhideWhenUsed="1"/>
-    <w:lsdException w:name="line number" w:semiHidden="1" w:unhideWhenUsed="1"/>
-    <w:lsdException w:name="page number" w:semiHidden="1" w:unhideWhenUsed="1"/>
-    <w:lsdException w:name="endnote reference" w:semiHidden="1" w:unhideWhenUsed="1"/>
-    <w:lsdException w:name="endnote text" w:semiHidden="1" w:unhideWhenUsed="1"/>
-    <w:lsdException w:name="table of authorities" w:semiHidden="1" w:unhideWhenUsed="1"/>
-    <w:lsdException w:name="macro" w:semiHidden="1" w:unhideWhenUsed="1"/>
-    <w:lsdException w:name="toa heading" w:semiHidden="1" w:unhideWhenUsed="1"/>
-    <w:lsdException w:name="List" w:semiHidden="1" w:unhideWhenUsed="1"/>
-    <w:lsdException w:name="List Bullet" w:semiHidden="1" w:unhideWhenUsed="1"/>
-    <w:lsdException w:name="List Number" w:semiHidden="1" w:unhideWhenUsed="1"/>
-    <w:lsdException w:name="List 2" w:semiHidden="1" w:unhideWhenUsed="1"/>
-    <w:lsdException w:name="List 3" w:semiHidden="1" w:unhideWhenUsed="1"/>
-    <w:lsdException w:name="List 4" w:semiHidden="1" w:unhideWhenUsed="1"/>
-    <w:lsdException w:name="List 5" w:semiHidden="1" w:unhideWhenUsed="1"/>
-    <w:lsdException w:name="List Bullet 2" w:semiHidden="1" w:unhideWhenUsed="1"/>
-    <w:lsdException w:name="List Bullet 3" w:semiHidden="1" w:unhideWhenUsed="1"/>
-    <w:lsdException w:name="List Bullet 4" w:semiHidden="1" w:unhideWhenUsed="1"/>
-    <w:lsdException w:name="List Bullet 5" w:semiHidden="1" w:unhideWhenUsed="1"/>
-    <w:lsdException w:name="List Number 2" w:semiHidden="1" w:unhideWhenUsed="1"/>
-    <w:lsdException w:name="List Number 3" w:semiHidden="1" w:unhideWhenUsed="1"/>
-    <w:lsdException w:name="List Number 4" w:semiHidden="1" w:unhideWhenUsed="1"/>
-    <w:lsdException w:name="List Number 5" w:semiHidden="1" w:unhideWhenUsed="1"/>
-    <w:lsdException w:name="Title" w:uiPriority="10" w:qFormat="1"/>
-    <w:lsdException w:name="Closing" w:semiHidden="1" w:unhideWhenUsed="1"/>
-    <w:lsdException w:name="Signature" w:semiHidden="1" w:unhideWhenUsed="1"/>
-    <w:lsdException w:name="Default Paragraph Font" w:semiHidden="1" w:uiPriority="1" w:unhideWhenUsed="1"/>
-    <w:lsdException w:name="Body Text" w:semiHidden="1" w:unhideWhenUsed="1"/>
-    <w:lsdException w:name="Body Text Indent" w:semiHidden="1" w:unhideWhenUsed="1"/>
-    <w:lsdException w:name="List Continue" w:semiHidden="1" w:unhideWhenUsed="1"/>
-    <w:lsdException w:name="List Continue 2" w:semiHidden="1" w:unhideWhenUsed="1"/>
-    <w:lsdException w:name="List Continue 3" w:semiHidden="1" w:unhideWhenUsed="1"/>
-    <w:lsdException w:name="List Continue 4" w:semiHidden="1" w:unhideWhenUsed="1"/>
-    <w:lsdException w:name="List Continue 5" w:semiHidden="1" w:unhideWhenUsed="1"/>
-    <w:lsdException w:name="Message Header" w:semiHidden="1" w:unhideWhenUsed="1"/>
-    <w:lsdException w:name="Subtitle" w:uiPriority="11" w:qFormat="1"/>
-    <w:lsdException w:name="Salutation" w:semiHidden="1" w:unhideWhenUsed="1"/>
-    <w:lsdException w:name="Date" w:semiHidden="1" w:unhideWhenUsed="1"/>
-    <w:lsdException w:name="Body Text First Indent" w:semiHidden="1" w:unhideWhenUsed="1"/>
-    <w:lsdException w:name="Body Text First Indent 2" w:semiHidden="1" w:unhideWhenUsed="1"/>
-    <w:lsdException w:name="Note Heading" w:semiHidden="1" w:unhideWhenUsed="1"/>
-    <w:lsdException w:name="Body Text 2" w:semiHidden="1" w:unhideWhenUsed="1"/>
-    <w:lsdException w:name="Body Text 3" w:semiHidden="1" w:unhideWhenUsed="1"/>
-    <w:lsdException w:name="Body Text Indent 2" w:semiHidden="1" w:unhideWhenUsed="1"/>
-    <w:lsdException w:name="Body Text Indent 3" w:semiHidden="1" w:unhideWhenUsed="1"/>
-    <w:lsdException w:name="Block Text" w:semiHidden="1" w:unhideWhenUsed="1"/>
-    <w:lsdException w:name="Hyperlink" w:semiHidden="1" w:unhideWhenUsed="1"/>
-    <w:lsdException w:name="FollowedHyperlink" w:semiHidden="1" w:unhideWhenUsed="1"/>
-    <w:lsdException w:name="Strong" w:uiPriority="22" w:qFormat="1"/>
-    <w:lsdException w:name="Emphasis" w:uiPriority="20" w:qFormat="1"/>
-    <w:lsdException w:name="Document Map" w:semiHidden="1" w:unhideWhenUsed="1"/>
-    <w:lsdException w:name="Plain Text" w:semiHidden="1" w:unhideWhenUsed="1"/>
-    <w:lsdException w:name="E-mail Signature" w:semiHidden="1" w:unhideWhenUsed="1"/>
-    <w:lsdException w:name="HTML Top of Form" w:semiHidden="1" w:unhideWhenUsed="1"/>
-    <w:lsdException w:name="HTML Bottom of Form" w:semiHidden="1" w:unhideWhenUsed="1"/>
-    <w:lsdException w:name="Normal (Web)" w:semiHidden="1" w:unhideWhenUsed="1"/>
-    <w:lsdException w:name="HTML Acronym" w:semiHidden="1" w:unhideWhenUsed="1"/>
-    <w:lsdException w:name="HTML Address" w:semiHidden="1" w:unhideWhenUsed="1"/>
-    <w:lsdException w:name="HTML Cite" w:semiHidden="1" w:unhideWhenUsed="1"/>
-    <w:lsdException w:name="HTML Code" w:semiHidden="1" w:unhideWhenUsed="1"/>
-    <w:lsdException w:name="HTML Definition" w:semiHidden="1" w:unhideWhenUsed="1"/>
-    <w:lsdException w:name="HTML Keyboard" w:semiHidden="1" w:unhideWhenUsed="1"/>
-    <w:lsdException w:name="HTML Preformatted" w:semiHidden="1" w:unhideWhenUsed="1"/>
-    <w:lsdException w:name="HTML Sample" w:semiHidden="1" w:unhideWhenUsed="1"/>
-    <w:lsdException w:name="HTML Typewriter" w:semiHidden="1" w:unhideWhenUsed="1"/>
-    <w:lsdException w:name="HTML Variable" w:semiHidden="1" w:unhideWhenUsed="1"/>
-    <w:lsdException w:name="Normal Table" w:semiHidden="1" w:unhideWhenUsed="1"/>
-    <w:lsdException w:name="annotation subject" w:semiHidden="1" w:unhideWhenUsed="1"/>
-    <w:lsdException w:name="No List" w:semiHidden="1" w:unhideWhenUsed="1"/>
-    <w:lsdException w:name="Outline List 1" w:semiHidden="1" w:unhideWhenUsed="1"/>
-    <w:lsdException w:name="Outline List 2" w:semiHidden="1" w:unhideWhenUsed="1"/>
-    <w:lsdException w:name="Outline List 3" w:semiHidden="1" w:unhideWhenUsed="1"/>
-    <w:lsdException w:name="Table Simple 1" w:semiHidden="1" w:unhideWhenUsed="1"/>
-    <w:lsdException w:name="Table Simple 2" w:semiHidden="1" w:unhideWhenUsed="1"/>
-    <w:lsdException w:name="Table Simple 3" w:semiHidden="1" w:unhideWhenUsed="1"/>
-    <w:lsdException w:name="Table Classic 1" w:semiHidden="1" w:unhideWhenUsed="1"/>
-    <w:lsdException w:name="Table Classic 2" w:semiHidden="1" w:unhideWhenUsed="1"/>
-    <w:lsdException w:name="Table Classic 3" w:semiHidden="1" w:unhideWhenUsed="1"/>
-    <w:lsdException w:name="Table Classic 4" w:semiHidden="1" w:unhideWhenUsed="1"/>
-    <w:lsdException w:name="Table Colorful 1" w:semiHidden="1" w:unhideWhenUsed="1"/>
-    <w:lsdException w:name="Table Colorful 2" w:semiHidden="1" w:unhideWhenUsed="1"/>
-    <w:lsdException w:name="Table Colorful 3" w:semiHidden="1" w:unhideWhenUsed="1"/>
-    <w:lsdException w:name="Table Columns 1" w:semiHidden="1" w:unhideWhenUsed="1"/>
-    <w:lsdException w:name="Table Columns 2" w:semiHidden="1" w:unhideWhenUsed="1"/>
-    <w:lsdException w:name="Table Columns 3" w:semiHidden="1" w:unhideWhenUsed="1"/>
-    <w:lsdException w:name="Table Columns 4" w:semiHidden="1" w:unhideWhenUsed="1"/>
-    <w:lsdException w:name="Table Columns 5" w:semiHidden="1" w:unhideWhenUsed="1"/>
-    <w:lsdException w:name="Table Grid 1" w:semiHidden="1" w:unhideWhenUsed="1"/>
-    <w:lsdException w:name="Table Grid 2" w:semiHidden="1" w:unhideWhenUsed="1"/>
-    <w:lsdException w:name="Table Grid 3" w:semiHidden="1" w:unhideWhenUsed="1"/>
-    <w:lsdException w:name="Table Grid 4" w:semiHidden="1" w:unhideWhenUsed="1"/>
-    <w:lsdException w:name="Table Grid 5" w:semiHidden="1" w:unhideWhenUsed="1"/>
-    <w:lsdException w:name="Table Grid 6" w:semiHidden="1" w:unhideWhenUsed="1"/>
-    <w:lsdException w:name="Table Grid 7" w:semiHidden="1" w:unhideWhenUsed="1"/>
-    <w:lsdException w:name="Table Grid 8" w:semiHidden="1" w:unhideWhenUsed="1"/>
-    <w:lsdException w:name="Table List 1" w:semiHidden="1" w:unhideWhenUsed="1"/>
-    <w:lsdException w:name="Table List 2" w:semiHidden="1" w:unhideWhenUsed="1"/>
-    <w:lsdException w:name="Table List 3" w:semiHidden="1" w:unhideWhenUsed="1"/>
-    <w:lsdException w:name="Table List 4" w:semiHidden="1" w:unhideWhenUsed="1"/>
-    <w:lsdException w:name="Table List 5" w:semiHidden="1" w:unhideWhenUsed="1"/>
-    <w:lsdException w:name="Table List 6" w:semiHidden="1" w:unhideWhenUsed="1"/>
-    <w:lsdException w:name="Table List 7" w:semiHidden="1" w:unhideWhenUsed="1"/>
-    <w:lsdException w:name="Table List 8" w:semiHidden="1" w:unhideWhenUsed="1"/>
-    <w:lsdException w:name="Table 3D effects 1" w:semiHidden="1" w:unhideWhenUsed="1"/>
-    <w:lsdException w:name="Table 3D effects 2" w:semiHidden="1" w:unhideWhenUsed="1"/>
-    <w:lsdException w:name="Table 3D effects 3" w:semiHidden="1" w:unhideWhenUsed="1"/>
-    <w:lsdException w:name="Table Contemporary" w:semiHidden="1" w:unhideWhenUsed="1"/>
-    <w:lsdException w:name="Table Elegant" w:semiHidden="1" w:unhideWhenUsed="1"/>
-    <w:lsdException w:name="Table Professional" w:semiHidden="1" w:unhideWhenUsed="1"/>
-    <w:lsdException w:name="Table Subtle 1" w:semiHidden="1" w:unhideWhenUsed="1"/>
-    <w:lsdException w:name="Table Subtle 2" w:semiHidden="1" w:unhideWhenUsed="1"/>
-    <w:lsdException w:name="Table Web 1" w:semiHidden="1" w:unhideWhenUsed="1"/>
-    <w:lsdException w:name="Table Web 2" w:semiHidden="1" w:unhideWhenUsed="1"/>
-    <w:lsdException w:name="Table Web 3" w:semiHidden="1" w:unhideWhenUsed="1"/>
-    <w:lsdException w:name="Balloon Text" w:semiHidden="1" w:unhideWhenUsed="1"/>
-    <w:lsdException w:name="Table Grid" w:uiPriority="39"/>
-    <w:lsdException w:name="Table Theme" w:semiHidden="1" w:unhideWhenUsed="1"/>
-    <w:lsdException w:name="Placeholder Text" w:semiHidden="1"/>
-    <w:lsdException w:name="No Spacing" w:uiPriority="1" w:qFormat="1"/>
-    <w:lsdException w:name="Light Shading" w:uiPriority="60"/>
-    <w:lsdException w:name="Light List" w:uiPriority="61"/>
-    <w:lsdException w:name="Light Grid" w:uiPriority="62"/>
-    <w:lsdException w:name="Medium Shading 1" w:uiPriority="63"/>
-    <w:lsdException w:name="Medium Shading 2" w:uiPriority="64"/>
-    <w:lsdException w:name="Medium List 1" w:uiPriority="65"/>
-    <w:lsdException w:name="Medium List 2" w:uiPriority="66"/>
-    <w:lsdException w:name="Medium Grid 1" w:uiPriority="67"/>
-    <w:lsdException w:name="Medium Grid 2" w:uiPriority="68"/>
-    <w:lsdException w:name="Medium Grid 3" w:uiPriority="69"/>
-    <w:lsdException w:name="Dark List" w:uiPriority="70"/>
-    <w:lsdException w:name="Colorful Shading" w:uiPriority="71"/>
-    <w:lsdException w:name="Colorful List" w:uiPriority="72"/>
-    <w:lsdException w:name="Colorful Grid" w:uiPriority="73"/>
-    <w:lsdException w:name="Light Shading Accent 1" w:uiPriority="60"/>
-    <w:lsdException w:name="Light List Accent 1" w:uiPriority="61"/>
-    <w:lsdException w:name="Light Grid Accent 1" w:uiPriority="62"/>
-    <w:lsdException w:name="Medium Shading 1 Accent 1" w:uiPriority="63"/>
-    <w:lsdException w:name="Medium Shading 2 Accent 1" w:uiPriority="64"/>
-    <w:lsdException w:name="Medium List 1 Accent 1" w:uiPriority="65"/>
-    <w:lsdException w:name="Revision" w:semiHidden="1"/>
-    <w:lsdException w:name="List Paragraph" w:uiPriority="34" w:qFormat="1"/>
-    <w:lsdException w:name="Quote" w:uiPriority="29" w:qFormat="1"/>
-    <w:lsdException w:name="Intense Quote" w:uiPriority="30" w:qFormat="1"/>
-    <w:lsdException w:name="Medium List 2 Accent 1" w:uiPriority="66"/>
-    <w:lsdException w:name="Medium Grid 1 Accent 1" w:uiPriority="67"/>
-    <w:lsdException w:name="Medium Grid 2 Accent 1" w:uiPriority="68"/>
-    <w:lsdException w:name="Medium Grid 3 Accent 1" w:uiPriority="69"/>
-    <w:lsdException w:name="Dark List Accent 1" w:uiPriority="70"/>
-    <w:lsdException w:name="Colorful Shading Accent 1" w:uiPriority="71"/>
-    <w:lsdException w:name="Colorful List Accent 1" w:uiPriority="72"/>
-    <w:lsdException w:name="Colorful Grid Accent 1" w:uiPriority="73"/>
-    <w:lsdException w:name="Light Shading Accent 2" w:uiPriority="60"/>
-    <w:lsdException w:name="Light List Accent 2" w:uiPriority="61"/>
-    <w:lsdException w:name="Light Grid Accent 2" w:uiPriority="62"/>
-    <w:lsdException w:name="Medium Shading 1 Accent 2" w:uiPriority="63"/>
-    <w:lsdException w:name="Medium Shading 2 Accent 2" w:uiPriority="64"/>
-    <w:lsdException w:name="Medium List 1 Accent 2" w:uiPriority="65"/>
-    <w:lsdException w:name="Medium List 2 Accent 2" w:uiPriority="66"/>
-    <w:lsdException w:name="Medium Grid 1 Accent 2" w:uiPriority="67"/>
-    <w:lsdException w:name="Medium Grid 2 Accent 2" w:uiPriority="68"/>
-    <w:lsdException w:name="Medium Grid 3 Accent 2" w:uiPriority="69"/>
-    <w:lsdException w:name="Dark List Accent 2" w:uiPriority="70"/>
-    <w:lsdException w:name="Colorful Shading Accent 2" w:uiPriority="71"/>
-    <w:lsdException w:name="Colorful List Accent 2" w:uiPriority="72"/>
-    <w:lsdException w:name="Colorful Grid Accent 2" w:uiPriority="73"/>
-    <w:lsdException w:name="Light Shading Accent 3" w:uiPriority="60"/>
-    <w:lsdException w:name="Light List Accent 3" w:uiPriority="61"/>
-    <w:lsdException w:name="Light Grid Accent 3" w:uiPriority="62"/>
-    <w:lsdException w:name="Medium Shading 1 Accent 3" w:uiPriority="63"/>
-    <w:lsdException w:name="Medium Shading 2 Accent 3" w:uiPriority="64"/>
-    <w:lsdException w:name="Medium List 1 Accent 3" w:uiPriority="65"/>
-    <w:lsdException w:name="Medium List 2 Accent 3" w:uiPriority="66"/>
-    <w:lsdException w:name="Medium Grid 1 Accent 3" w:uiPriority="67"/>
-    <w:lsdException w:name="Medium Grid 2 Accent 3" w:uiPriority="68"/>
-    <w:lsdException w:name="Medium Grid 3 Accent 3" w:uiPriority="69"/>
-    <w:lsdException w:name="Dark List Accent 3" w:uiPriority="70"/>
-    <w:lsdException w:name="Colorful Shading Accent 3" w:uiPriority="71"/>
-    <w:lsdException w:name="Colorful List Accent 3" w:uiPriority="72"/>
-    <w:lsdException w:name="Colorful Grid Accent 3" w:uiPriority="73"/>
-    <w:lsdException w:name="Light Shading Accent 4" w:uiPriority="60"/>
-    <w:lsdException w:name="Light List Accent 4" w:uiPriority="61"/>
-    <w:lsdException w:name="Light Grid Accent 4" w:uiPriority="62"/>
-    <w:lsdException w:name="Medium Shading 1 Accent 4" w:uiPriority="63"/>
-    <w:lsdException w:name="Medium Shading 2 Accent 4" w:uiPriority="64"/>
-    <w:lsdException w:name="Medium List 1 Accent 4" w:uiPriority="65"/>
-    <w:lsdException w:name="Medium List 2 Accent 4" w:uiPriority="66"/>
-    <w:lsdException w:name="Medium Grid 1 Accent 4" w:uiPriority="67"/>
-    <w:lsdException w:name="Medium Grid 2 Accent 4" w:uiPriority="68"/>
-    <w:lsdException w:name="Medium Grid 3 Accent 4" w:uiPriority="69"/>
-    <w:lsdException w:name="Dark List Accent 4" w:uiPriority="70"/>
-    <w:lsdException w:name="Colorful Shading Accent 4" w:uiPriority="71"/>
-    <w:lsdException w:name="Colorful List Accent 4" w:uiPriority="72"/>
-    <w:lsdException w:name="Colorful Grid Accent 4" w:uiPriority="73"/>
-    <w:lsdException w:name="Light Shading Accent 5" w:uiPriority="60"/>
-    <w:lsdException w:name="Light List Accent 5" w:uiPriority="61"/>
-    <w:lsdException w:name="Light Grid Accent 5" w:uiPriority="62"/>
-    <w:lsdException w:name="Medium Shading 1 Accent 5" w:uiPriority="63"/>
-    <w:lsdException w:name="Medium Shading 2 Accent 5" w:uiPriority="64"/>
-    <w:lsdException w:name="Medium List 1 Accent 5" w:uiPriority="65"/>
-    <w:lsdException w:name="Medium List 2 Accent 5" w:uiPriority="66"/>
-    <w:lsdException w:name="Medium Grid 1 Accent 5" w:uiPriority="67"/>
-    <w:lsdException w:name="Medium Grid 2 Accent 5" w:uiPriority="68"/>
-    <w:lsdException w:name="Medium Grid 3 Accent 5" w:uiPriority="69"/>
-    <w:lsdException w:name="Dark List Accent 5" w:uiPriority="70"/>
-    <w:lsdException w:name="Colorful Shading Accent 5" w:uiPriority="71"/>
-    <w:lsdException w:name="Colorful List Accent 5" w:uiPriority="72"/>
-    <w:lsdException w:name="Colorful Grid Accent 5" w:uiPriority="73"/>
-    <w:lsdException w:name="Light Shading Accent 6" w:uiPriority="60"/>
-    <w:lsdException w:name="Light List Accent 6" w:uiPriority="61"/>
-    <w:lsdException w:name="Light Grid Accent 6" w:uiPriority="62"/>
-    <w:lsdException w:name="Medium Shading 1 Accent 6" w:uiPriority="63"/>
-    <w:lsdException w:name="Medium Shading 2 Accent 6" w:uiPriority="64"/>
-    <w:lsdException w:name="Medium List 1 Accent 6" w:uiPriority="65"/>
-    <w:lsdException w:name="Medium List 2 Accent 6" w:uiPriority="66"/>
-    <w:lsdException w:name="Medium Grid 1 Accent 6" w:uiPriority="67"/>
-    <w:lsdException w:name="Medium Grid 2 Accent 6" w:uiPriority="68"/>
-    <w:lsdException w:name="Medium Grid 3 Accent 6" w:uiPriority="69"/>
-    <w:lsdException w:name="Dark List Accent 6" w:uiPriority="70"/>
-    <w:lsdException w:name="Colorful Shading Accent 6" w:uiPriority="71"/>
-    <w:lsdException w:name="Colorful List Accent 6" w:uiPriority="72"/>
-    <w:lsdException w:name="Colorful Grid Accent 6" w:uiPriority="73"/>
-    <w:lsdException w:name="Subtle Emphasis" w:uiPriority="19" w:qFormat="1"/>
-    <w:lsdException w:name="Intense Emphasis" w:uiPriority="21" w:qFormat="1"/>
-    <w:lsdException w:name="Subtle Reference" w:uiPriority="31" w:qFormat="1"/>
-    <w:lsdException w:name="Intense Reference" w:uiPriority="32" w:qFormat="1"/>
-    <w:lsdException w:name="Book Title" w:uiPriority="33" w:qFormat="1"/>
-    <w:lsdException w:name="Bibliography" w:semiHidden="1" w:uiPriority="37" w:unhideWhenUsed="1"/>
-    <w:lsdException w:name="TOC Heading" w:semiHidden="1" w:uiPriority="39" w:unhideWhenUsed="1" w:qFormat="1"/>
-    <w:lsdException w:name="Plain Table 1" w:uiPriority="41"/>
-    <w:lsdException w:name="Plain Table 2" w:uiPriority="42"/>
-    <w:lsdException w:name="Plain Table 3" w:uiPriority="43"/>
-    <w:lsdException w:name="Plain Table 4" w:uiPriority="44"/>
-    <w:lsdException w:name="Plain Table 5" w:uiPriority="45"/>
-    <w:lsdException w:name="Grid Table Light" w:uiPriority="40"/>
-    <w:lsdException w:name="Grid Table 1 Light" w:uiPriority="46"/>
-    <w:lsdException w:name="Grid Table 2" w:uiPriority="47"/>
-    <w:lsdException w:name="Grid Table 3" w:uiPriority="48"/>
-    <w:lsdException w:name="Grid Table 4" w:uiPriority="49"/>
-    <w:lsdException w:name="Grid Table 5 Dark" w:uiPriority="50"/>
-    <w:lsdException w:name="Grid Table 6 Colorful" w:uiPriority="51"/>
-    <w:lsdException w:name="Grid Table 7 Colorful" w:uiPriority="52"/>
-    <w:lsdException w:name="Grid Table 1 Light Accent 1" w:uiPriority="46"/>
-    <w:lsdException w:name="Grid Table 2 Accent 1" w:uiPriority="47"/>
-    <w:lsdException w:name="Grid Table 3 Accent 1" w:uiPriority="48"/>
-    <w:lsdException w:name="Grid Table 4 Accent 1" w:uiPriority="49"/>
-    <w:lsdException w:name="Grid Table 5 Dark Accent 1" w:uiPriority="50"/>
-    <w:lsdException w:name="Grid Table 6 Colorful Accent 1" w:uiPriority="51"/>
-    <w:lsdException w:name="Grid Table 7 Colorful Accent 1" w:uiPriority="52"/>
-    <w:lsdException w:name="Grid Table 1 Light Accent 2" w:uiPriority="46"/>
-    <w:lsdException w:name="Grid Table 2 Accent 2" w:uiPriority="47"/>
-    <w:lsdException w:name="Grid Table 3 Accent 2" w:uiPriority="48"/>
-    <w:lsdException w:name="Grid Table 4 Accent 2" w:uiPriority="49"/>
-    <w:lsdException w:name="Grid Table 5 Dark Accent 2" w:uiPriority="50"/>
-    <w:lsdException w:name="Grid Table 6 Colorful Accent 2" w:uiPriority="51"/>
-    <w:lsdException w:name="Grid Table 7 Colorful Accent 2" w:uiPriority="52"/>
-    <w:lsdException w:name="Grid Table 1 Light Accent 3" w:uiPriority="46"/>
-    <w:lsdException w:name="Grid Table 2 Accent 3" w:uiPriority="47"/>
-    <w:lsdException w:name="Grid Table 3 Accent 3" w:uiPriority="48"/>
-    <w:lsdException w:name="Grid Table 4 Accent 3" w:uiPriority="49"/>
-    <w:lsdException w:name="Grid Table 5 Dark Accent 3" w:uiPriority="50"/>
-    <w:lsdException w:name="Grid Table 6 Colorful Accent 3" w:uiPriority="51"/>
-    <w:lsdException w:name="Grid Table 7 Colorful Accent 3" w:uiPriority="52"/>
-    <w:lsdException w:name="Grid Table 1 Light Accent 4" w:uiPriority="46"/>
-    <w:lsdException w:name="Grid Table 2 Accent 4" w:uiPriority="47"/>
-    <w:lsdException w:name="Grid Table 3 Accent 4" w:uiPriority="48"/>
-    <w:lsdException w:name="Grid Table 4 Accent 4" w:uiPriority="49"/>
-    <w:lsdException w:name="Grid Table 5 Dark Accent 4" w:uiPriority="50"/>
-    <w:lsdException w:name="Grid Table 6 Colorful Accent 4" w:uiPriority="51"/>
-    <w:lsdException w:name="Grid Table 7 Colorful Accent 4" w:uiPriority="52"/>
-    <w:lsdException w:name="Grid Table 1 Light Accent 5" w:uiPriority="46"/>
-    <w:lsdException w:name="Grid Table 2 Accent 5" w:uiPriority="47"/>
-    <w:lsdException w:name="Grid Table 3 Accent 5" w:uiPriority="48"/>
-    <w:lsdException w:name="Grid Table 4 Accent 5" w:uiPriority="49"/>
-    <w:lsdException w:name="Grid Table 5 Dark Accent 5" w:uiPriority="50"/>
-    <w:lsdException w:name="Grid Table 6 Colorful Accent 5" w:uiPriority="51"/>
-    <w:lsdException w:name="Grid Table 7 Colorful Accent 5" w:uiPriority="52"/>
-    <w:lsdException w:name="Grid Table 1 Light Accent 6" w:uiPriority="46"/>
-    <w:lsdException w:name="Grid Table 2 Accent 6" w:uiPriority="47"/>
-    <w:lsdException w:name="Grid Table 3 Accent 6" w:uiPriority="48"/>
-    <w:lsdException w:name="Grid Table 4 Accent 6" w:uiPriority="49"/>
-    <w:lsdException w:name="Grid Table 5 Dark Accent 6" w:uiPriority="50"/>
-    <w:lsdException w:name="Grid Table 6 Colorful Accent 6" w:uiPriority="51"/>
-    <w:lsdException w:name="Grid Table 7 Colorful Accent 6" w:uiPriority="52"/>
-    <w:lsdException w:name="List Table 1 Light" w:uiPriority="46"/>
-    <w:lsdException w:name="List Table 2" w:uiPriority="47"/>
-    <w:lsdException w:name="List Table 3" w:uiPriority="48"/>
-    <w:lsdException w:name="List Table 4" w:uiPriority="49"/>
-    <w:lsdException w:name="List Table 5 Dark" w:uiPriority="50"/>
-    <w:lsdException w:name="List Table 6 Colorful" w:uiPriority="51"/>
-    <w:lsdException w:name="List Table 7 Colorful" w:uiPriority="52"/>
-    <w:lsdException w:name="List Table 1 Light Accent 1" w:uiPriority="46"/>
-    <w:lsdException w:name="List Table 2 Accent 1" w:uiPriority="47"/>
-    <w:lsdException w:name="List Table 3 Accent 1" w:uiPriority="48"/>
-    <w:lsdException w:name="List Table 4 Accent 1" w:uiPriority="49"/>
-    <w:lsdException w:name="List Table 5 Dark Accent 1" w:uiPriority="50"/>
-    <w:lsdException w:name="List Table 6 Colorful Accent 1" w:uiPriority="51"/>
-    <w:lsdException w:name="List Table 7 Colorful Accent 1" w:uiPriority="52"/>
-    <w:lsdException w:name="List Table 1 Light Accent 2" w:uiPriority="46"/>
-    <w:lsdException w:name="List Table 2 Accent 2" w:uiPriority="47"/>
-    <w:lsdException w:name="List Table 3 Accent 2" w:uiPriority="48"/>
-    <w:lsdException w:name="List Table 4 Accent 2" w:uiPriority="49"/>
-    <w:lsdException w:name="List Table 5 Dark Accent 2" w:uiPriority="50"/>
-    <w:lsdException w:name="List Table 6 Colorful Accent 2" w:uiPriority="51"/>
-    <w:lsdException w:name="List Table 7 Colorful Accent 2" w:uiPriority="52"/>
-    <w:lsdException w:name="List Table 1 Light Accent 3" w:uiPriority="46"/>
-    <w:lsdException w:name="List Table 2 Accent 3" w:uiPriority="47"/>
-    <w:lsdException w:name="List Table 3 Accent 3" w:uiPriority="48"/>
-    <w:lsdException w:name="List Table 4 Accent 3" w:uiPriority="49"/>
-    <w:lsdException w:name="List Table 5 Dark Accent 3" w:uiPriority="50"/>
-    <w:lsdException w:name="List Table 6 Colorful Accent 3" w:uiPriority="51"/>
-    <w:lsdException w:name="List Table 7 Colorful Accent 3" w:uiPriority="52"/>
-    <w:lsdException w:name="List Table 1 Light Accent 4" w:uiPriority="46"/>
-    <w:lsdException w:name="List Table 2 Accent 4" w:uiPriority="47"/>
-    <w:lsdException w:name="List Table 3 Accent 4" w:uiPriority="48"/>
-    <w:lsdException w:name="List Table 4 Accent 4" w:uiPriority="49"/>
-    <w:lsdException w:name="List Table 5 Dark Accent 4" w:uiPriority="50"/>
-    <w:lsdException w:name="List Table 6 Colorful Accent 4" w:uiPriority="51"/>
-    <w:lsdException w:name="List Table 7 Colorful Accent 4" w:uiPriority="52"/>
-    <w:lsdException w:name="List Table 1 Light Accent 5" w:uiPriority="46"/>
-    <w:lsdException w:name="List Table 2 Accent 5" w:uiPriority="47"/>
-    <w:lsdException w:name="List Table 3 Accent 5" w:uiPriority="48"/>
-    <w:lsdException w:name="List Table 4 Accent 5" w:uiPriority="49"/>
-    <w:lsdException w:name="List Table 5 Dark Accent 5" w:uiPriority="50"/>
-    <w:lsdException w:name="List Table 6 Colorful Accent 5" w:uiPriority="51"/>
-    <w:lsdException w:name="List Table 7 Colorful Accent 5" w:uiPriority="52"/>
-    <w:lsdException w:name="List Table 1 Light Accent 6" w:uiPriority="46"/>
-    <w:lsdException w:name="List Table 2 Accent 6" w:uiPriority="47"/>
-    <w:lsdException w:name="List Table 3 Accent 6" w:uiPriority="48"/>
-    <w:lsdException w:name="List Table 4 Accent 6" w:uiPriority="49"/>
-    <w:lsdException w:name="List Table 5 Dark Accent 6" w:uiPriority="50"/>
-    <w:lsdException w:name="List Table 6 Colorful Accent 6" w:uiPriority="51"/>
-    <w:lsdException w:name="List Table 7 Colorful Accent 6" w:uiPriority="52"/>
-    <w:lsdException w:name="Mention" w:semiHidden="1" w:unhideWhenUsed="1"/>
-    <w:lsdException w:name="Smart Hyperlink" w:semiHidden="1" w:unhideWhenUsed="1"/>
-    <w:lsdException w:name="Hashtag" w:semiHidden="1" w:unhideWhenUsed="1"/>
-    <w:lsdException w:name="Unresolved Mention" w:semiHidden="1" w:unhideWhenUsed="1"/>
-    <w:lsdException w:name="Smart Link" w:semiHidden="1" w:unhideWhenUsed="1"/>
+  <w:latentStyles w:count="260" w:defQFormat="0" w:defUnhideWhenUsed="1" w:defSemiHidden="1" w:defUIPriority="99" w:defLockedState="0">
+    <w:lsdException w:qFormat="1" w:unhideWhenUsed="0" w:uiPriority="0" w:semiHidden="0" w:name="Normal"/>
+    <w:lsdException w:qFormat="1" w:unhideWhenUsed="0" w:uiPriority="9" w:semiHidden="0" w:name="heading 1"/>
+    <w:lsdException w:qFormat="1" w:uiPriority="9" w:semiHidden="0" w:name="heading 2"/>
+    <w:lsdException w:qFormat="1" w:uiPriority="9" w:semiHidden="0" w:name="heading 3"/>
+    <w:lsdException w:qFormat="1" w:uiPriority="9" w:semiHidden="0" w:name="heading 4"/>
+    <w:lsdException w:qFormat="1" w:uiPriority="9" w:name="heading 5"/>
+    <w:lsdException w:qFormat="1" w:uiPriority="9" w:name="heading 6"/>
+    <w:lsdException w:qFormat="1" w:uiPriority="9" w:name="heading 7"/>
+    <w:lsdException w:qFormat="1" w:uiPriority="9" w:name="heading 8"/>
+    <w:lsdException w:qFormat="1" w:uiPriority="9" w:name="heading 9"/>
+    <w:lsdException w:uiPriority="99" w:name="index 1"/>
+    <w:lsdException w:uiPriority="99" w:name="index 2"/>
+    <w:lsdException w:uiPriority="99" w:name="index 3"/>
+    <w:lsdException w:uiPriority="99" w:name="index 4"/>
+    <w:lsdException w:uiPriority="99" w:name="index 5"/>
+    <w:lsdException w:uiPriority="99" w:name="index 6"/>
+    <w:lsdException w:uiPriority="99" w:name="index 7"/>
+    <w:lsdException w:uiPriority="99" w:name="index 8"/>
+    <w:lsdException w:uiPriority="99" w:name="index 9"/>
+    <w:lsdException w:uiPriority="39" w:name="toc 1"/>
+    <w:lsdException w:uiPriority="39" w:name="toc 2"/>
+    <w:lsdException w:uiPriority="39" w:name="toc 3"/>
+    <w:lsdException w:uiPriority="39" w:name="toc 4"/>
+    <w:lsdException w:uiPriority="39" w:name="toc 5"/>
+    <w:lsdException w:uiPriority="39" w:name="toc 6"/>
+    <w:lsdException w:uiPriority="39" w:name="toc 7"/>
+    <w:lsdException w:uiPriority="39" w:name="toc 8"/>
+    <w:lsdException w:uiPriority="39" w:name="toc 9"/>
+    <w:lsdException w:uiPriority="99" w:name="Normal Indent"/>
+    <w:lsdException w:uiPriority="99" w:name="footnote text"/>
+    <w:lsdException w:uiPriority="99" w:name="annotation text"/>
+    <w:lsdException w:qFormat="1" w:uiPriority="99" w:semiHidden="0" w:name="header"/>
+    <w:lsdException w:qFormat="1" w:uiPriority="99" w:semiHidden="0" w:name="footer"/>
+    <w:lsdException w:uiPriority="99" w:name="index heading"/>
+    <w:lsdException w:qFormat="1" w:uiPriority="35" w:name="caption"/>
+    <w:lsdException w:uiPriority="99" w:name="table of figures"/>
+    <w:lsdException w:uiPriority="99" w:name="envelope address"/>
+    <w:lsdException w:uiPriority="99" w:name="envelope return"/>
+    <w:lsdException w:uiPriority="99" w:name="footnote reference"/>
+    <w:lsdException w:uiPriority="99" w:name="annotation reference"/>
+    <w:lsdException w:uiPriority="99" w:name="line number"/>
+    <w:lsdException w:uiPriority="99" w:name="page number"/>
+    <w:lsdException w:uiPriority="99" w:name="endnote reference"/>
+    <w:lsdException w:uiPriority="99" w:name="endnote text"/>
+    <w:lsdException w:uiPriority="99" w:name="table of authorities"/>
+    <w:lsdException w:uiPriority="99" w:name="macro"/>
+    <w:lsdException w:uiPriority="99" w:name="toa heading"/>
+    <w:lsdException w:uiPriority="99" w:name="List"/>
+    <w:lsdException w:uiPriority="99" w:name="List Bullet"/>
+    <w:lsdException w:uiPriority="99" w:name="List Number"/>
+    <w:lsdException w:uiPriority="99" w:name="List 2"/>
+    <w:lsdException w:uiPriority="99" w:name="List 3"/>
+    <w:lsdException w:uiPriority="99" w:name="List 4"/>
+    <w:lsdException w:uiPriority="99" w:name="List 5"/>
+    <w:lsdException w:uiPriority="99" w:name="List Bullet 2"/>
+    <w:lsdException w:uiPriority="99" w:name="List Bullet 3"/>
+    <w:lsdException w:uiPriority="99" w:name="List Bullet 4"/>
+    <w:lsdException w:uiPriority="99" w:name="List Bullet 5"/>
+    <w:lsdException w:uiPriority="99" w:name="List Number 2"/>
+    <w:lsdException w:uiPriority="99" w:name="List Number 3"/>
+    <w:lsdException w:uiPriority="99" w:name="List Number 4"/>
+    <w:lsdException w:uiPriority="99" w:name="List Number 5"/>
+    <w:lsdException w:qFormat="1" w:unhideWhenUsed="0" w:uiPriority="10" w:semiHidden="0" w:name="Title"/>
+    <w:lsdException w:uiPriority="99" w:name="Closing"/>
+    <w:lsdException w:uiPriority="99" w:name="Signature"/>
+    <w:lsdException w:qFormat="1" w:uiPriority="1" w:name="Default Paragraph Font"/>
+    <w:lsdException w:uiPriority="99" w:name="Body Text"/>
+    <w:lsdException w:uiPriority="99" w:name="Body Text Indent"/>
+    <w:lsdException w:uiPriority="99" w:name="List Continue"/>
+    <w:lsdException w:uiPriority="99" w:name="List Continue 2"/>
+    <w:lsdException w:uiPriority="99" w:name="List Continue 3"/>
+    <w:lsdException w:uiPriority="99" w:name="List Continue 4"/>
+    <w:lsdException w:uiPriority="99" w:name="List Continue 5"/>
+    <w:lsdException w:uiPriority="99" w:name="Message Header"/>
+    <w:lsdException w:qFormat="1" w:unhideWhenUsed="0" w:uiPriority="11" w:semiHidden="0" w:name="Subtitle"/>
+    <w:lsdException w:uiPriority="99" w:name="Salutation"/>
+    <w:lsdException w:uiPriority="99" w:name="Date"/>
+    <w:lsdException w:uiPriority="99" w:name="Body Text First Indent"/>
+    <w:lsdException w:uiPriority="99" w:name="Body Text First Indent 2"/>
+    <w:lsdException w:uiPriority="99" w:name="Note Heading"/>
+    <w:lsdException w:uiPriority="99" w:name="Body Text 2"/>
+    <w:lsdException w:uiPriority="99" w:name="Body Text 3"/>
+    <w:lsdException w:uiPriority="99" w:name="Body Text Indent 2"/>
+    <w:lsdException w:uiPriority="99" w:name="Body Text Indent 3"/>
+    <w:lsdException w:uiPriority="99" w:name="Block Text"/>
+    <w:lsdException w:qFormat="1" w:uiPriority="99" w:semiHidden="0" w:name="Hyperlink"/>
+    <w:lsdException w:uiPriority="99" w:name="FollowedHyperlink"/>
+    <w:lsdException w:qFormat="1" w:unhideWhenUsed="0" w:uiPriority="22" w:semiHidden="0" w:name="Strong"/>
+    <w:lsdException w:qFormat="1" w:unhideWhenUsed="0" w:uiPriority="20" w:semiHidden="0" w:name="Emphasis"/>
+    <w:lsdException w:uiPriority="99" w:name="Document Map"/>
+    <w:lsdException w:uiPriority="99" w:name="Plain Text"/>
+    <w:lsdException w:uiPriority="99" w:name="E-mail Signature"/>
+    <w:lsdException w:uiPriority="99" w:semiHidden="0" w:name="Normal (Web)"/>
+    <w:lsdException w:uiPriority="99" w:name="HTML Acronym"/>
+    <w:lsdException w:uiPriority="99" w:name="HTML Address"/>
+    <w:lsdException w:uiPriority="99" w:name="HTML Cite"/>
+    <w:lsdException w:uiPriority="99" w:name="HTML Code"/>
+    <w:lsdException w:uiPriority="99" w:name="HTML Definition"/>
+    <w:lsdException w:uiPriority="99" w:name="HTML Keyboard"/>
+    <w:lsdException w:uiPriority="99" w:name="HTML Preformatted"/>
+    <w:lsdException w:uiPriority="99" w:name="HTML Sample"/>
+    <w:lsdException w:uiPriority="99" w:name="HTML Typewriter"/>
+    <w:lsdException w:uiPriority="99" w:name="HTML Variable"/>
+    <w:lsdException w:uiPriority="99" w:name="Normal Table"/>
+    <w:lsdException w:uiPriority="99" w:name="annotation subject"/>
+    <w:lsdException w:uiPriority="99" w:name="Table Simple 1"/>
+    <w:lsdException w:uiPriority="99" w:name="Table Simple 2"/>
+    <w:lsdException w:uiPriority="99" w:name="Table Simple 3"/>
+    <w:lsdException w:uiPriority="99" w:name="Table Classic 1"/>
+    <w:lsdException w:uiPriority="99" w:name="Table Classic 2"/>
+    <w:lsdException w:uiPriority="99" w:name="Table Classic 3"/>
+    <w:lsdException w:uiPriority="99" w:name="Table Classic 4"/>
+    <w:lsdException w:uiPriority="99" w:name="Table Colorful 1"/>
+    <w:lsdException w:uiPriority="99" w:name="Table Colorful 2"/>
+    <w:lsdException w:uiPriority="99" w:name="Table Colorful 3"/>
+    <w:lsdException w:uiPriority="99" w:name="Table Columns 1"/>
+    <w:lsdException w:uiPriority="99" w:name="Table Columns 2"/>
+    <w:lsdException w:uiPriority="99" w:name="Table Columns 3"/>
+    <w:lsdException w:uiPriority="99" w:name="Table Columns 4"/>
+    <w:lsdException w:uiPriority="99" w:name="Table Columns 5"/>
+    <w:lsdException w:uiPriority="99" w:name="Table Grid 1"/>
+    <w:lsdException w:uiPriority="99" w:name="Table Grid 2"/>
+    <w:lsdException w:uiPriority="99" w:name="Table Grid 3"/>
+    <w:lsdException w:uiPriority="99" w:name="Table Grid 4"/>
+    <w:lsdException w:uiPriority="99" w:name="Table Grid 5"/>
+    <w:lsdException w:uiPriority="99" w:name="Table Grid 6"/>
+    <w:lsdException w:uiPriority="99" w:name="Table Grid 7"/>
+    <w:lsdException w:uiPriority="99" w:name="Table Grid 8"/>
+    <w:lsdException w:uiPriority="99" w:name="Table List 1"/>
+    <w:lsdException w:uiPriority="99" w:name="Table List 2"/>
+    <w:lsdException w:uiPriority="99" w:name="Table List 3"/>
+    <w:lsdException w:uiPriority="99" w:name="Table List 4"/>
+    <w:lsdException w:uiPriority="99" w:name="Table List 5"/>
+    <w:lsdException w:uiPriority="99" w:name="Table List 6"/>
+    <w:lsdException w:uiPriority="99" w:name="Table List 7"/>
+    <w:lsdException w:uiPriority="99" w:name="Table List 8"/>
+    <w:lsdException w:uiPriority="99" w:name="Table 3D effects 1"/>
+    <w:lsdException w:uiPriority="99" w:name="Table 3D effects 2"/>
+    <w:lsdException w:uiPriority="99" w:name="Table 3D effects 3"/>
+    <w:lsdException w:uiPriority="99" w:name="Table Contemporary"/>
+    <w:lsdException w:uiPriority="99" w:name="Table Elegant"/>
+    <w:lsdException w:uiPriority="99" w:name="Table Professional"/>
+    <w:lsdException w:uiPriority="99" w:name="Table Subtle 1"/>
+    <w:lsdException w:uiPriority="99" w:name="Table Subtle 2"/>
+    <w:lsdException w:uiPriority="99" w:name="Table Web 1"/>
+    <w:lsdException w:uiPriority="99" w:name="Table Web 2"/>
+    <w:lsdException w:uiPriority="99" w:name="Table Web 3"/>
+    <w:lsdException w:qFormat="1" w:uiPriority="99" w:name="Balloon Text"/>
+    <w:lsdException w:unhideWhenUsed="0" w:uiPriority="39" w:semiHidden="0" w:name="Table Grid"/>
+    <w:lsdException w:uiPriority="99" w:name="Table Theme"/>
+    <w:lsdException w:unhideWhenUsed="0" w:uiPriority="60" w:semiHidden="0" w:name="Light Shading"/>
+    <w:lsdException w:unhideWhenUsed="0" w:uiPriority="61" w:semiHidden="0" w:name="Light List"/>
+    <w:lsdException w:unhideWhenUsed="0" w:uiPriority="62" w:semiHidden="0" w:name="Light Grid"/>
+    <w:lsdException w:unhideWhenUsed="0" w:uiPriority="63" w:semiHidden="0" w:name="Medium Shading 1"/>
+    <w:lsdException w:unhideWhenUsed="0" w:uiPriority="64" w:semiHidden="0" w:name="Medium Shading 2"/>
+    <w:lsdException w:unhideWhenUsed="0" w:uiPriority="65" w:semiHidden="0" w:name="Medium List 1"/>
+    <w:lsdException w:unhideWhenUsed="0" w:uiPriority="66" w:semiHidden="0" w:name="Medium List 2"/>
+    <w:lsdException w:unhideWhenUsed="0" w:uiPriority="67" w:semiHidden="0" w:name="Medium Grid 1"/>
+    <w:lsdException w:unhideWhenUsed="0" w:uiPriority="68" w:semiHidden="0" w:name="Medium Grid 2"/>
+    <w:lsdException w:unhideWhenUsed="0" w:uiPriority="69" w:semiHidden="0" w:name="Medium Grid 3"/>
+    <w:lsdException w:unhideWhenUsed="0" w:uiPriority="70" w:semiHidden="0" w:name="Dark List"/>
+    <w:lsdException w:unhideWhenUsed="0" w:uiPriority="71" w:semiHidden="0" w:name="Colorful Shading"/>
+    <w:lsdException w:unhideWhenUsed="0" w:uiPriority="72" w:semiHidden="0" w:name="Colorful List"/>
+    <w:lsdException w:unhideWhenUsed="0" w:uiPriority="73" w:semiHidden="0" w:name="Colorful Grid"/>
+    <w:lsdException w:unhideWhenUsed="0" w:uiPriority="60" w:semiHidden="0" w:name="Light Shading Accent 1"/>
+    <w:lsdException w:unhideWhenUsed="0" w:uiPriority="61" w:semiHidden="0" w:name="Light List Accent 1"/>
+    <w:lsdException w:unhideWhenUsed="0" w:uiPriority="62" w:semiHidden="0" w:name="Light Grid Accent 1"/>
+    <w:lsdException w:unhideWhenUsed="0" w:uiPriority="63" w:semiHidden="0" w:name="Medium Shading 1 Accent 1"/>
+    <w:lsdException w:unhideWhenUsed="0" w:uiPriority="64" w:semiHidden="0" w:name="Medium Shading 2 Accent 1"/>
+    <w:lsdException w:unhideWhenUsed="0" w:uiPriority="65" w:semiHidden="0" w:name="Medium List 1 Accent 1"/>
+    <w:lsdException w:unhideWhenUsed="0" w:uiPriority="66" w:semiHidden="0" w:name="Medium List 2 Accent 1"/>
+    <w:lsdException w:unhideWhenUsed="0" w:uiPriority="67" w:semiHidden="0" w:name="Medium Grid 1 Accent 1"/>
+    <w:lsdException w:unhideWhenUsed="0" w:uiPriority="68" w:semiHidden="0" w:name="Medium Grid 2 Accent 1"/>
+    <w:lsdException w:unhideWhenUsed="0" w:uiPriority="69" w:semiHidden="0" w:name="Medium Grid 3 Accent 1"/>
+    <w:lsdException w:unhideWhenUsed="0" w:uiPriority="70" w:semiHidden="0" w:name="Dark List Accent 1"/>
+    <w:lsdException w:unhideWhenUsed="0" w:uiPriority="71" w:semiHidden="0" w:name="Colorful Shading Accent 1"/>
+    <w:lsdException w:unhideWhenUsed="0" w:uiPriority="72" w:semiHidden="0" w:name="Colorful List Accent 1"/>
+    <w:lsdException w:unhideWhenUsed="0" w:uiPriority="73" w:semiHidden="0" w:name="Colorful Grid Accent 1"/>
+    <w:lsdException w:unhideWhenUsed="0" w:uiPriority="60" w:semiHidden="0" w:name="Light Shading Accent 2"/>
+    <w:lsdException w:unhideWhenUsed="0" w:uiPriority="61" w:semiHidden="0" w:name="Light List Accent 2"/>
+    <w:lsdException w:unhideWhenUsed="0" w:uiPriority="62" w:semiHidden="0" w:name="Light Grid Accent 2"/>
+    <w:lsdException w:unhideWhenUsed="0" w:uiPriority="63" w:semiHidden="0" w:name="Medium Shading 1 Accent 2"/>
+    <w:lsdException w:unhideWhenUsed="0" w:uiPriority="64" w:semiHidden="0" w:name="Medium Shading 2 Accent 2"/>
+    <w:lsdException w:unhideWhenUsed="0" w:uiPriority="65" w:semiHidden="0" w:name="Medium List 1 Accent 2"/>
+    <w:lsdException w:unhideWhenUsed="0" w:uiPriority="66" w:semiHidden="0" w:name="Medium List 2 Accent 2"/>
+    <w:lsdException w:unhideWhenUsed="0" w:uiPriority="67" w:semiHidden="0" w:name="Medium Grid 1 Accent 2"/>
+    <w:lsdException w:unhideWhenUsed="0" w:uiPriority="68" w:semiHidden="0" w:name="Medium Grid 2 Accent 2"/>
+    <w:lsdException w:unhideWhenUsed="0" w:uiPriority="69" w:semiHidden="0" w:name="Medium Grid 3 Accent 2"/>
+    <w:lsdException w:unhideWhenUsed="0" w:uiPriority="70" w:semiHidden="0" w:name="Dark List Accent 2"/>
+    <w:lsdException w:unhideWhenUsed="0" w:uiPriority="71" w:semiHidden="0" w:name="Colorful Shading Accent 2"/>
+    <w:lsdException w:unhideWhenUsed="0" w:uiPriority="72" w:semiHidden="0" w:name="Colorful List Accent 2"/>
+    <w:lsdException w:unhideWhenUsed="0" w:uiPriority="73" w:semiHidden="0" w:name="Colorful Grid Accent 2"/>
+    <w:lsdException w:unhideWhenUsed="0" w:uiPriority="60" w:semiHidden="0" w:name="Light Shading Accent 3"/>
+    <w:lsdException w:unhideWhenUsed="0" w:uiPriority="61" w:semiHidden="0" w:name="Light List Accent 3"/>
+    <w:lsdException w:unhideWhenUsed="0" w:uiPriority="62" w:semiHidden="0" w:name="Light Grid Accent 3"/>
+    <w:lsdException w:unhideWhenUsed="0" w:uiPriority="63" w:semiHidden="0" w:name="Medium Shading 1 Accent 3"/>
+    <w:lsdException w:unhideWhenUsed="0" w:uiPriority="64" w:semiHidden="0" w:name="Medium Shading 2 Accent 3"/>
+    <w:lsdException w:unhideWhenUsed="0" w:uiPriority="65" w:semiHidden="0" w:name="Medium List 1 Accent 3"/>
+    <w:lsdException w:unhideWhenUsed="0" w:uiPriority="66" w:semiHidden="0" w:name="Medium List 2 Accent 3"/>
+    <w:lsdException w:unhideWhenUsed="0" w:uiPriority="67" w:semiHidden="0" w:name="Medium Grid 1 Accent 3"/>
+    <w:lsdException w:unhideWhenUsed="0" w:uiPriority="68" w:semiHidden="0" w:name="Medium Grid 2 Accent 3"/>
+    <w:lsdException w:unhideWhenUsed="0" w:uiPriority="69" w:semiHidden="0" w:name="Medium Grid 3 Accent 3"/>
+    <w:lsdException w:unhideWhenUsed="0" w:uiPriority="70" w:semiHidden="0" w:name="Dark List Accent 3"/>
+    <w:lsdException w:unhideWhenUsed="0" w:uiPriority="71" w:semiHidden="0" w:name="Colorful Shading Accent 3"/>
+    <w:lsdException w:unhideWhenUsed="0" w:uiPriority="72" w:semiHidden="0" w:name="Colorful List Accent 3"/>
+    <w:lsdException w:unhideWhenUsed="0" w:uiPriority="73" w:semiHidden="0" w:name="Colorful Grid Accent 3"/>
+    <w:lsdException w:unhideWhenUsed="0" w:uiPriority="60" w:semiHidden="0" w:name="Light Shading Accent 4"/>
+    <w:lsdException w:unhideWhenUsed="0" w:uiPriority="61" w:semiHidden="0" w:name="Light List Accent 4"/>
+    <w:lsdException w:unhideWhenUsed="0" w:uiPriority="62" w:semiHidden="0" w:name="Light Grid Accent 4"/>
+    <w:lsdException w:unhideWhenUsed="0" w:uiPriority="63" w:semiHidden="0" w:name="Medium Shading 1 Accent 4"/>
+    <w:lsdException w:unhideWhenUsed="0" w:uiPriority="64" w:semiHidden="0" w:name="Medium Shading 2 Accent 4"/>
+    <w:lsdException w:unhideWhenUsed="0" w:uiPriority="65" w:semiHidden="0" w:name="Medium List 1 Accent 4"/>
+    <w:lsdException w:unhideWhenUsed="0" w:uiPriority="66" w:semiHidden="0" w:name="Medium List 2 Accent 4"/>
+    <w:lsdException w:unhideWhenUsed="0" w:uiPriority="67" w:semiHidden="0" w:name="Medium Grid 1 Accent 4"/>
+    <w:lsdException w:unhideWhenUsed="0" w:uiPriority="68" w:semiHidden="0" w:name="Medium Grid 2 Accent 4"/>
+    <w:lsdException w:unhideWhenUsed="0" w:uiPriority="69" w:semiHidden="0" w:name="Medium Grid 3 Accent 4"/>
+    <w:lsdException w:unhideWhenUsed="0" w:uiPriority="70" w:semiHidden="0" w:name="Dark List Accent 4"/>
+    <w:lsdException w:unhideWhenUsed="0" w:uiPriority="71" w:semiHidden="0" w:name="Colorful Shading Accent 4"/>
+    <w:lsdException w:unhideWhenUsed="0" w:uiPriority="72" w:semiHidden="0" w:name="Colorful List Accent 4"/>
+    <w:lsdException w:unhideWhenUsed="0" w:uiPriority="73" w:semiHidden="0" w:name="Colorful Grid Accent 4"/>
+    <w:lsdException w:unhideWhenUsed="0" w:uiPriority="60" w:semiHidden="0" w:name="Light Shading Accent 5"/>
+    <w:lsdException w:unhideWhenUsed="0" w:uiPriority="61" w:semiHidden="0" w:name="Light List Accent 5"/>
+    <w:lsdException w:unhideWhenUsed="0" w:uiPriority="62" w:semiHidden="0" w:name="Light Grid Accent 5"/>
+    <w:lsdException w:unhideWhenUsed="0" w:uiPriority="63" w:semiHidden="0" w:name="Medium Shading 1 Accent 5"/>
+    <w:lsdException w:unhideWhenUsed="0" w:uiPriority="64" w:semiHidden="0" w:name="Medium Shading 2 Accent 5"/>
+    <w:lsdException w:unhideWhenUsed="0" w:uiPriority="65" w:semiHidden="0" w:name="Medium List 1 Accent 5"/>
+    <w:lsdException w:unhideWhenUsed="0" w:uiPriority="66" w:semiHidden="0" w:name="Medium List 2 Accent 5"/>
+    <w:lsdException w:unhideWhenUsed="0" w:uiPriority="67" w:semiHidden="0" w:name="Medium Grid 1 Accent 5"/>
+    <w:lsdException w:unhideWhenUsed="0" w:uiPriority="68" w:semiHidden="0" w:name="Medium Grid 2 Accent 5"/>
+    <w:lsdException w:unhideWhenUsed="0" w:uiPriority="69" w:semiHidden="0" w:name="Medium Grid 3 Accent 5"/>
+    <w:lsdException w:unhideWhenUsed="0" w:uiPriority="70" w:semiHidden="0" w:name="Dark List Accent 5"/>
+    <w:lsdException w:unhideWhenUsed="0" w:uiPriority="71" w:semiHidden="0" w:name="Colorful Shading Accent 5"/>
+    <w:lsdException w:unhideWhenUsed="0" w:uiPriority="72" w:semiHidden="0" w:name="Colorful List Accent 5"/>
+    <w:lsdException w:unhideWhenUsed="0" w:uiPriority="73" w:semiHidden="0" w:name="Colorful Grid Accent 5"/>
+    <w:lsdException w:unhideWhenUsed="0" w:uiPriority="60" w:semiHidden="0" w:name="Light Shading Accent 6"/>
+    <w:lsdException w:unhideWhenUsed="0" w:uiPriority="61" w:semiHidden="0" w:name="Light List Accent 6"/>
+    <w:lsdException w:unhideWhenUsed="0" w:uiPriority="62" w:semiHidden="0" w:name="Light Grid Accent 6"/>
+    <w:lsdException w:unhideWhenUsed="0" w:uiPriority="63" w:semiHidden="0" w:name="Medium Shading 1 Accent 6"/>
+    <w:lsdException w:unhideWhenUsed="0" w:uiPriority="64" w:semiHidden="0" w:name="Medium Shading 2 Accent 6"/>
+    <w:lsdException w:unhideWhenUsed="0" w:uiPriority="65" w:semiHidden="0" w:name="Medium List 1 Accent 6"/>
+    <w:lsdException w:unhideWhenUsed="0" w:uiPriority="66" w:semiHidden="0" w:name="Medium List 2 Accent 6"/>
+    <w:lsdException w:unhideWhenUsed="0" w:uiPriority="67" w:semiHidden="0" w:name="Medium Grid 1 Accent 6"/>
+    <w:lsdException w:unhideWhenUsed="0" w:uiPriority="68" w:semiHidden="0" w:name="Medium Grid 2 Accent 6"/>
+    <w:lsdException w:unhideWhenUsed="0" w:uiPriority="69" w:semiHidden="0" w:name="Medium Grid 3 Accent 6"/>
+    <w:lsdException w:unhideWhenUsed="0" w:uiPriority="70" w:semiHidden="0" w:name="Dark List Accent 6"/>
+    <w:lsdException w:unhideWhenUsed="0" w:uiPriority="71" w:semiHidden="0" w:name="Colorful Shading Accent 6"/>
+    <w:lsdException w:unhideWhenUsed="0" w:uiPriority="72" w:semiHidden="0" w:name="Colorful List Accent 6"/>
+    <w:lsdException w:unhideWhenUsed="0" w:uiPriority="73" w:semiHidden="0" w:name="Colorful Grid Accent 6"/>
   </w:latentStyles>
-  <w:style w:type="paragraph" w:default="1" w:styleId="a">
+  <w:style w:type="paragraph" w:default="1" w:styleId="1">
     <w:name w:val="Normal"/>
     <w:qFormat/>
-    <w:rsid w:val="004328B6"/>
+    <w:uiPriority w:val="0"/>
     <w:pPr>
       <w:adjustRightInd w:val="0"/>
       <w:snapToGrid w:val="0"/>
       <w:spacing w:after="200"/>
     </w:pPr>
     <w:rPr>
-      <w:rFonts w:ascii="Tahoma" w:eastAsia="微软雅黑" w:hAnsi="Tahoma"/>
+      <w:rFonts w:ascii="Tahoma" w:hAnsi="Tahoma" w:eastAsia="微软雅黑" w:cstheme="minorBidi"/>
       <w:kern w:val="0"/>
       <w:sz w:val="22"/>
+      <w:szCs w:val="22"/>
+      <w:lang w:val="en-US" w:eastAsia="zh-CN" w:bidi="ar-SA"/>
     </w:rPr>
   </w:style>
   <w:style w:type="paragraph" w:styleId="2">
     <w:name w:val="heading 2"/>
-    <w:basedOn w:val="a"/>
-    <w:next w:val="a"/>
-    <w:link w:val="20"/>
-    <w:uiPriority w:val="9"/>
+    <w:basedOn w:val="1"/>
+    <w:next w:val="1"/>
+    <w:link w:val="19"/>
     <w:unhideWhenUsed/>
     <w:qFormat/>
-    <w:rsid w:val="00E02DBB"/>
+    <w:uiPriority w:val="9"/>
     <w:pPr>
       <w:keepNext/>
       <w:keepLines/>
@@ -5329,7 +3664,7 @@
       <w:outlineLvl w:val="1"/>
     </w:pPr>
     <w:rPr>
-      <w:rFonts w:asciiTheme="majorHAnsi" w:eastAsiaTheme="majorEastAsia" w:hAnsiTheme="majorHAnsi" w:cstheme="majorBidi"/>
+      <w:rFonts w:asciiTheme="majorHAnsi" w:hAnsiTheme="majorHAnsi" w:eastAsiaTheme="majorEastAsia" w:cstheme="majorBidi"/>
       <w:b/>
       <w:bCs/>
       <w:kern w:val="2"/>
@@ -5339,13 +3674,12 @@
   </w:style>
   <w:style w:type="paragraph" w:styleId="3">
     <w:name w:val="heading 3"/>
-    <w:basedOn w:val="a"/>
-    <w:next w:val="a"/>
-    <w:link w:val="30"/>
-    <w:uiPriority w:val="9"/>
+    <w:basedOn w:val="1"/>
+    <w:next w:val="1"/>
+    <w:link w:val="24"/>
     <w:unhideWhenUsed/>
     <w:qFormat/>
-    <w:rsid w:val="00E02DBB"/>
+    <w:uiPriority w:val="9"/>
     <w:pPr>
       <w:keepNext/>
       <w:keepLines/>
@@ -5357,7 +3691,7 @@
       <w:outlineLvl w:val="2"/>
     </w:pPr>
     <w:rPr>
-      <w:rFonts w:asciiTheme="minorHAnsi" w:eastAsiaTheme="minorEastAsia" w:hAnsiTheme="minorHAnsi"/>
+      <w:rFonts w:asciiTheme="minorHAnsi" w:hAnsiTheme="minorHAnsi" w:eastAsiaTheme="minorEastAsia"/>
       <w:b/>
       <w:bCs/>
       <w:kern w:val="2"/>
@@ -5367,13 +3701,12 @@
   </w:style>
   <w:style w:type="paragraph" w:styleId="4">
     <w:name w:val="heading 4"/>
-    <w:basedOn w:val="a"/>
-    <w:next w:val="a"/>
-    <w:link w:val="40"/>
-    <w:uiPriority w:val="9"/>
+    <w:basedOn w:val="1"/>
+    <w:next w:val="1"/>
+    <w:link w:val="25"/>
     <w:unhideWhenUsed/>
     <w:qFormat/>
-    <w:rsid w:val="004328B6"/>
+    <w:uiPriority w:val="9"/>
     <w:pPr>
       <w:keepNext/>
       <w:keepLines/>
@@ -5381,26 +3714,26 @@
       <w:outlineLvl w:val="3"/>
     </w:pPr>
     <w:rPr>
-      <w:rFonts w:asciiTheme="majorHAnsi" w:eastAsiaTheme="majorEastAsia" w:hAnsiTheme="majorHAnsi" w:cstheme="majorBidi"/>
+      <w:rFonts w:asciiTheme="majorHAnsi" w:hAnsiTheme="majorHAnsi" w:eastAsiaTheme="majorEastAsia" w:cstheme="majorBidi"/>
       <w:b/>
       <w:bCs/>
       <w:sz w:val="28"/>
       <w:szCs w:val="28"/>
     </w:rPr>
   </w:style>
-  <w:style w:type="character" w:default="1" w:styleId="a0">
+  <w:style w:type="character" w:default="1" w:styleId="12">
     <w:name w:val="Default Paragraph Font"/>
-    <w:uiPriority w:val="1"/>
     <w:semiHidden/>
     <w:unhideWhenUsed/>
+    <w:qFormat/>
+    <w:uiPriority w:val="1"/>
   </w:style>
-  <w:style w:type="table" w:default="1" w:styleId="a1">
+  <w:style w:type="table" w:default="1" w:styleId="10">
     <w:name w:val="Normal Table"/>
-    <w:uiPriority w:val="99"/>
     <w:semiHidden/>
     <w:unhideWhenUsed/>
+    <w:uiPriority w:val="99"/>
     <w:tblPr>
-      <w:tblInd w:w="0" w:type="dxa"/>
       <w:tblCellMar>
         <w:top w:w="0" w:type="dxa"/>
         <w:left w:w="108" w:type="dxa"/>
@@ -5409,79 +3742,47 @@
       </w:tblCellMar>
     </w:tblPr>
   </w:style>
-  <w:style w:type="numbering" w:default="1" w:styleId="a2">
-    <w:name w:val="No List"/>
-    <w:uiPriority w:val="99"/>
+  <w:style w:type="paragraph" w:styleId="5">
+    <w:name w:val="Balloon Text"/>
+    <w:basedOn w:val="1"/>
+    <w:link w:val="22"/>
     <w:semiHidden/>
     <w:unhideWhenUsed/>
-  </w:style>
-  <w:style w:type="character" w:styleId="a3">
-    <w:name w:val="Strong"/>
-    <w:basedOn w:val="a0"/>
-    <w:uiPriority w:val="22"/>
     <w:qFormat/>
-    <w:rsid w:val="00285013"/>
+    <w:uiPriority w:val="99"/>
     <w:rPr>
-      <w:b/>
-      <w:bCs/>
+      <w:sz w:val="18"/>
+      <w:szCs w:val="18"/>
     </w:rPr>
   </w:style>
-  <w:style w:type="character" w:customStyle="1" w:styleId="skimlinks-unlinked">
-    <w:name w:val="skimlinks-unlinked"/>
-    <w:basedOn w:val="a0"/>
-    <w:rsid w:val="00285013"/>
-  </w:style>
-  <w:style w:type="character" w:styleId="a4">
-    <w:name w:val="Hyperlink"/>
-    <w:basedOn w:val="a0"/>
+  <w:style w:type="paragraph" w:styleId="6">
+    <w:name w:val="footer"/>
+    <w:basedOn w:val="1"/>
+    <w:link w:val="21"/>
+    <w:unhideWhenUsed/>
+    <w:qFormat/>
     <w:uiPriority w:val="99"/>
-    <w:unhideWhenUsed/>
-    <w:rsid w:val="00285013"/>
+    <w:pPr>
+      <w:tabs>
+        <w:tab w:val="center" w:pos="4153"/>
+        <w:tab w:val="right" w:pos="8306"/>
+      </w:tabs>
+    </w:pPr>
     <w:rPr>
-      <w:color w:val="0563C1" w:themeColor="hyperlink"/>
-      <w:u w:val="single"/>
+      <w:sz w:val="18"/>
+      <w:szCs w:val="18"/>
     </w:rPr>
   </w:style>
-  <w:style w:type="character" w:customStyle="1" w:styleId="apple-converted-space">
-    <w:name w:val="apple-converted-space"/>
-    <w:basedOn w:val="a0"/>
-    <w:rsid w:val="00285013"/>
-  </w:style>
-  <w:style w:type="character" w:styleId="a5">
-    <w:name w:val="Emphasis"/>
-    <w:basedOn w:val="a0"/>
-    <w:uiPriority w:val="20"/>
+  <w:style w:type="paragraph" w:styleId="7">
+    <w:name w:val="header"/>
+    <w:basedOn w:val="1"/>
+    <w:link w:val="20"/>
+    <w:unhideWhenUsed/>
     <w:qFormat/>
-    <w:rsid w:val="00285013"/>
-    <w:rPr>
-      <w:i/>
-      <w:iCs/>
-    </w:rPr>
-  </w:style>
-  <w:style w:type="character" w:customStyle="1" w:styleId="20">
-    <w:name w:val="标题 2 字符"/>
-    <w:basedOn w:val="a0"/>
-    <w:link w:val="2"/>
-    <w:uiPriority w:val="9"/>
-    <w:rsid w:val="00E02DBB"/>
-    <w:rPr>
-      <w:rFonts w:asciiTheme="majorHAnsi" w:eastAsiaTheme="majorEastAsia" w:hAnsiTheme="majorHAnsi" w:cstheme="majorBidi"/>
-      <w:b/>
-      <w:bCs/>
-      <w:sz w:val="32"/>
-      <w:szCs w:val="32"/>
-    </w:rPr>
-  </w:style>
-  <w:style w:type="paragraph" w:styleId="a6">
-    <w:name w:val="header"/>
-    <w:basedOn w:val="a"/>
-    <w:link w:val="a7"/>
     <w:uiPriority w:val="99"/>
-    <w:unhideWhenUsed/>
-    <w:rsid w:val="00F268BE"/>
     <w:pPr>
       <w:pBdr>
-        <w:bottom w:val="single" w:sz="6" w:space="1" w:color="auto"/>
+        <w:bottom w:val="single" w:color="auto" w:sz="6" w:space="1"/>
       </w:pBdr>
       <w:tabs>
         <w:tab w:val="center" w:pos="4153"/>
@@ -5494,144 +3795,166 @@
       <w:szCs w:val="18"/>
     </w:rPr>
   </w:style>
-  <w:style w:type="character" w:customStyle="1" w:styleId="a7">
-    <w:name w:val="页眉 字符"/>
-    <w:basedOn w:val="a0"/>
-    <w:link w:val="a6"/>
+  <w:style w:type="paragraph" w:styleId="8">
+    <w:name w:val="footnote text"/>
+    <w:basedOn w:val="1"/>
+    <w:link w:val="23"/>
+    <w:semiHidden/>
+    <w:unhideWhenUsed/>
     <w:uiPriority w:val="99"/>
-    <w:rsid w:val="00F268BE"/>
     <w:rPr>
       <w:sz w:val="18"/>
       <w:szCs w:val="18"/>
     </w:rPr>
   </w:style>
-  <w:style w:type="paragraph" w:styleId="a8">
-    <w:name w:val="footer"/>
-    <w:basedOn w:val="a"/>
-    <w:link w:val="a9"/>
+  <w:style w:type="paragraph" w:styleId="9">
+    <w:name w:val="Normal (Web)"/>
+    <w:basedOn w:val="1"/>
+    <w:unhideWhenUsed/>
     <w:uiPriority w:val="99"/>
+    <w:pPr>
+      <w:spacing w:before="100" w:beforeAutospacing="1" w:after="100" w:afterAutospacing="1"/>
+    </w:pPr>
+    <w:rPr>
+      <w:rFonts w:ascii="宋体" w:hAnsi="宋体" w:eastAsia="宋体" w:cs="宋体"/>
+      <w:sz w:val="24"/>
+      <w:szCs w:val="24"/>
+    </w:rPr>
+  </w:style>
+  <w:style w:type="table" w:styleId="11">
+    <w:name w:val="Table Grid"/>
+    <w:basedOn w:val="10"/>
+    <w:uiPriority w:val="39"/>
+    <w:tblPr>
+      <w:tblBorders>
+        <w:top w:val="single" w:color="auto" w:sz="4" w:space="0"/>
+        <w:left w:val="single" w:color="auto" w:sz="4" w:space="0"/>
+        <w:bottom w:val="single" w:color="auto" w:sz="4" w:space="0"/>
+        <w:right w:val="single" w:color="auto" w:sz="4" w:space="0"/>
+        <w:insideH w:val="single" w:color="auto" w:sz="4" w:space="0"/>
+        <w:insideV w:val="single" w:color="auto" w:sz="4" w:space="0"/>
+      </w:tblBorders>
+    </w:tblPr>
+  </w:style>
+  <w:style w:type="character" w:styleId="13">
+    <w:name w:val="Strong"/>
+    <w:basedOn w:val="12"/>
+    <w:qFormat/>
+    <w:uiPriority w:val="22"/>
+    <w:rPr>
+      <w:b/>
+      <w:bCs/>
+    </w:rPr>
+  </w:style>
+  <w:style w:type="character" w:styleId="14">
+    <w:name w:val="Emphasis"/>
+    <w:basedOn w:val="12"/>
+    <w:qFormat/>
+    <w:uiPriority w:val="20"/>
+    <w:rPr>
+      <w:i/>
+      <w:iCs/>
+    </w:rPr>
+  </w:style>
+  <w:style w:type="character" w:styleId="15">
+    <w:name w:val="Hyperlink"/>
+    <w:basedOn w:val="12"/>
     <w:unhideWhenUsed/>
-    <w:rsid w:val="00F268BE"/>
-    <w:pPr>
-      <w:tabs>
-        <w:tab w:val="center" w:pos="4153"/>
-        <w:tab w:val="right" w:pos="8306"/>
-      </w:tabs>
-    </w:pPr>
+    <w:qFormat/>
+    <w:uiPriority w:val="99"/>
+    <w:rPr>
+      <w:color w:val="0563C1" w:themeColor="hyperlink"/>
+      <w:u w:val="single"/>
+      <w14:textFill>
+        <w14:solidFill>
+          <w14:schemeClr w14:val="hlink"/>
+        </w14:solidFill>
+      </w14:textFill>
+    </w:rPr>
+  </w:style>
+  <w:style w:type="character" w:styleId="16">
+    <w:name w:val="footnote reference"/>
+    <w:basedOn w:val="12"/>
+    <w:semiHidden/>
+    <w:unhideWhenUsed/>
+    <w:uiPriority w:val="99"/>
+    <w:rPr>
+      <w:vertAlign w:val="superscript"/>
+    </w:rPr>
+  </w:style>
+  <w:style w:type="character" w:customStyle="1" w:styleId="17">
+    <w:name w:val="skimlinks-unlinked"/>
+    <w:basedOn w:val="12"/>
+    <w:uiPriority w:val="0"/>
+  </w:style>
+  <w:style w:type="character" w:customStyle="1" w:styleId="18">
+    <w:name w:val="apple-converted-space"/>
+    <w:basedOn w:val="12"/>
+    <w:uiPriority w:val="0"/>
+  </w:style>
+  <w:style w:type="character" w:customStyle="1" w:styleId="19">
+    <w:name w:val="标题 2 字符"/>
+    <w:basedOn w:val="12"/>
+    <w:link w:val="2"/>
+    <w:uiPriority w:val="9"/>
+    <w:rPr>
+      <w:rFonts w:asciiTheme="majorHAnsi" w:hAnsiTheme="majorHAnsi" w:eastAsiaTheme="majorEastAsia" w:cstheme="majorBidi"/>
+      <w:b/>
+      <w:bCs/>
+      <w:sz w:val="32"/>
+      <w:szCs w:val="32"/>
+    </w:rPr>
+  </w:style>
+  <w:style w:type="character" w:customStyle="1" w:styleId="20">
+    <w:name w:val="页眉 字符"/>
+    <w:basedOn w:val="12"/>
+    <w:link w:val="7"/>
+    <w:qFormat/>
+    <w:uiPriority w:val="99"/>
     <w:rPr>
       <w:sz w:val="18"/>
       <w:szCs w:val="18"/>
     </w:rPr>
   </w:style>
-  <w:style w:type="character" w:customStyle="1" w:styleId="a9">
+  <w:style w:type="character" w:customStyle="1" w:styleId="21">
     <w:name w:val="页脚 字符"/>
-    <w:basedOn w:val="a0"/>
-    <w:link w:val="a8"/>
+    <w:basedOn w:val="12"/>
+    <w:link w:val="6"/>
+    <w:qFormat/>
     <w:uiPriority w:val="99"/>
-    <w:rsid w:val="00F268BE"/>
     <w:rPr>
       <w:sz w:val="18"/>
       <w:szCs w:val="18"/>
     </w:rPr>
   </w:style>
-  <w:style w:type="paragraph" w:styleId="aa">
-    <w:name w:val="Balloon Text"/>
-    <w:basedOn w:val="a"/>
-    <w:link w:val="ab"/>
+  <w:style w:type="character" w:customStyle="1" w:styleId="22">
+    <w:name w:val="批注框文本 字符"/>
+    <w:basedOn w:val="12"/>
+    <w:link w:val="5"/>
+    <w:semiHidden/>
+    <w:qFormat/>
     <w:uiPriority w:val="99"/>
-    <w:semiHidden/>
-    <w:unhideWhenUsed/>
-    <w:rsid w:val="00C91888"/>
     <w:rPr>
       <w:sz w:val="18"/>
       <w:szCs w:val="18"/>
     </w:rPr>
   </w:style>
-  <w:style w:type="character" w:customStyle="1" w:styleId="ab">
-    <w:name w:val="批注框文本 字符"/>
-    <w:basedOn w:val="a0"/>
-    <w:link w:val="aa"/>
+  <w:style w:type="character" w:customStyle="1" w:styleId="23">
+    <w:name w:val="脚注文本 字符"/>
+    <w:basedOn w:val="12"/>
+    <w:link w:val="8"/>
+    <w:semiHidden/>
     <w:uiPriority w:val="99"/>
-    <w:semiHidden/>
-    <w:rsid w:val="00C91888"/>
     <w:rPr>
       <w:sz w:val="18"/>
       <w:szCs w:val="18"/>
     </w:rPr>
   </w:style>
-  <w:style w:type="paragraph" w:styleId="ac">
-    <w:name w:val="footnote text"/>
-    <w:basedOn w:val="a"/>
-    <w:link w:val="ad"/>
-    <w:uiPriority w:val="99"/>
-    <w:semiHidden/>
-    <w:unhideWhenUsed/>
-    <w:rsid w:val="00C91888"/>
-    <w:rPr>
-      <w:sz w:val="18"/>
-      <w:szCs w:val="18"/>
-    </w:rPr>
-  </w:style>
-  <w:style w:type="character" w:customStyle="1" w:styleId="ad">
-    <w:name w:val="脚注文本 字符"/>
-    <w:basedOn w:val="a0"/>
-    <w:link w:val="ac"/>
-    <w:uiPriority w:val="99"/>
-    <w:semiHidden/>
-    <w:rsid w:val="00C91888"/>
-    <w:rPr>
-      <w:sz w:val="18"/>
-      <w:szCs w:val="18"/>
-    </w:rPr>
-  </w:style>
-  <w:style w:type="character" w:styleId="ae">
-    <w:name w:val="footnote reference"/>
-    <w:basedOn w:val="a0"/>
-    <w:uiPriority w:val="99"/>
-    <w:semiHidden/>
-    <w:unhideWhenUsed/>
-    <w:rsid w:val="00C91888"/>
-    <w:rPr>
-      <w:vertAlign w:val="superscript"/>
-    </w:rPr>
-  </w:style>
-  <w:style w:type="table" w:styleId="af">
-    <w:name w:val="Table Grid"/>
-    <w:basedOn w:val="a1"/>
-    <w:uiPriority w:val="39"/>
-    <w:rsid w:val="006D31D0"/>
-    <w:tblPr>
-      <w:tblBorders>
-        <w:top w:val="single" w:sz="4" w:space="0" w:color="auto"/>
-        <w:left w:val="single" w:sz="4" w:space="0" w:color="auto"/>
-        <w:bottom w:val="single" w:sz="4" w:space="0" w:color="auto"/>
-        <w:right w:val="single" w:sz="4" w:space="0" w:color="auto"/>
-        <w:insideH w:val="single" w:sz="4" w:space="0" w:color="auto"/>
-        <w:insideV w:val="single" w:sz="4" w:space="0" w:color="auto"/>
-      </w:tblBorders>
-    </w:tblPr>
-  </w:style>
-  <w:style w:type="paragraph" w:styleId="af0">
-    <w:name w:val="Normal (Web)"/>
-    <w:basedOn w:val="a"/>
-    <w:uiPriority w:val="99"/>
-    <w:unhideWhenUsed/>
-    <w:rsid w:val="00B74258"/>
-    <w:pPr>
-      <w:spacing w:before="100" w:beforeAutospacing="1" w:after="100" w:afterAutospacing="1"/>
-    </w:pPr>
-    <w:rPr>
-      <w:rFonts w:ascii="宋体" w:eastAsia="宋体" w:hAnsi="宋体" w:cs="宋体"/>
-      <w:sz w:val="24"/>
-      <w:szCs w:val="24"/>
-    </w:rPr>
-  </w:style>
-  <w:style w:type="character" w:customStyle="1" w:styleId="30">
+  <w:style w:type="character" w:customStyle="1" w:styleId="24">
     <w:name w:val="标题 3 字符"/>
-    <w:basedOn w:val="a0"/>
+    <w:basedOn w:val="12"/>
     <w:link w:val="3"/>
     <w:uiPriority w:val="9"/>
-    <w:rsid w:val="00E02DBB"/>
     <w:rPr>
       <w:b/>
       <w:bCs/>
@@ -5639,14 +3962,13 @@
       <w:szCs w:val="28"/>
     </w:rPr>
   </w:style>
-  <w:style w:type="character" w:customStyle="1" w:styleId="40">
+  <w:style w:type="character" w:customStyle="1" w:styleId="25">
     <w:name w:val="标题 4 字符"/>
-    <w:basedOn w:val="a0"/>
+    <w:basedOn w:val="12"/>
     <w:link w:val="4"/>
     <w:uiPriority w:val="9"/>
-    <w:rsid w:val="004328B6"/>
     <w:rPr>
-      <w:rFonts w:asciiTheme="majorHAnsi" w:eastAsiaTheme="majorEastAsia" w:hAnsiTheme="majorHAnsi" w:cstheme="majorBidi"/>
+      <w:rFonts w:asciiTheme="majorHAnsi" w:hAnsiTheme="majorHAnsi" w:eastAsiaTheme="majorEastAsia" w:cstheme="majorBidi"/>
       <w:b/>
       <w:bCs/>
       <w:kern w:val="0"/>
@@ -5909,12 +4231,6 @@
     </a:fmtScheme>
   </a:themeElements>
   <a:objectDefaults/>
-  <a:extraClrSchemeLst/>
-  <a:extLst>
-    <a:ext uri="{05A4C25C-085E-4340-85A3-A5531E510DB2}">
-      <thm15:themeFamily xmlns:thm15="http://schemas.microsoft.com/office/thememl/2012/main" name="Office Theme" id="{62F939B6-93AF-4DB8-9C6B-D6C7DFDC589F}" vid="{4A3C46E8-61CC-4603-A589-7422A47A8E4A}"/>
-    </a:ext>
-  </a:extLst>
 </a:theme>
 </file>
 
@@ -5924,8 +4240,6 @@
 
 <file path=customXml/itemProps1.xml><?xml version="1.0" encoding="utf-8"?>
 <ds:datastoreItem xmlns:ds="http://schemas.openxmlformats.org/officeDocument/2006/customXml" ds:itemID="{D96C76F0-F777-41F8-87B1-BFE45A37FFF5}">
-  <ds:schemaRefs>
-    <ds:schemaRef ds:uri="http://schemas.openxmlformats.org/officeDocument/2006/bibliography"/>
-  </ds:schemaRefs>
+  <ds:schemaRefs/>
 </ds:datastoreItem>
 </file>